--- a/Gesture_Recognition_write-up_Nikhil.docx
+++ b/Gesture_Recognition_write-up_Nikhil.docx
@@ -2054,6 +2054,9 @@
           <w:tcPr>
             <w:cnfStyle w:val="001000000000"/>
             <w:tcW w:w="1550" w:type="dxa"/>
+            <w:tcBorders>
+              <w:bottom w:val="single" w:sz="24" w:space="0" w:color="auto"/>
+            </w:tcBorders>
           </w:tcPr>
           <w:p>
             <w:pPr>
@@ -2076,6 +2079,9 @@
         <w:tc>
           <w:tcPr>
             <w:tcW w:w="1231" w:type="dxa"/>
+            <w:tcBorders>
+              <w:bottom w:val="single" w:sz="24" w:space="0" w:color="auto"/>
+            </w:tcBorders>
           </w:tcPr>
           <w:p>
             <w:pPr>
@@ -2099,6 +2105,9 @@
         <w:tc>
           <w:tcPr>
             <w:tcW w:w="2392" w:type="dxa"/>
+            <w:tcBorders>
+              <w:bottom w:val="single" w:sz="24" w:space="0" w:color="auto"/>
+            </w:tcBorders>
           </w:tcPr>
           <w:p>
             <w:pPr>
@@ -2296,6 +2305,9 @@
         <w:tc>
           <w:tcPr>
             <w:tcW w:w="2802" w:type="dxa"/>
+            <w:tcBorders>
+              <w:bottom w:val="single" w:sz="24" w:space="0" w:color="auto"/>
+            </w:tcBorders>
           </w:tcPr>
           <w:p>
             <w:pPr>
@@ -2421,6 +2433,9 @@
         <w:tc>
           <w:tcPr>
             <w:tcW w:w="3649" w:type="dxa"/>
+            <w:tcBorders>
+              <w:bottom w:val="single" w:sz="24" w:space="0" w:color="auto"/>
+            </w:tcBorders>
           </w:tcPr>
           <w:p>
             <w:pPr>
@@ -2472,6 +2487,1072 @@
                 <w:szCs w:val="24"/>
               </w:rPr>
               <w:t>Lets reduce Dropout and number of layers</w:t>
+            </w:r>
+          </w:p>
+          <w:p>
+            <w:pPr>
+              <w:pStyle w:val="ListParagraph"/>
+              <w:ind w:left="0"/>
+              <w:cnfStyle w:val="000000000000"/>
+              <w:rPr>
+                <w:rFonts w:ascii="Times New Roman" w:hAnsi="Times New Roman" w:cs="Times New Roman"/>
+                <w:szCs w:val="24"/>
+              </w:rPr>
+            </w:pPr>
+          </w:p>
+          <w:p>
+            <w:pPr>
+              <w:pStyle w:val="ListParagraph"/>
+              <w:ind w:left="0"/>
+              <w:cnfStyle w:val="000000000000"/>
+              <w:rPr>
+                <w:rFonts w:ascii="Times New Roman" w:hAnsi="Times New Roman" w:cs="Times New Roman"/>
+                <w:szCs w:val="24"/>
+              </w:rPr>
+            </w:pPr>
+            <w:r>
+              <w:rPr>
+                <w:rFonts w:ascii="Times New Roman" w:hAnsi="Times New Roman" w:cs="Times New Roman"/>
+                <w:szCs w:val="24"/>
+              </w:rPr>
+              <w:t>model-00022-0.49264-0.81222-0.77594-0.73000.h5</w:t>
+            </w:r>
+          </w:p>
+        </w:tc>
+      </w:tr>
+      <w:tr>
+        <w:trPr>
+          <w:cnfStyle w:val="000000100000"/>
+        </w:trPr>
+        <w:tc>
+          <w:tcPr>
+            <w:cnfStyle w:val="001000000000"/>
+            <w:tcW w:w="1550" w:type="dxa"/>
+            <w:tcBorders>
+              <w:top w:val="single" w:sz="24" w:space="0" w:color="auto"/>
+              <w:left w:val="single" w:sz="24" w:space="0" w:color="auto"/>
+              <w:bottom w:val="single" w:sz="24" w:space="0" w:color="auto"/>
+              <w:right w:val="none" w:sz="0" w:space="0" w:color="auto"/>
+            </w:tcBorders>
+          </w:tcPr>
+          <w:p>
+            <w:pPr>
+              <w:pStyle w:val="ListParagraph"/>
+              <w:ind w:left="0"/>
+              <w:rPr>
+                <w:rFonts w:ascii="Times New Roman" w:hAnsi="Times New Roman" w:cs="Times New Roman"/>
+                <w:szCs w:val="24"/>
+              </w:rPr>
+            </w:pPr>
+            <w:r>
+              <w:rPr>
+                <w:rFonts w:ascii="Times New Roman" w:hAnsi="Times New Roman" w:cs="Times New Roman"/>
+                <w:szCs w:val="24"/>
+              </w:rPr>
+              <w:t>5</w:t>
+            </w:r>
+          </w:p>
+        </w:tc>
+        <w:tc>
+          <w:tcPr>
+            <w:tcW w:w="1231" w:type="dxa"/>
+            <w:tcBorders>
+              <w:top w:val="single" w:sz="24" w:space="0" w:color="auto"/>
+              <w:left w:val="none" w:sz="0" w:space="0" w:color="auto"/>
+              <w:bottom w:val="single" w:sz="24" w:space="0" w:color="auto"/>
+              <w:right w:val="none" w:sz="0" w:space="0" w:color="auto"/>
+            </w:tcBorders>
+          </w:tcPr>
+          <w:p>
+            <w:pPr>
+              <w:pStyle w:val="ListParagraph"/>
+              <w:ind w:left="0"/>
+              <w:cnfStyle w:val="000000100000"/>
+              <w:rPr>
+                <w:rFonts w:ascii="Times New Roman" w:hAnsi="Times New Roman" w:cs="Times New Roman"/>
+                <w:szCs w:val="24"/>
+              </w:rPr>
+            </w:pPr>
+            <w:r>
+              <w:rPr>
+                <w:rFonts w:ascii="Times New Roman" w:hAnsi="Times New Roman" w:cs="Times New Roman"/>
+                <w:szCs w:val="24"/>
+              </w:rPr>
+              <w:t>Conv3D</w:t>
+            </w:r>
+          </w:p>
+        </w:tc>
+        <w:tc>
+          <w:tcPr>
+            <w:tcW w:w="2392" w:type="dxa"/>
+            <w:tcBorders>
+              <w:top w:val="single" w:sz="24" w:space="0" w:color="auto"/>
+              <w:left w:val="none" w:sz="0" w:space="0" w:color="auto"/>
+              <w:bottom w:val="single" w:sz="24" w:space="0" w:color="auto"/>
+              <w:right w:val="none" w:sz="0" w:space="0" w:color="auto"/>
+            </w:tcBorders>
+          </w:tcPr>
+          <w:p>
+            <w:pPr>
+              <w:pStyle w:val="ListParagraph"/>
+              <w:ind w:left="0"/>
+              <w:cnfStyle w:val="000000100000"/>
+              <w:rPr>
+                <w:rFonts w:ascii="Times New Roman" w:hAnsi="Times New Roman" w:cs="Times New Roman"/>
+                <w:szCs w:val="24"/>
+              </w:rPr>
+            </w:pPr>
+            <w:proofErr w:type="spellStart"/>
+            <w:r>
+              <w:rPr>
+                <w:rFonts w:ascii="Times New Roman" w:hAnsi="Times New Roman" w:cs="Times New Roman"/>
+                <w:szCs w:val="24"/>
+              </w:rPr>
+              <w:t>image_height</w:t>
+            </w:r>
+            <w:proofErr w:type="spellEnd"/>
+            <w:r>
+              <w:rPr>
+                <w:rFonts w:ascii="Times New Roman" w:hAnsi="Times New Roman" w:cs="Times New Roman"/>
+                <w:szCs w:val="24"/>
+              </w:rPr>
+              <w:t>=120</w:t>
+            </w:r>
+          </w:p>
+          <w:p>
+            <w:pPr>
+              <w:pStyle w:val="ListParagraph"/>
+              <w:ind w:left="0"/>
+              <w:cnfStyle w:val="000000100000"/>
+              <w:rPr>
+                <w:rFonts w:ascii="Times New Roman" w:hAnsi="Times New Roman" w:cs="Times New Roman"/>
+                <w:szCs w:val="24"/>
+              </w:rPr>
+            </w:pPr>
+            <w:proofErr w:type="spellStart"/>
+            <w:r>
+              <w:rPr>
+                <w:rFonts w:ascii="Times New Roman" w:hAnsi="Times New Roman" w:cs="Times New Roman"/>
+                <w:szCs w:val="24"/>
+              </w:rPr>
+              <w:t>image_width</w:t>
+            </w:r>
+            <w:proofErr w:type="spellEnd"/>
+            <w:r>
+              <w:rPr>
+                <w:rFonts w:ascii="Times New Roman" w:hAnsi="Times New Roman" w:cs="Times New Roman"/>
+                <w:szCs w:val="24"/>
+              </w:rPr>
+              <w:t>=12</w:t>
+            </w:r>
+            <w:r>
+              <w:rPr>
+                <w:rFonts w:ascii="Times New Roman" w:hAnsi="Times New Roman" w:cs="Times New Roman"/>
+                <w:szCs w:val="24"/>
+              </w:rPr>
+              <w:t>0</w:t>
+            </w:r>
+          </w:p>
+          <w:p>
+            <w:pPr>
+              <w:pStyle w:val="ListParagraph"/>
+              <w:ind w:left="0"/>
+              <w:cnfStyle w:val="000000100000"/>
+              <w:rPr>
+                <w:rFonts w:ascii="Times New Roman" w:hAnsi="Times New Roman" w:cs="Times New Roman"/>
+                <w:szCs w:val="24"/>
+              </w:rPr>
+            </w:pPr>
+            <w:proofErr w:type="spellStart"/>
+            <w:r>
+              <w:rPr>
+                <w:rFonts w:ascii="Times New Roman" w:hAnsi="Times New Roman" w:cs="Times New Roman"/>
+                <w:szCs w:val="24"/>
+              </w:rPr>
+              <w:t>frames_to_sample</w:t>
+            </w:r>
+            <w:proofErr w:type="spellEnd"/>
+            <w:r>
+              <w:rPr>
+                <w:rFonts w:ascii="Times New Roman" w:hAnsi="Times New Roman" w:cs="Times New Roman"/>
+                <w:szCs w:val="24"/>
+              </w:rPr>
+              <w:t>=16</w:t>
+            </w:r>
+          </w:p>
+          <w:p>
+            <w:pPr>
+              <w:pStyle w:val="ListParagraph"/>
+              <w:ind w:left="0"/>
+              <w:cnfStyle w:val="000000100000"/>
+              <w:rPr>
+                <w:rFonts w:ascii="Times New Roman" w:hAnsi="Times New Roman" w:cs="Times New Roman"/>
+                <w:szCs w:val="24"/>
+              </w:rPr>
+            </w:pPr>
+            <w:proofErr w:type="spellStart"/>
+            <w:r>
+              <w:rPr>
+                <w:rFonts w:ascii="Times New Roman" w:hAnsi="Times New Roman" w:cs="Times New Roman"/>
+                <w:szCs w:val="24"/>
+              </w:rPr>
+              <w:t>batch_size</w:t>
+            </w:r>
+            <w:proofErr w:type="spellEnd"/>
+            <w:r>
+              <w:rPr>
+                <w:rFonts w:ascii="Times New Roman" w:hAnsi="Times New Roman" w:cs="Times New Roman"/>
+                <w:szCs w:val="24"/>
+              </w:rPr>
+              <w:t>=20</w:t>
+            </w:r>
+          </w:p>
+          <w:p>
+            <w:pPr>
+              <w:pStyle w:val="ListParagraph"/>
+              <w:ind w:left="0"/>
+              <w:cnfStyle w:val="000000100000"/>
+              <w:rPr>
+                <w:rFonts w:ascii="Times New Roman" w:hAnsi="Times New Roman" w:cs="Times New Roman"/>
+                <w:szCs w:val="24"/>
+              </w:rPr>
+            </w:pPr>
+            <w:proofErr w:type="spellStart"/>
+            <w:r>
+              <w:rPr>
+                <w:rFonts w:ascii="Times New Roman" w:hAnsi="Times New Roman" w:cs="Times New Roman"/>
+                <w:szCs w:val="24"/>
+              </w:rPr>
+              <w:t>num_epochs</w:t>
+            </w:r>
+            <w:proofErr w:type="spellEnd"/>
+            <w:r>
+              <w:rPr>
+                <w:rFonts w:ascii="Times New Roman" w:hAnsi="Times New Roman" w:cs="Times New Roman"/>
+                <w:szCs w:val="24"/>
+              </w:rPr>
+              <w:t>=</w:t>
+            </w:r>
+            <w:r>
+              <w:rPr>
+                <w:rFonts w:ascii="Times New Roman" w:hAnsi="Times New Roman" w:cs="Times New Roman"/>
+                <w:szCs w:val="24"/>
+              </w:rPr>
+              <w:t>2</w:t>
+            </w:r>
+            <w:r>
+              <w:rPr>
+                <w:rFonts w:ascii="Times New Roman" w:hAnsi="Times New Roman" w:cs="Times New Roman"/>
+                <w:szCs w:val="24"/>
+              </w:rPr>
+              <w:t>5</w:t>
+            </w:r>
+          </w:p>
+          <w:p>
+            <w:pPr>
+              <w:pStyle w:val="ListParagraph"/>
+              <w:ind w:left="0"/>
+              <w:cnfStyle w:val="000000100000"/>
+              <w:rPr>
+                <w:rFonts w:ascii="Times New Roman" w:hAnsi="Times New Roman" w:cs="Times New Roman"/>
+                <w:szCs w:val="24"/>
+              </w:rPr>
+            </w:pPr>
+            <w:r>
+              <w:rPr>
+                <w:rFonts w:ascii="Times New Roman" w:hAnsi="Times New Roman" w:cs="Times New Roman"/>
+                <w:szCs w:val="24"/>
+              </w:rPr>
+              <w:t>Dropout = 0.25</w:t>
+            </w:r>
+          </w:p>
+          <w:p>
+            <w:pPr>
+              <w:pStyle w:val="ListParagraph"/>
+              <w:ind w:left="0"/>
+              <w:cnfStyle w:val="000000100000"/>
+              <w:rPr>
+                <w:rFonts w:ascii="Times New Roman" w:hAnsi="Times New Roman" w:cs="Times New Roman"/>
+                <w:szCs w:val="24"/>
+              </w:rPr>
+            </w:pPr>
+            <w:r>
+              <w:rPr>
+                <w:rFonts w:ascii="Times New Roman" w:hAnsi="Times New Roman" w:cs="Times New Roman"/>
+                <w:szCs w:val="24"/>
+              </w:rPr>
+              <w:t>LR = 0.02</w:t>
+            </w:r>
+          </w:p>
+        </w:tc>
+        <w:tc>
+          <w:tcPr>
+            <w:tcW w:w="2802" w:type="dxa"/>
+            <w:tcBorders>
+              <w:top w:val="single" w:sz="24" w:space="0" w:color="auto"/>
+              <w:left w:val="none" w:sz="0" w:space="0" w:color="auto"/>
+              <w:bottom w:val="single" w:sz="24" w:space="0" w:color="auto"/>
+              <w:right w:val="none" w:sz="0" w:space="0" w:color="auto"/>
+            </w:tcBorders>
+          </w:tcPr>
+          <w:p>
+            <w:pPr>
+              <w:pStyle w:val="ListParagraph"/>
+              <w:ind w:left="0"/>
+              <w:cnfStyle w:val="000000100000"/>
+              <w:rPr>
+                <w:rFonts w:ascii="Times New Roman" w:hAnsi="Times New Roman" w:cs="Times New Roman"/>
+                <w:szCs w:val="24"/>
+              </w:rPr>
+            </w:pPr>
+            <w:r>
+              <w:rPr>
+                <w:rFonts w:ascii="Times New Roman" w:hAnsi="Times New Roman" w:cs="Times New Roman"/>
+                <w:szCs w:val="24"/>
+              </w:rPr>
+              <w:t>Model4</w:t>
+            </w:r>
+            <w:r>
+              <w:rPr>
+                <w:rFonts w:ascii="Times New Roman" w:hAnsi="Times New Roman" w:cs="Times New Roman"/>
+                <w:szCs w:val="24"/>
+              </w:rPr>
+              <w:t>:</w:t>
+            </w:r>
+          </w:p>
+          <w:p>
+            <w:pPr>
+              <w:pStyle w:val="ListParagraph"/>
+              <w:ind w:left="0"/>
+              <w:cnfStyle w:val="000000100000"/>
+              <w:rPr>
+                <w:rFonts w:ascii="Times New Roman" w:hAnsi="Times New Roman" w:cs="Times New Roman"/>
+                <w:szCs w:val="24"/>
+              </w:rPr>
+            </w:pPr>
+            <w:r>
+              <w:rPr>
+                <w:rFonts w:ascii="Times New Roman" w:hAnsi="Times New Roman" w:cs="Times New Roman"/>
+                <w:szCs w:val="24"/>
+              </w:rPr>
+              <w:t>Training Accuracy = 0.92</w:t>
+            </w:r>
+          </w:p>
+          <w:p>
+            <w:pPr>
+              <w:pStyle w:val="ListParagraph"/>
+              <w:ind w:left="0"/>
+              <w:cnfStyle w:val="000000100000"/>
+              <w:rPr>
+                <w:rFonts w:ascii="Times New Roman" w:hAnsi="Times New Roman" w:cs="Times New Roman"/>
+                <w:szCs w:val="24"/>
+              </w:rPr>
+            </w:pPr>
+            <w:r>
+              <w:rPr>
+                <w:rFonts w:ascii="Times New Roman" w:hAnsi="Times New Roman" w:cs="Times New Roman"/>
+                <w:szCs w:val="24"/>
+              </w:rPr>
+              <w:t>Validation Accuracy = 0.75</w:t>
+            </w:r>
+          </w:p>
+          <w:p>
+            <w:pPr>
+              <w:pStyle w:val="ListParagraph"/>
+              <w:ind w:left="0"/>
+              <w:cnfStyle w:val="000000100000"/>
+              <w:rPr>
+                <w:rFonts w:ascii="Times New Roman" w:hAnsi="Times New Roman" w:cs="Times New Roman"/>
+                <w:sz w:val="20"/>
+                <w:szCs w:val="24"/>
+              </w:rPr>
+            </w:pPr>
+            <w:r>
+              <w:rPr>
+                <w:rFonts w:ascii="Times New Roman" w:hAnsi="Times New Roman" w:cs="Times New Roman"/>
+                <w:sz w:val="20"/>
+                <w:szCs w:val="24"/>
+              </w:rPr>
+              <w:t xml:space="preserve">At </w:t>
+            </w:r>
+            <w:r>
+              <w:rPr>
+                <w:rFonts w:ascii="Times New Roman" w:hAnsi="Times New Roman" w:cs="Times New Roman"/>
+                <w:sz w:val="20"/>
+                <w:szCs w:val="24"/>
+              </w:rPr>
+              <w:t>Epoch = 21</w:t>
+            </w:r>
+          </w:p>
+          <w:p>
+            <w:pPr>
+              <w:pStyle w:val="ListParagraph"/>
+              <w:ind w:left="0"/>
+              <w:cnfStyle w:val="000000100000"/>
+              <w:rPr>
+                <w:rFonts w:ascii="Times New Roman" w:hAnsi="Times New Roman" w:cs="Times New Roman"/>
+                <w:sz w:val="20"/>
+                <w:szCs w:val="24"/>
+              </w:rPr>
+            </w:pPr>
+            <w:r>
+              <w:rPr>
+                <w:rFonts w:ascii="Times New Roman" w:hAnsi="Times New Roman" w:cs="Times New Roman"/>
+                <w:sz w:val="20"/>
+                <w:szCs w:val="24"/>
+              </w:rPr>
+              <w:t>Training Accuracy = 0.</w:t>
+            </w:r>
+            <w:r>
+              <w:rPr>
+                <w:rFonts w:ascii="Times New Roman" w:hAnsi="Times New Roman" w:cs="Times New Roman"/>
+                <w:sz w:val="20"/>
+                <w:szCs w:val="24"/>
+              </w:rPr>
+              <w:t>92</w:t>
+            </w:r>
+          </w:p>
+          <w:p>
+            <w:pPr>
+              <w:pStyle w:val="ListParagraph"/>
+              <w:ind w:left="0"/>
+              <w:cnfStyle w:val="000000100000"/>
+              <w:rPr>
+                <w:rFonts w:ascii="Times New Roman" w:hAnsi="Times New Roman" w:cs="Times New Roman"/>
+                <w:szCs w:val="24"/>
+              </w:rPr>
+            </w:pPr>
+            <w:r>
+              <w:rPr>
+                <w:rFonts w:ascii="Times New Roman" w:hAnsi="Times New Roman" w:cs="Times New Roman"/>
+                <w:sz w:val="20"/>
+                <w:szCs w:val="24"/>
+              </w:rPr>
+              <w:t>Validation Accuracy = 0.</w:t>
+            </w:r>
+            <w:r>
+              <w:rPr>
+                <w:rFonts w:ascii="Times New Roman" w:hAnsi="Times New Roman" w:cs="Times New Roman"/>
+                <w:sz w:val="20"/>
+                <w:szCs w:val="24"/>
+              </w:rPr>
+              <w:t>79</w:t>
+            </w:r>
+          </w:p>
+        </w:tc>
+        <w:tc>
+          <w:tcPr>
+            <w:tcW w:w="3649" w:type="dxa"/>
+            <w:tcBorders>
+              <w:top w:val="single" w:sz="24" w:space="0" w:color="auto"/>
+              <w:left w:val="none" w:sz="0" w:space="0" w:color="auto"/>
+              <w:bottom w:val="single" w:sz="24" w:space="0" w:color="auto"/>
+              <w:right w:val="single" w:sz="24" w:space="0" w:color="auto"/>
+            </w:tcBorders>
+          </w:tcPr>
+          <w:p>
+            <w:pPr>
+              <w:cnfStyle w:val="000000100000"/>
+              <w:rPr>
+                <w:rFonts w:ascii="Times New Roman" w:hAnsi="Times New Roman" w:cs="Times New Roman"/>
+                <w:szCs w:val="24"/>
+              </w:rPr>
+            </w:pPr>
+            <w:r>
+              <w:rPr>
+                <w:rFonts w:ascii="Times New Roman" w:hAnsi="Times New Roman" w:cs="Times New Roman"/>
+                <w:szCs w:val="24"/>
+              </w:rPr>
+              <w:t>This has</w:t>
+            </w:r>
+            <w:r>
+              <w:rPr>
+                <w:rFonts w:ascii="Times New Roman" w:hAnsi="Times New Roman" w:cs="Times New Roman"/>
+                <w:szCs w:val="24"/>
+              </w:rPr>
+              <w:t xml:space="preserve"> helped us get more improvement in the model </w:t>
+            </w:r>
+          </w:p>
+          <w:p>
+            <w:pPr>
+              <w:cnfStyle w:val="000000100000"/>
+              <w:rPr>
+                <w:rFonts w:ascii="Times New Roman" w:hAnsi="Times New Roman" w:cs="Times New Roman"/>
+                <w:szCs w:val="24"/>
+              </w:rPr>
+            </w:pPr>
+            <w:r>
+              <w:rPr>
+                <w:rFonts w:ascii="Times New Roman" w:hAnsi="Times New Roman" w:cs="Times New Roman"/>
+                <w:szCs w:val="24"/>
+              </w:rPr>
+              <w:t>Validation Loss further reduced to 0.7048</w:t>
+            </w:r>
+          </w:p>
+          <w:p>
+            <w:pPr>
+              <w:pStyle w:val="ListParagraph"/>
+              <w:ind w:left="0"/>
+              <w:cnfStyle w:val="000000100000"/>
+              <w:rPr>
+                <w:rFonts w:ascii="Times New Roman" w:hAnsi="Times New Roman" w:cs="Times New Roman"/>
+                <w:szCs w:val="24"/>
+              </w:rPr>
+            </w:pPr>
+            <w:r>
+              <w:rPr>
+                <w:rFonts w:ascii="Times New Roman" w:hAnsi="Times New Roman" w:cs="Times New Roman"/>
+                <w:szCs w:val="24"/>
+              </w:rPr>
+              <w:t>Still there is a gap be</w:t>
+            </w:r>
+            <w:r>
+              <w:rPr>
+                <w:rFonts w:ascii="Times New Roman" w:hAnsi="Times New Roman" w:cs="Times New Roman"/>
+                <w:szCs w:val="24"/>
+              </w:rPr>
+              <w:t xml:space="preserve">tween these </w:t>
+            </w:r>
+            <w:r>
+              <w:rPr>
+                <w:rFonts w:ascii="Times New Roman" w:hAnsi="Times New Roman" w:cs="Times New Roman"/>
+                <w:szCs w:val="24"/>
+              </w:rPr>
+              <w:t>training &amp; validation accuracies</w:t>
+            </w:r>
+            <w:r>
+              <w:rPr>
+                <w:rFonts w:ascii="Times New Roman" w:hAnsi="Times New Roman" w:cs="Times New Roman"/>
+                <w:szCs w:val="24"/>
+              </w:rPr>
+              <w:t xml:space="preserve">. </w:t>
+            </w:r>
+          </w:p>
+          <w:p>
+            <w:pPr>
+              <w:pStyle w:val="ListParagraph"/>
+              <w:ind w:left="0"/>
+              <w:cnfStyle w:val="000000100000"/>
+              <w:rPr>
+                <w:rFonts w:ascii="Times New Roman" w:hAnsi="Times New Roman" w:cs="Times New Roman"/>
+                <w:szCs w:val="24"/>
+              </w:rPr>
+            </w:pPr>
+            <w:proofErr w:type="spellStart"/>
+            <w:r>
+              <w:rPr>
+                <w:rFonts w:ascii="Times New Roman" w:hAnsi="Times New Roman" w:cs="Times New Roman"/>
+                <w:szCs w:val="24"/>
+              </w:rPr>
+              <w:t>Lets</w:t>
+            </w:r>
+            <w:proofErr w:type="spellEnd"/>
+            <w:r>
+              <w:rPr>
+                <w:rFonts w:ascii="Times New Roman" w:hAnsi="Times New Roman" w:cs="Times New Roman"/>
+                <w:szCs w:val="24"/>
+              </w:rPr>
+              <w:t xml:space="preserve"> try reducing dropout</w:t>
+            </w:r>
+          </w:p>
+          <w:p>
+            <w:pPr>
+              <w:pStyle w:val="ListParagraph"/>
+              <w:ind w:left="0"/>
+              <w:cnfStyle w:val="000000100000"/>
+              <w:rPr>
+                <w:rFonts w:ascii="Times New Roman" w:hAnsi="Times New Roman" w:cs="Times New Roman"/>
+                <w:szCs w:val="24"/>
+              </w:rPr>
+            </w:pPr>
+          </w:p>
+          <w:p>
+            <w:pPr>
+              <w:pStyle w:val="ListParagraph"/>
+              <w:ind w:left="0"/>
+              <w:cnfStyle w:val="000000100000"/>
+              <w:rPr>
+                <w:rFonts w:ascii="Times New Roman" w:hAnsi="Times New Roman" w:cs="Times New Roman"/>
+                <w:szCs w:val="24"/>
+              </w:rPr>
+            </w:pPr>
+            <w:r>
+              <w:rPr>
+                <w:rFonts w:ascii="Times New Roman" w:hAnsi="Times New Roman" w:cs="Times New Roman"/>
+                <w:szCs w:val="24"/>
+              </w:rPr>
+              <w:t>model-00021-0.24294-0.91629-0.61091-0.79000.h5</w:t>
+            </w:r>
+          </w:p>
+        </w:tc>
+      </w:tr>
+      <w:tr>
+        <w:tc>
+          <w:tcPr>
+            <w:cnfStyle w:val="001000000000"/>
+            <w:tcW w:w="1550" w:type="dxa"/>
+            <w:tcBorders>
+              <w:top w:val="single" w:sz="24" w:space="0" w:color="auto"/>
+            </w:tcBorders>
+          </w:tcPr>
+          <w:p>
+            <w:pPr>
+              <w:pStyle w:val="ListParagraph"/>
+              <w:ind w:left="0"/>
+              <w:rPr>
+                <w:rFonts w:ascii="Times New Roman" w:hAnsi="Times New Roman" w:cs="Times New Roman"/>
+                <w:szCs w:val="24"/>
+              </w:rPr>
+            </w:pPr>
+            <w:r>
+              <w:rPr>
+                <w:rFonts w:ascii="Times New Roman" w:hAnsi="Times New Roman" w:cs="Times New Roman"/>
+                <w:szCs w:val="24"/>
+              </w:rPr>
+              <w:t>6</w:t>
+            </w:r>
+          </w:p>
+        </w:tc>
+        <w:tc>
+          <w:tcPr>
+            <w:tcW w:w="1231" w:type="dxa"/>
+            <w:tcBorders>
+              <w:top w:val="single" w:sz="24" w:space="0" w:color="auto"/>
+            </w:tcBorders>
+          </w:tcPr>
+          <w:p>
+            <w:pPr>
+              <w:pStyle w:val="ListParagraph"/>
+              <w:ind w:left="0"/>
+              <w:cnfStyle w:val="000000000000"/>
+              <w:rPr>
+                <w:rFonts w:ascii="Times New Roman" w:hAnsi="Times New Roman" w:cs="Times New Roman"/>
+                <w:szCs w:val="24"/>
+              </w:rPr>
+            </w:pPr>
+            <w:r>
+              <w:rPr>
+                <w:rFonts w:ascii="Times New Roman" w:hAnsi="Times New Roman" w:cs="Times New Roman"/>
+                <w:szCs w:val="24"/>
+              </w:rPr>
+              <w:t>Conv3D</w:t>
+            </w:r>
+          </w:p>
+        </w:tc>
+        <w:tc>
+          <w:tcPr>
+            <w:tcW w:w="2392" w:type="dxa"/>
+            <w:tcBorders>
+              <w:top w:val="single" w:sz="24" w:space="0" w:color="auto"/>
+            </w:tcBorders>
+          </w:tcPr>
+          <w:p>
+            <w:pPr>
+              <w:pStyle w:val="ListParagraph"/>
+              <w:ind w:left="0"/>
+              <w:cnfStyle w:val="000000000000"/>
+              <w:rPr>
+                <w:rFonts w:ascii="Times New Roman" w:hAnsi="Times New Roman" w:cs="Times New Roman"/>
+                <w:szCs w:val="24"/>
+              </w:rPr>
+            </w:pPr>
+            <w:proofErr w:type="spellStart"/>
+            <w:r>
+              <w:rPr>
+                <w:rFonts w:ascii="Times New Roman" w:hAnsi="Times New Roman" w:cs="Times New Roman"/>
+                <w:szCs w:val="24"/>
+              </w:rPr>
+              <w:t>image_height</w:t>
+            </w:r>
+            <w:proofErr w:type="spellEnd"/>
+            <w:r>
+              <w:rPr>
+                <w:rFonts w:ascii="Times New Roman" w:hAnsi="Times New Roman" w:cs="Times New Roman"/>
+                <w:szCs w:val="24"/>
+              </w:rPr>
+              <w:t>=128</w:t>
+            </w:r>
+          </w:p>
+          <w:p>
+            <w:pPr>
+              <w:pStyle w:val="ListParagraph"/>
+              <w:ind w:left="0"/>
+              <w:cnfStyle w:val="000000000000"/>
+              <w:rPr>
+                <w:rFonts w:ascii="Times New Roman" w:hAnsi="Times New Roman" w:cs="Times New Roman"/>
+                <w:szCs w:val="24"/>
+              </w:rPr>
+            </w:pPr>
+            <w:proofErr w:type="spellStart"/>
+            <w:r>
+              <w:rPr>
+                <w:rFonts w:ascii="Times New Roman" w:hAnsi="Times New Roman" w:cs="Times New Roman"/>
+                <w:szCs w:val="24"/>
+              </w:rPr>
+              <w:t>image_width</w:t>
+            </w:r>
+            <w:proofErr w:type="spellEnd"/>
+            <w:r>
+              <w:rPr>
+                <w:rFonts w:ascii="Times New Roman" w:hAnsi="Times New Roman" w:cs="Times New Roman"/>
+                <w:szCs w:val="24"/>
+              </w:rPr>
+              <w:t>=128</w:t>
+            </w:r>
+          </w:p>
+          <w:p>
+            <w:pPr>
+              <w:pStyle w:val="ListParagraph"/>
+              <w:ind w:left="0"/>
+              <w:cnfStyle w:val="000000000000"/>
+              <w:rPr>
+                <w:rFonts w:ascii="Times New Roman" w:hAnsi="Times New Roman" w:cs="Times New Roman"/>
+                <w:szCs w:val="24"/>
+              </w:rPr>
+            </w:pPr>
+            <w:proofErr w:type="spellStart"/>
+            <w:r>
+              <w:rPr>
+                <w:rFonts w:ascii="Times New Roman" w:hAnsi="Times New Roman" w:cs="Times New Roman"/>
+                <w:szCs w:val="24"/>
+              </w:rPr>
+              <w:t>frames_to_sample</w:t>
+            </w:r>
+            <w:proofErr w:type="spellEnd"/>
+            <w:r>
+              <w:rPr>
+                <w:rFonts w:ascii="Times New Roman" w:hAnsi="Times New Roman" w:cs="Times New Roman"/>
+                <w:szCs w:val="24"/>
+              </w:rPr>
+              <w:t>=16</w:t>
+            </w:r>
+          </w:p>
+          <w:p>
+            <w:pPr>
+              <w:pStyle w:val="ListParagraph"/>
+              <w:ind w:left="0"/>
+              <w:cnfStyle w:val="000000000000"/>
+              <w:rPr>
+                <w:rFonts w:ascii="Times New Roman" w:hAnsi="Times New Roman" w:cs="Times New Roman"/>
+                <w:szCs w:val="24"/>
+              </w:rPr>
+            </w:pPr>
+            <w:proofErr w:type="spellStart"/>
+            <w:r>
+              <w:rPr>
+                <w:rFonts w:ascii="Times New Roman" w:hAnsi="Times New Roman" w:cs="Times New Roman"/>
+                <w:szCs w:val="24"/>
+              </w:rPr>
+              <w:t>batch_size</w:t>
+            </w:r>
+            <w:proofErr w:type="spellEnd"/>
+            <w:r>
+              <w:rPr>
+                <w:rFonts w:ascii="Times New Roman" w:hAnsi="Times New Roman" w:cs="Times New Roman"/>
+                <w:szCs w:val="24"/>
+              </w:rPr>
+              <w:t>=15</w:t>
+            </w:r>
+          </w:p>
+          <w:p>
+            <w:pPr>
+              <w:pStyle w:val="ListParagraph"/>
+              <w:ind w:left="0"/>
+              <w:cnfStyle w:val="000000000000"/>
+              <w:rPr>
+                <w:rFonts w:ascii="Times New Roman" w:hAnsi="Times New Roman" w:cs="Times New Roman"/>
+                <w:szCs w:val="24"/>
+              </w:rPr>
+            </w:pPr>
+            <w:proofErr w:type="spellStart"/>
+            <w:r>
+              <w:rPr>
+                <w:rFonts w:ascii="Times New Roman" w:hAnsi="Times New Roman" w:cs="Times New Roman"/>
+                <w:szCs w:val="24"/>
+              </w:rPr>
+              <w:t>num_epochs</w:t>
+            </w:r>
+            <w:proofErr w:type="spellEnd"/>
+            <w:r>
+              <w:rPr>
+                <w:rFonts w:ascii="Times New Roman" w:hAnsi="Times New Roman" w:cs="Times New Roman"/>
+                <w:szCs w:val="24"/>
+              </w:rPr>
+              <w:t>=</w:t>
+            </w:r>
+            <w:r>
+              <w:rPr>
+                <w:rFonts w:ascii="Times New Roman" w:hAnsi="Times New Roman" w:cs="Times New Roman"/>
+                <w:szCs w:val="24"/>
+              </w:rPr>
+              <w:t>2</w:t>
+            </w:r>
+            <w:r>
+              <w:rPr>
+                <w:rFonts w:ascii="Times New Roman" w:hAnsi="Times New Roman" w:cs="Times New Roman"/>
+                <w:szCs w:val="24"/>
+              </w:rPr>
+              <w:t>5</w:t>
+            </w:r>
+          </w:p>
+          <w:p>
+            <w:pPr>
+              <w:pStyle w:val="ListParagraph"/>
+              <w:ind w:left="0"/>
+              <w:cnfStyle w:val="000000000000"/>
+              <w:rPr>
+                <w:rFonts w:ascii="Times New Roman" w:hAnsi="Times New Roman" w:cs="Times New Roman"/>
+                <w:szCs w:val="24"/>
+              </w:rPr>
+            </w:pPr>
+            <w:r>
+              <w:rPr>
+                <w:rFonts w:ascii="Times New Roman" w:hAnsi="Times New Roman" w:cs="Times New Roman"/>
+                <w:szCs w:val="24"/>
+              </w:rPr>
+              <w:t>Dropout = 0.2</w:t>
+            </w:r>
+          </w:p>
+          <w:p>
+            <w:pPr>
+              <w:pStyle w:val="ListParagraph"/>
+              <w:ind w:left="0"/>
+              <w:cnfStyle w:val="000000000000"/>
+              <w:rPr>
+                <w:rFonts w:ascii="Times New Roman" w:hAnsi="Times New Roman" w:cs="Times New Roman"/>
+                <w:szCs w:val="24"/>
+              </w:rPr>
+            </w:pPr>
+            <w:r>
+              <w:rPr>
+                <w:rFonts w:ascii="Times New Roman" w:hAnsi="Times New Roman" w:cs="Times New Roman"/>
+                <w:szCs w:val="24"/>
+              </w:rPr>
+              <w:t>LR = 0.01</w:t>
+            </w:r>
+          </w:p>
+        </w:tc>
+        <w:tc>
+          <w:tcPr>
+            <w:tcW w:w="2802" w:type="dxa"/>
+            <w:tcBorders>
+              <w:top w:val="single" w:sz="24" w:space="0" w:color="auto"/>
+            </w:tcBorders>
+          </w:tcPr>
+          <w:p>
+            <w:pPr>
+              <w:pStyle w:val="ListParagraph"/>
+              <w:ind w:left="0"/>
+              <w:cnfStyle w:val="000000000000"/>
+              <w:rPr>
+                <w:rFonts w:ascii="Times New Roman" w:hAnsi="Times New Roman" w:cs="Times New Roman"/>
+                <w:szCs w:val="24"/>
+              </w:rPr>
+            </w:pPr>
+            <w:r>
+              <w:rPr>
+                <w:rFonts w:ascii="Times New Roman" w:hAnsi="Times New Roman" w:cs="Times New Roman"/>
+                <w:szCs w:val="24"/>
+              </w:rPr>
+              <w:t>Model5</w:t>
+            </w:r>
+            <w:r>
+              <w:rPr>
+                <w:rFonts w:ascii="Times New Roman" w:hAnsi="Times New Roman" w:cs="Times New Roman"/>
+                <w:szCs w:val="24"/>
+              </w:rPr>
+              <w:t>:</w:t>
+            </w:r>
+          </w:p>
+          <w:p>
+            <w:pPr>
+              <w:pStyle w:val="ListParagraph"/>
+              <w:ind w:left="0"/>
+              <w:cnfStyle w:val="000000000000"/>
+              <w:rPr>
+                <w:rFonts w:ascii="Times New Roman" w:hAnsi="Times New Roman" w:cs="Times New Roman"/>
+                <w:szCs w:val="24"/>
+              </w:rPr>
+            </w:pPr>
+            <w:r>
+              <w:rPr>
+                <w:rFonts w:ascii="Times New Roman" w:hAnsi="Times New Roman" w:cs="Times New Roman"/>
+                <w:szCs w:val="24"/>
+              </w:rPr>
+              <w:t>Training Accuracy = 0.93</w:t>
+            </w:r>
+          </w:p>
+          <w:p>
+            <w:pPr>
+              <w:pStyle w:val="ListParagraph"/>
+              <w:ind w:left="0"/>
+              <w:cnfStyle w:val="000000000000"/>
+              <w:rPr>
+                <w:rFonts w:ascii="Times New Roman" w:hAnsi="Times New Roman" w:cs="Times New Roman"/>
+                <w:szCs w:val="24"/>
+              </w:rPr>
+            </w:pPr>
+            <w:r>
+              <w:rPr>
+                <w:rFonts w:ascii="Times New Roman" w:hAnsi="Times New Roman" w:cs="Times New Roman"/>
+                <w:szCs w:val="24"/>
+              </w:rPr>
+              <w:t>Validation Accuracy = 0.79</w:t>
+            </w:r>
+          </w:p>
+          <w:p>
+            <w:pPr>
+              <w:pStyle w:val="ListParagraph"/>
+              <w:ind w:left="0"/>
+              <w:cnfStyle w:val="000000000000"/>
+              <w:rPr>
+                <w:rFonts w:ascii="Times New Roman" w:hAnsi="Times New Roman" w:cs="Times New Roman"/>
+                <w:sz w:val="20"/>
+                <w:szCs w:val="24"/>
+              </w:rPr>
+            </w:pPr>
+            <w:r>
+              <w:rPr>
+                <w:rFonts w:ascii="Times New Roman" w:hAnsi="Times New Roman" w:cs="Times New Roman"/>
+                <w:sz w:val="20"/>
+                <w:szCs w:val="24"/>
+              </w:rPr>
+              <w:t xml:space="preserve">At </w:t>
+            </w:r>
+            <w:r>
+              <w:rPr>
+                <w:rFonts w:ascii="Times New Roman" w:hAnsi="Times New Roman" w:cs="Times New Roman"/>
+                <w:sz w:val="20"/>
+                <w:szCs w:val="24"/>
+              </w:rPr>
+              <w:t>Epoch = 24</w:t>
+            </w:r>
+          </w:p>
+          <w:p>
+            <w:pPr>
+              <w:pStyle w:val="ListParagraph"/>
+              <w:ind w:left="0"/>
+              <w:cnfStyle w:val="000000000000"/>
+              <w:rPr>
+                <w:rFonts w:ascii="Times New Roman" w:hAnsi="Times New Roman" w:cs="Times New Roman"/>
+                <w:sz w:val="20"/>
+                <w:szCs w:val="24"/>
+              </w:rPr>
+            </w:pPr>
+            <w:r>
+              <w:rPr>
+                <w:rFonts w:ascii="Times New Roman" w:hAnsi="Times New Roman" w:cs="Times New Roman"/>
+                <w:sz w:val="20"/>
+                <w:szCs w:val="24"/>
+              </w:rPr>
+              <w:t>Training Accuracy = 0.</w:t>
+            </w:r>
+            <w:r>
+              <w:rPr>
+                <w:rFonts w:ascii="Times New Roman" w:hAnsi="Times New Roman" w:cs="Times New Roman"/>
+                <w:sz w:val="20"/>
+                <w:szCs w:val="24"/>
+              </w:rPr>
+              <w:t>93</w:t>
+            </w:r>
+          </w:p>
+          <w:p>
+            <w:pPr>
+              <w:pStyle w:val="ListParagraph"/>
+              <w:ind w:left="0"/>
+              <w:cnfStyle w:val="000000000000"/>
+              <w:rPr>
+                <w:rFonts w:ascii="Times New Roman" w:hAnsi="Times New Roman" w:cs="Times New Roman"/>
+                <w:szCs w:val="24"/>
+              </w:rPr>
+            </w:pPr>
+            <w:r>
+              <w:rPr>
+                <w:rFonts w:ascii="Times New Roman" w:hAnsi="Times New Roman" w:cs="Times New Roman"/>
+                <w:sz w:val="20"/>
+                <w:szCs w:val="24"/>
+              </w:rPr>
+              <w:t>Validation Accuracy = 0.</w:t>
+            </w:r>
+            <w:r>
+              <w:rPr>
+                <w:rFonts w:ascii="Times New Roman" w:hAnsi="Times New Roman" w:cs="Times New Roman"/>
+                <w:sz w:val="20"/>
+                <w:szCs w:val="24"/>
+              </w:rPr>
+              <w:t>81</w:t>
+            </w:r>
+          </w:p>
+        </w:tc>
+        <w:tc>
+          <w:tcPr>
+            <w:tcW w:w="3649" w:type="dxa"/>
+            <w:tcBorders>
+              <w:top w:val="single" w:sz="24" w:space="0" w:color="auto"/>
+            </w:tcBorders>
+          </w:tcPr>
+          <w:p>
+            <w:pPr>
+              <w:cnfStyle w:val="000000000000"/>
+              <w:rPr>
+                <w:rFonts w:ascii="Times New Roman" w:hAnsi="Times New Roman" w:cs="Times New Roman"/>
+                <w:szCs w:val="24"/>
+              </w:rPr>
+            </w:pPr>
+            <w:r>
+              <w:rPr>
+                <w:rFonts w:ascii="Times New Roman" w:hAnsi="Times New Roman" w:cs="Times New Roman"/>
+                <w:szCs w:val="24"/>
+              </w:rPr>
+              <w:t>Validation Loss further reduced to 0.</w:t>
+            </w:r>
+            <w:r>
+              <w:rPr>
+                <w:rFonts w:ascii="Times New Roman" w:hAnsi="Times New Roman" w:cs="Times New Roman"/>
+                <w:szCs w:val="24"/>
+              </w:rPr>
+              <w:t>5998</w:t>
+            </w:r>
+          </w:p>
+          <w:p>
+            <w:pPr>
+              <w:cnfStyle w:val="000000000000"/>
+              <w:rPr>
+                <w:rFonts w:ascii="Times New Roman" w:hAnsi="Times New Roman" w:cs="Times New Roman"/>
+                <w:szCs w:val="24"/>
+              </w:rPr>
+            </w:pPr>
+            <w:r>
+              <w:rPr>
+                <w:rFonts w:ascii="Times New Roman" w:hAnsi="Times New Roman" w:cs="Times New Roman"/>
+                <w:szCs w:val="24"/>
+              </w:rPr>
+              <w:t>This is the best model with Conv3D Architecture.</w:t>
+            </w:r>
+          </w:p>
+          <w:p>
+            <w:pPr>
+              <w:cnfStyle w:val="000000000000"/>
+              <w:rPr>
+                <w:rFonts w:ascii="Times New Roman" w:hAnsi="Times New Roman" w:cs="Times New Roman"/>
+                <w:szCs w:val="24"/>
+              </w:rPr>
+            </w:pPr>
+          </w:p>
+          <w:p>
+            <w:pPr>
+              <w:cnfStyle w:val="000000000000"/>
+              <w:rPr>
+                <w:rFonts w:ascii="Times New Roman" w:hAnsi="Times New Roman" w:cs="Times New Roman"/>
+                <w:szCs w:val="24"/>
+              </w:rPr>
+            </w:pPr>
+            <w:r>
+              <w:rPr>
+                <w:rFonts w:ascii="Times New Roman" w:hAnsi="Times New Roman" w:cs="Times New Roman"/>
+                <w:szCs w:val="24"/>
+              </w:rPr>
+              <w:t>model-00024-0.19574-0.92609-0.57976-0.81000.h5</w:t>
             </w:r>
           </w:p>
         </w:tc>
@@ -2503,7 +3584,7 @@
                 <w:rFonts w:ascii="Times New Roman" w:hAnsi="Times New Roman" w:cs="Times New Roman"/>
                 <w:szCs w:val="24"/>
               </w:rPr>
-              <w:t>5</w:t>
+              <w:t>7</w:t>
             </w:r>
           </w:p>
         </w:tc>
@@ -2530,7 +3611,7 @@
                 <w:rFonts w:ascii="Times New Roman" w:hAnsi="Times New Roman" w:cs="Times New Roman"/>
                 <w:szCs w:val="24"/>
               </w:rPr>
-              <w:t>Conv3D</w:t>
+              <w:t>Conv3D + LSTM</w:t>
             </w:r>
           </w:p>
         </w:tc>
@@ -2593,14 +3674,7 @@
                 <w:rFonts w:ascii="Times New Roman" w:hAnsi="Times New Roman" w:cs="Times New Roman"/>
                 <w:szCs w:val="24"/>
               </w:rPr>
-              <w:t>=12</w:t>
-            </w:r>
-            <w:r>
-              <w:rPr>
-                <w:rFonts w:ascii="Times New Roman" w:hAnsi="Times New Roman" w:cs="Times New Roman"/>
-                <w:szCs w:val="24"/>
-              </w:rPr>
-              <w:t>0</w:t>
+              <w:t>=120</w:t>
             </w:r>
           </w:p>
           <w:p>
@@ -2627,7 +3701,7 @@
                 <w:rFonts w:ascii="Times New Roman" w:hAnsi="Times New Roman" w:cs="Times New Roman"/>
                 <w:szCs w:val="24"/>
               </w:rPr>
-              <w:t>=16</w:t>
+              <w:t>=18</w:t>
             </w:r>
           </w:p>
           <w:p>
@@ -2654,7 +3728,7 @@
                 <w:rFonts w:ascii="Times New Roman" w:hAnsi="Times New Roman" w:cs="Times New Roman"/>
                 <w:szCs w:val="24"/>
               </w:rPr>
-              <w:t>=20</w:t>
+              <w:t>=15</w:t>
             </w:r>
           </w:p>
           <w:p>
@@ -2673,6 +3747,7 @@
                 <w:rFonts w:ascii="Times New Roman" w:hAnsi="Times New Roman" w:cs="Times New Roman"/>
                 <w:szCs w:val="24"/>
               </w:rPr>
+              <w:lastRenderedPageBreak/>
               <w:t>num_epochs</w:t>
             </w:r>
             <w:proofErr w:type="spellEnd"/>
@@ -2688,50 +3763,61 @@
                 <w:rFonts w:ascii="Times New Roman" w:hAnsi="Times New Roman" w:cs="Times New Roman"/>
                 <w:szCs w:val="24"/>
               </w:rPr>
-              <w:t>2</w:t>
-            </w:r>
-            <w:r>
-              <w:rPr>
-                <w:rFonts w:ascii="Times New Roman" w:hAnsi="Times New Roman" w:cs="Times New Roman"/>
-                <w:szCs w:val="24"/>
-              </w:rPr>
-              <w:t>5</w:t>
-            </w:r>
-          </w:p>
-          <w:p>
-            <w:pPr>
-              <w:pStyle w:val="ListParagraph"/>
-              <w:ind w:left="0"/>
-              <w:cnfStyle w:val="000000100000"/>
-              <w:rPr>
-                <w:rFonts w:ascii="Times New Roman" w:hAnsi="Times New Roman" w:cs="Times New Roman"/>
-                <w:szCs w:val="24"/>
-              </w:rPr>
-            </w:pPr>
-            <w:r>
-              <w:rPr>
-                <w:rFonts w:ascii="Times New Roman" w:hAnsi="Times New Roman" w:cs="Times New Roman"/>
-                <w:szCs w:val="24"/>
-              </w:rPr>
-              <w:t>Dropout = 0.25</w:t>
-            </w:r>
-          </w:p>
-          <w:p>
-            <w:pPr>
-              <w:pStyle w:val="ListParagraph"/>
-              <w:ind w:left="0"/>
-              <w:cnfStyle w:val="000000100000"/>
-              <w:rPr>
-                <w:rFonts w:ascii="Times New Roman" w:hAnsi="Times New Roman" w:cs="Times New Roman"/>
-                <w:szCs w:val="24"/>
-              </w:rPr>
-            </w:pPr>
-            <w:r>
-              <w:rPr>
-                <w:rFonts w:ascii="Times New Roman" w:hAnsi="Times New Roman" w:cs="Times New Roman"/>
-                <w:szCs w:val="24"/>
-              </w:rPr>
-              <w:t>LR = 0.02</w:t>
+              <w:t>40</w:t>
+            </w:r>
+          </w:p>
+          <w:p>
+            <w:pPr>
+              <w:pStyle w:val="ListParagraph"/>
+              <w:ind w:left="0"/>
+              <w:cnfStyle w:val="000000100000"/>
+              <w:rPr>
+                <w:rFonts w:ascii="Times New Roman" w:hAnsi="Times New Roman" w:cs="Times New Roman"/>
+                <w:szCs w:val="24"/>
+              </w:rPr>
+            </w:pPr>
+            <w:r>
+              <w:rPr>
+                <w:rFonts w:ascii="Times New Roman" w:hAnsi="Times New Roman" w:cs="Times New Roman"/>
+                <w:szCs w:val="24"/>
+              </w:rPr>
+              <w:t>Dropout = 0.2</w:t>
+            </w:r>
+          </w:p>
+          <w:p>
+            <w:pPr>
+              <w:pStyle w:val="ListParagraph"/>
+              <w:ind w:left="0"/>
+              <w:cnfStyle w:val="000000100000"/>
+              <w:rPr>
+                <w:rFonts w:ascii="Times New Roman" w:hAnsi="Times New Roman" w:cs="Times New Roman"/>
+                <w:szCs w:val="24"/>
+              </w:rPr>
+            </w:pPr>
+            <w:r>
+              <w:rPr>
+                <w:rFonts w:ascii="Times New Roman" w:hAnsi="Times New Roman" w:cs="Times New Roman"/>
+                <w:szCs w:val="24"/>
+              </w:rPr>
+              <w:t>LSTM Cells = 128</w:t>
+            </w:r>
+          </w:p>
+          <w:p>
+            <w:pPr>
+              <w:pStyle w:val="ListParagraph"/>
+              <w:ind w:left="0"/>
+              <w:cnfStyle w:val="000000100000"/>
+              <w:rPr>
+                <w:rFonts w:ascii="Times New Roman" w:hAnsi="Times New Roman" w:cs="Times New Roman"/>
+                <w:szCs w:val="24"/>
+              </w:rPr>
+            </w:pPr>
+            <w:r>
+              <w:rPr>
+                <w:rFonts w:ascii="Times New Roman" w:hAnsi="Times New Roman" w:cs="Times New Roman"/>
+                <w:szCs w:val="24"/>
+              </w:rPr>
+              <w:t>LR = 0.01</w:t>
             </w:r>
           </w:p>
         </w:tc>
@@ -2758,7 +3844,8 @@
                 <w:rFonts w:ascii="Times New Roman" w:hAnsi="Times New Roman" w:cs="Times New Roman"/>
                 <w:szCs w:val="24"/>
               </w:rPr>
-              <w:t>Model4</w:t>
+              <w:lastRenderedPageBreak/>
+              <w:t>Model6</w:t>
             </w:r>
             <w:r>
               <w:rPr>
@@ -2783,26 +3870,51 @@
                 <w:rFonts w:ascii="Times New Roman" w:hAnsi="Times New Roman" w:cs="Times New Roman"/>
                 <w:szCs w:val="24"/>
               </w:rPr>
-              <w:t>Training Accuracy = 0.92</w:t>
-            </w:r>
-          </w:p>
-          <w:p>
-            <w:pPr>
-              <w:pStyle w:val="ListParagraph"/>
-              <w:ind w:left="0"/>
-              <w:cnfStyle w:val="000000100000"/>
-              <w:rPr>
-                <w:rFonts w:ascii="Times New Roman" w:hAnsi="Times New Roman" w:cs="Times New Roman"/>
-                <w:szCs w:val="24"/>
-              </w:rPr>
-            </w:pPr>
-            <w:r>
-              <w:rPr>
-                <w:rFonts w:ascii="Times New Roman" w:hAnsi="Times New Roman" w:cs="Times New Roman"/>
-                <w:szCs w:val="24"/>
-              </w:rPr>
-              <w:t>Validation Accuracy = 0.75</w:t>
-            </w:r>
+              <w:t xml:space="preserve">Training Accuracy = </w:t>
+            </w:r>
+            <w:r>
+              <w:rPr>
+                <w:rFonts w:ascii="Times New Roman" w:hAnsi="Times New Roman" w:cs="Times New Roman"/>
+                <w:szCs w:val="24"/>
+              </w:rPr>
+              <w:t>0.69</w:t>
+            </w:r>
+          </w:p>
+          <w:p>
+            <w:pPr>
+              <w:pStyle w:val="ListParagraph"/>
+              <w:ind w:left="0"/>
+              <w:cnfStyle w:val="000000100000"/>
+              <w:rPr>
+                <w:rFonts w:ascii="Times New Roman" w:hAnsi="Times New Roman" w:cs="Times New Roman"/>
+                <w:szCs w:val="24"/>
+              </w:rPr>
+            </w:pPr>
+            <w:r>
+              <w:rPr>
+                <w:rFonts w:ascii="Times New Roman" w:hAnsi="Times New Roman" w:cs="Times New Roman"/>
+                <w:szCs w:val="24"/>
+              </w:rPr>
+              <w:t xml:space="preserve">Validation Accuracy = </w:t>
+            </w:r>
+            <w:r>
+              <w:rPr>
+                <w:rFonts w:ascii="Times New Roman" w:hAnsi="Times New Roman" w:cs="Times New Roman"/>
+                <w:szCs w:val="24"/>
+              </w:rPr>
+              <w:t>0.62</w:t>
+            </w:r>
+          </w:p>
+          <w:p>
+            <w:pPr>
+              <w:pStyle w:val="ListParagraph"/>
+              <w:ind w:left="0"/>
+              <w:cnfStyle w:val="000000100000"/>
+              <w:rPr>
+                <w:rFonts w:ascii="Times New Roman" w:hAnsi="Times New Roman" w:cs="Times New Roman"/>
+                <w:szCs w:val="24"/>
+              </w:rPr>
+            </w:pPr>
           </w:p>
         </w:tc>
         <w:tc>
@@ -2826,75 +3938,20 @@
                 <w:rFonts w:ascii="Times New Roman" w:hAnsi="Times New Roman" w:cs="Times New Roman"/>
                 <w:szCs w:val="24"/>
               </w:rPr>
-              <w:t>This has</w:t>
-            </w:r>
-            <w:r>
-              <w:rPr>
-                <w:rFonts w:ascii="Times New Roman" w:hAnsi="Times New Roman" w:cs="Times New Roman"/>
-                <w:szCs w:val="24"/>
-              </w:rPr>
-              <w:t xml:space="preserve"> helped us get more improvement in the model </w:t>
-            </w:r>
-          </w:p>
-          <w:p>
-            <w:pPr>
-              <w:cnfStyle w:val="000000100000"/>
-              <w:rPr>
-                <w:rFonts w:ascii="Times New Roman" w:hAnsi="Times New Roman" w:cs="Times New Roman"/>
-                <w:szCs w:val="24"/>
-              </w:rPr>
-            </w:pPr>
-            <w:r>
-              <w:rPr>
-                <w:rFonts w:ascii="Times New Roman" w:hAnsi="Times New Roman" w:cs="Times New Roman"/>
-                <w:szCs w:val="24"/>
-              </w:rPr>
-              <w:t>Validation Loss further reduced to 0.7048</w:t>
-            </w:r>
-          </w:p>
-          <w:p>
-            <w:pPr>
-              <w:pStyle w:val="ListParagraph"/>
-              <w:ind w:left="0"/>
-              <w:cnfStyle w:val="000000100000"/>
-              <w:rPr>
-                <w:rFonts w:ascii="Times New Roman" w:hAnsi="Times New Roman" w:cs="Times New Roman"/>
-                <w:szCs w:val="24"/>
-              </w:rPr>
-            </w:pPr>
-            <w:r>
-              <w:rPr>
-                <w:rFonts w:ascii="Times New Roman" w:hAnsi="Times New Roman" w:cs="Times New Roman"/>
-                <w:szCs w:val="24"/>
-              </w:rPr>
-              <w:t>Still there is a gap be</w:t>
-            </w:r>
-            <w:r>
-              <w:rPr>
-                <w:rFonts w:ascii="Times New Roman" w:hAnsi="Times New Roman" w:cs="Times New Roman"/>
-                <w:szCs w:val="24"/>
-              </w:rPr>
-              <w:t xml:space="preserve">tween these </w:t>
-            </w:r>
-            <w:r>
-              <w:rPr>
-                <w:rFonts w:ascii="Times New Roman" w:hAnsi="Times New Roman" w:cs="Times New Roman"/>
-                <w:szCs w:val="24"/>
-              </w:rPr>
-              <w:t>training &amp; validation accuracies</w:t>
-            </w:r>
-            <w:r>
-              <w:rPr>
-                <w:rFonts w:ascii="Times New Roman" w:hAnsi="Times New Roman" w:cs="Times New Roman"/>
-                <w:szCs w:val="24"/>
-              </w:rPr>
-              <w:t xml:space="preserve">. </w:t>
-            </w:r>
-          </w:p>
-          <w:p>
-            <w:pPr>
-              <w:pStyle w:val="ListParagraph"/>
-              <w:ind w:left="0"/>
+              <w:t>Though there is no improvement in Val Loss after 0.78924 at Epoch 26 we can see both training and validation accuracy is 66%</w:t>
+            </w:r>
+          </w:p>
+          <w:p>
+            <w:pPr>
+              <w:cnfStyle w:val="000000100000"/>
+              <w:rPr>
+                <w:rFonts w:ascii="Times New Roman" w:hAnsi="Times New Roman" w:cs="Times New Roman"/>
+                <w:szCs w:val="24"/>
+              </w:rPr>
+            </w:pPr>
+          </w:p>
+          <w:p>
+            <w:pPr>
               <w:cnfStyle w:val="000000100000"/>
               <w:rPr>
                 <w:rFonts w:ascii="Times New Roman" w:hAnsi="Times New Roman" w:cs="Times New Roman"/>
@@ -2915,7 +3972,7 @@
                 <w:rFonts w:ascii="Times New Roman" w:hAnsi="Times New Roman" w:cs="Times New Roman"/>
                 <w:szCs w:val="24"/>
               </w:rPr>
-              <w:t xml:space="preserve"> try reducing dropout</w:t>
+              <w:t xml:space="preserve"> try reducing No. frames to 10 and LSTM Cells to 64</w:t>
             </w:r>
           </w:p>
         </w:tc>
@@ -2940,7 +3997,8 @@
                 <w:rFonts w:ascii="Times New Roman" w:hAnsi="Times New Roman" w:cs="Times New Roman"/>
                 <w:szCs w:val="24"/>
               </w:rPr>
-              <w:t>6</w:t>
+              <w:lastRenderedPageBreak/>
+              <w:t>8</w:t>
             </w:r>
           </w:p>
         </w:tc>
@@ -2963,7 +4021,7 @@
                 <w:rFonts w:ascii="Times New Roman" w:hAnsi="Times New Roman" w:cs="Times New Roman"/>
                 <w:szCs w:val="24"/>
               </w:rPr>
-              <w:t>Conv3D</w:t>
+              <w:t>Conv3D + LSTM</w:t>
             </w:r>
           </w:p>
         </w:tc>
@@ -2995,7 +4053,7 @@
                 <w:rFonts w:ascii="Times New Roman" w:hAnsi="Times New Roman" w:cs="Times New Roman"/>
                 <w:szCs w:val="24"/>
               </w:rPr>
-              <w:t>=128</w:t>
+              <w:t>=120</w:t>
             </w:r>
           </w:p>
           <w:p>
@@ -3022,7 +4080,7 @@
                 <w:rFonts w:ascii="Times New Roman" w:hAnsi="Times New Roman" w:cs="Times New Roman"/>
                 <w:szCs w:val="24"/>
               </w:rPr>
-              <w:t>=128</w:t>
+              <w:t>=120</w:t>
             </w:r>
           </w:p>
           <w:p>
@@ -3049,7 +4107,14 @@
                 <w:rFonts w:ascii="Times New Roman" w:hAnsi="Times New Roman" w:cs="Times New Roman"/>
                 <w:szCs w:val="24"/>
               </w:rPr>
-              <w:t>=16</w:t>
+              <w:t>=</w:t>
+            </w:r>
+            <w:r>
+              <w:rPr>
+                <w:rFonts w:ascii="Times New Roman" w:hAnsi="Times New Roman" w:cs="Times New Roman"/>
+                <w:szCs w:val="24"/>
+              </w:rPr>
+              <w:t>16</w:t>
             </w:r>
           </w:p>
           <w:p>
@@ -3110,14 +4175,7 @@
                 <w:rFonts w:ascii="Times New Roman" w:hAnsi="Times New Roman" w:cs="Times New Roman"/>
                 <w:szCs w:val="24"/>
               </w:rPr>
-              <w:t>2</w:t>
-            </w:r>
-            <w:r>
-              <w:rPr>
-                <w:rFonts w:ascii="Times New Roman" w:hAnsi="Times New Roman" w:cs="Times New Roman"/>
-                <w:szCs w:val="24"/>
-              </w:rPr>
-              <w:t>5</w:t>
+              <w:t>40</w:t>
             </w:r>
           </w:p>
           <w:p>
@@ -3136,6 +4194,31 @@
                 <w:szCs w:val="24"/>
               </w:rPr>
               <w:t>Dropout = 0.2</w:t>
+            </w:r>
+          </w:p>
+          <w:p>
+            <w:pPr>
+              <w:pStyle w:val="ListParagraph"/>
+              <w:ind w:left="0"/>
+              <w:cnfStyle w:val="000000000000"/>
+              <w:rPr>
+                <w:rFonts w:ascii="Times New Roman" w:hAnsi="Times New Roman" w:cs="Times New Roman"/>
+                <w:szCs w:val="24"/>
+              </w:rPr>
+            </w:pPr>
+            <w:r>
+              <w:rPr>
+                <w:rFonts w:ascii="Times New Roman" w:hAnsi="Times New Roman" w:cs="Times New Roman"/>
+                <w:szCs w:val="24"/>
+              </w:rPr>
+              <w:t xml:space="preserve">LSTM Cells = </w:t>
+            </w:r>
+            <w:r>
+              <w:rPr>
+                <w:rFonts w:ascii="Times New Roman" w:hAnsi="Times New Roman" w:cs="Times New Roman"/>
+                <w:szCs w:val="24"/>
+              </w:rPr>
+              <w:t>64</w:t>
             </w:r>
           </w:p>
           <w:p>
@@ -3176,7 +4259,7 @@
                 <w:rFonts w:ascii="Times New Roman" w:hAnsi="Times New Roman" w:cs="Times New Roman"/>
                 <w:szCs w:val="24"/>
               </w:rPr>
-              <w:t>Model5</w:t>
+              <w:t>Model7</w:t>
             </w:r>
             <w:r>
               <w:rPr>
@@ -3201,25 +4284,39 @@
                 <w:rFonts w:ascii="Times New Roman" w:hAnsi="Times New Roman" w:cs="Times New Roman"/>
                 <w:szCs w:val="24"/>
               </w:rPr>
-              <w:t>Training Accuracy = 0.93</w:t>
-            </w:r>
-          </w:p>
-          <w:p>
-            <w:pPr>
-              <w:pStyle w:val="ListParagraph"/>
-              <w:ind w:left="0"/>
-              <w:cnfStyle w:val="000000000000"/>
-              <w:rPr>
-                <w:rFonts w:ascii="Times New Roman" w:hAnsi="Times New Roman" w:cs="Times New Roman"/>
-                <w:szCs w:val="24"/>
-              </w:rPr>
-            </w:pPr>
-            <w:r>
-              <w:rPr>
-                <w:rFonts w:ascii="Times New Roman" w:hAnsi="Times New Roman" w:cs="Times New Roman"/>
-                <w:szCs w:val="24"/>
-              </w:rPr>
-              <w:t>Validation Accuracy = 0.79</w:t>
+              <w:t xml:space="preserve">Training Accuracy = </w:t>
+            </w:r>
+            <w:r>
+              <w:rPr>
+                <w:rFonts w:ascii="Times New Roman" w:hAnsi="Times New Roman" w:cs="Times New Roman"/>
+                <w:szCs w:val="24"/>
+              </w:rPr>
+              <w:t>0.53</w:t>
+            </w:r>
+          </w:p>
+          <w:p>
+            <w:pPr>
+              <w:pStyle w:val="ListParagraph"/>
+              <w:ind w:left="0"/>
+              <w:cnfStyle w:val="000000000000"/>
+              <w:rPr>
+                <w:rFonts w:ascii="Times New Roman" w:hAnsi="Times New Roman" w:cs="Times New Roman"/>
+                <w:szCs w:val="24"/>
+              </w:rPr>
+            </w:pPr>
+            <w:r>
+              <w:rPr>
+                <w:rFonts w:ascii="Times New Roman" w:hAnsi="Times New Roman" w:cs="Times New Roman"/>
+                <w:szCs w:val="24"/>
+              </w:rPr>
+              <w:t xml:space="preserve">Validation Accuracy = </w:t>
+            </w:r>
+            <w:r>
+              <w:rPr>
+                <w:rFonts w:ascii="Times New Roman" w:hAnsi="Times New Roman" w:cs="Times New Roman"/>
+                <w:szCs w:val="24"/>
+              </w:rPr>
+              <w:t>0.59</w:t>
             </w:r>
           </w:p>
         </w:tc>
@@ -3240,70 +4337,24 @@
                 <w:rFonts w:ascii="Times New Roman" w:hAnsi="Times New Roman" w:cs="Times New Roman"/>
                 <w:szCs w:val="24"/>
               </w:rPr>
-              <w:t>Validation Loss further reduced to 0.</w:t>
-            </w:r>
-            <w:r>
-              <w:rPr>
-                <w:rFonts w:ascii="Times New Roman" w:hAnsi="Times New Roman" w:cs="Times New Roman"/>
-                <w:szCs w:val="24"/>
-              </w:rPr>
-              <w:t>5998</w:t>
-            </w:r>
-          </w:p>
-          <w:p>
-            <w:pPr>
-              <w:pStyle w:val="ListParagraph"/>
-              <w:ind w:left="0"/>
-              <w:cnfStyle w:val="000000000000"/>
-              <w:rPr>
-                <w:rFonts w:ascii="Times New Roman" w:hAnsi="Times New Roman" w:cs="Times New Roman"/>
-                <w:szCs w:val="24"/>
-              </w:rPr>
-            </w:pPr>
-            <w:r>
-              <w:rPr>
-                <w:rFonts w:ascii="Times New Roman" w:hAnsi="Times New Roman" w:cs="Times New Roman"/>
-                <w:szCs w:val="24"/>
-              </w:rPr>
-              <w:t>Still there is a gap be</w:t>
-            </w:r>
-            <w:r>
-              <w:rPr>
-                <w:rFonts w:ascii="Times New Roman" w:hAnsi="Times New Roman" w:cs="Times New Roman"/>
-                <w:szCs w:val="24"/>
-              </w:rPr>
-              <w:t xml:space="preserve">tween these </w:t>
-            </w:r>
-            <w:r>
-              <w:rPr>
-                <w:rFonts w:ascii="Times New Roman" w:hAnsi="Times New Roman" w:cs="Times New Roman"/>
-                <w:szCs w:val="24"/>
-              </w:rPr>
-              <w:t>training &amp; validation accuracies</w:t>
-            </w:r>
-            <w:r>
-              <w:rPr>
-                <w:rFonts w:ascii="Times New Roman" w:hAnsi="Times New Roman" w:cs="Times New Roman"/>
-                <w:szCs w:val="24"/>
-              </w:rPr>
-              <w:t xml:space="preserve">. </w:t>
-            </w:r>
-          </w:p>
-          <w:p>
-            <w:pPr>
-              <w:cnfStyle w:val="000000000000"/>
-              <w:rPr>
-                <w:rFonts w:ascii="Times New Roman" w:hAnsi="Times New Roman" w:cs="Times New Roman"/>
-                <w:szCs w:val="24"/>
-              </w:rPr>
-            </w:pPr>
-            <w:r>
-              <w:rPr>
-                <w:rFonts w:ascii="Times New Roman" w:hAnsi="Times New Roman" w:cs="Times New Roman"/>
-                <w:szCs w:val="24"/>
-              </w:rPr>
-              <w:t xml:space="preserve">So with Con3D we are unable to get result on Validation data. </w:t>
-            </w:r>
+              <w:t>With Image Resolution 120X120, LSTM Cells 64</w:t>
+            </w:r>
+            <w:r>
+              <w:rPr>
+                <w:rFonts w:ascii="Times New Roman" w:hAnsi="Times New Roman" w:cs="Times New Roman"/>
+                <w:szCs w:val="24"/>
+              </w:rPr>
+              <w:t xml:space="preserve"> we are unable to significant improvement in the Accuracy.</w:t>
+            </w:r>
+          </w:p>
+          <w:p>
+            <w:pPr>
+              <w:cnfStyle w:val="000000000000"/>
+              <w:rPr>
+                <w:rFonts w:ascii="Times New Roman" w:hAnsi="Times New Roman" w:cs="Times New Roman"/>
+                <w:szCs w:val="24"/>
+              </w:rPr>
+            </w:pPr>
           </w:p>
           <w:p>
             <w:pPr>
@@ -3327,7 +4378,7 @@
                 <w:rFonts w:ascii="Times New Roman" w:hAnsi="Times New Roman" w:cs="Times New Roman"/>
                 <w:szCs w:val="24"/>
               </w:rPr>
-              <w:t xml:space="preserve"> try Conv3D + LSTM</w:t>
+              <w:t xml:space="preserve"> try reducing no. of frames to 10</w:t>
             </w:r>
           </w:p>
         </w:tc>
@@ -3359,7 +4410,7 @@
                 <w:rFonts w:ascii="Times New Roman" w:hAnsi="Times New Roman" w:cs="Times New Roman"/>
                 <w:szCs w:val="24"/>
               </w:rPr>
-              <w:t>7</w:t>
+              <w:t>9</w:t>
             </w:r>
           </w:p>
         </w:tc>
@@ -3476,7 +4527,7 @@
                 <w:rFonts w:ascii="Times New Roman" w:hAnsi="Times New Roman" w:cs="Times New Roman"/>
                 <w:szCs w:val="24"/>
               </w:rPr>
-              <w:t>=18</w:t>
+              <w:t>=10</w:t>
             </w:r>
           </w:p>
           <w:p>
@@ -3573,25 +4624,24 @@
                 <w:rFonts w:ascii="Times New Roman" w:hAnsi="Times New Roman" w:cs="Times New Roman"/>
                 <w:szCs w:val="24"/>
               </w:rPr>
-              <w:t>LSTM Cells = 128</w:t>
-            </w:r>
-          </w:p>
-          <w:p>
-            <w:pPr>
-              <w:pStyle w:val="ListParagraph"/>
-              <w:ind w:left="0"/>
-              <w:cnfStyle w:val="000000100000"/>
-              <w:rPr>
-                <w:rFonts w:ascii="Times New Roman" w:hAnsi="Times New Roman" w:cs="Times New Roman"/>
-                <w:szCs w:val="24"/>
-              </w:rPr>
-            </w:pPr>
-            <w:r>
-              <w:rPr>
-                <w:rFonts w:ascii="Times New Roman" w:hAnsi="Times New Roman" w:cs="Times New Roman"/>
-                <w:szCs w:val="24"/>
-              </w:rPr>
-              <w:lastRenderedPageBreak/>
+              <w:t>LSTM Cells = 64</w:t>
+            </w:r>
+          </w:p>
+          <w:p>
+            <w:pPr>
+              <w:pStyle w:val="ListParagraph"/>
+              <w:ind w:left="0"/>
+              <w:cnfStyle w:val="000000100000"/>
+              <w:rPr>
+                <w:rFonts w:ascii="Times New Roman" w:hAnsi="Times New Roman" w:cs="Times New Roman"/>
+                <w:szCs w:val="24"/>
+              </w:rPr>
+            </w:pPr>
+            <w:r>
+              <w:rPr>
+                <w:rFonts w:ascii="Times New Roman" w:hAnsi="Times New Roman" w:cs="Times New Roman"/>
+                <w:szCs w:val="24"/>
+              </w:rPr>
               <w:t>LR = 0.01</w:t>
             </w:r>
           </w:p>
@@ -3619,8 +4669,7 @@
                 <w:rFonts w:ascii="Times New Roman" w:hAnsi="Times New Roman" w:cs="Times New Roman"/>
                 <w:szCs w:val="24"/>
               </w:rPr>
-              <w:lastRenderedPageBreak/>
-              <w:t>Model6</w:t>
+              <w:t>Model8</w:t>
             </w:r>
             <w:r>
               <w:rPr>
@@ -3652,115 +4701,32 @@
                 <w:rFonts w:ascii="Times New Roman" w:hAnsi="Times New Roman" w:cs="Times New Roman"/>
                 <w:szCs w:val="24"/>
               </w:rPr>
-              <w:t>0.69</w:t>
-            </w:r>
-          </w:p>
-          <w:p>
-            <w:pPr>
-              <w:pStyle w:val="ListParagraph"/>
-              <w:ind w:left="0"/>
-              <w:cnfStyle w:val="000000100000"/>
-              <w:rPr>
-                <w:rFonts w:ascii="Times New Roman" w:hAnsi="Times New Roman" w:cs="Times New Roman"/>
-                <w:szCs w:val="24"/>
-              </w:rPr>
-            </w:pPr>
-            <w:r>
-              <w:rPr>
-                <w:rFonts w:ascii="Times New Roman" w:hAnsi="Times New Roman" w:cs="Times New Roman"/>
-                <w:szCs w:val="24"/>
-              </w:rPr>
-              <w:t xml:space="preserve">Validation Accuracy = </w:t>
-            </w:r>
-            <w:r>
-              <w:rPr>
-                <w:rFonts w:ascii="Times New Roman" w:hAnsi="Times New Roman" w:cs="Times New Roman"/>
-                <w:szCs w:val="24"/>
-              </w:rPr>
-              <w:t>0.62</w:t>
-            </w:r>
-          </w:p>
-          <w:p>
-            <w:pPr>
-              <w:pStyle w:val="ListParagraph"/>
-              <w:ind w:left="0"/>
-              <w:cnfStyle w:val="000000100000"/>
-              <w:rPr>
-                <w:rFonts w:ascii="Times New Roman" w:hAnsi="Times New Roman" w:cs="Times New Roman"/>
-                <w:sz w:val="20"/>
-                <w:szCs w:val="24"/>
-              </w:rPr>
-            </w:pPr>
-            <w:r>
-              <w:rPr>
-                <w:rFonts w:ascii="Times New Roman" w:hAnsi="Times New Roman" w:cs="Times New Roman"/>
-                <w:sz w:val="20"/>
-                <w:szCs w:val="24"/>
-              </w:rPr>
-              <w:t xml:space="preserve">At </w:t>
-            </w:r>
-            <w:r>
-              <w:rPr>
-                <w:rFonts w:ascii="Times New Roman" w:hAnsi="Times New Roman" w:cs="Times New Roman"/>
-                <w:sz w:val="20"/>
-                <w:szCs w:val="24"/>
-              </w:rPr>
-              <w:t>Epoch = 26</w:t>
-            </w:r>
-          </w:p>
-          <w:p>
-            <w:pPr>
-              <w:pStyle w:val="ListParagraph"/>
-              <w:ind w:left="0"/>
-              <w:cnfStyle w:val="000000100000"/>
-              <w:rPr>
-                <w:rFonts w:ascii="Times New Roman" w:hAnsi="Times New Roman" w:cs="Times New Roman"/>
-                <w:sz w:val="20"/>
-                <w:szCs w:val="24"/>
-              </w:rPr>
-            </w:pPr>
-            <w:r>
-              <w:rPr>
-                <w:rFonts w:ascii="Times New Roman" w:hAnsi="Times New Roman" w:cs="Times New Roman"/>
-                <w:sz w:val="20"/>
-                <w:szCs w:val="24"/>
-              </w:rPr>
-              <w:t>Training Accuracy = 0.</w:t>
-            </w:r>
-            <w:r>
-              <w:rPr>
-                <w:rFonts w:ascii="Times New Roman" w:hAnsi="Times New Roman" w:cs="Times New Roman"/>
-                <w:sz w:val="20"/>
-                <w:szCs w:val="24"/>
-              </w:rPr>
-              <w:t>66</w:t>
-            </w:r>
-          </w:p>
-          <w:p>
-            <w:pPr>
-              <w:pStyle w:val="ListParagraph"/>
-              <w:ind w:left="0"/>
-              <w:cnfStyle w:val="000000100000"/>
-              <w:rPr>
-                <w:rFonts w:ascii="Times New Roman" w:hAnsi="Times New Roman" w:cs="Times New Roman"/>
-                <w:szCs w:val="24"/>
-              </w:rPr>
-            </w:pPr>
-            <w:r>
-              <w:rPr>
-                <w:rFonts w:ascii="Times New Roman" w:hAnsi="Times New Roman" w:cs="Times New Roman"/>
-                <w:sz w:val="20"/>
-                <w:szCs w:val="24"/>
-              </w:rPr>
-              <w:t>Validation Accuracy = 0.</w:t>
-            </w:r>
-            <w:r>
-              <w:rPr>
-                <w:rFonts w:ascii="Times New Roman" w:hAnsi="Times New Roman" w:cs="Times New Roman"/>
-                <w:sz w:val="20"/>
-                <w:szCs w:val="24"/>
-              </w:rPr>
-              <w:t>66</w:t>
+              <w:t>0.56</w:t>
+            </w:r>
+          </w:p>
+          <w:p>
+            <w:pPr>
+              <w:pStyle w:val="ListParagraph"/>
+              <w:ind w:left="0"/>
+              <w:cnfStyle w:val="000000100000"/>
+              <w:rPr>
+                <w:rFonts w:ascii="Times New Roman" w:hAnsi="Times New Roman" w:cs="Times New Roman"/>
+                <w:szCs w:val="24"/>
+              </w:rPr>
+            </w:pPr>
+            <w:r>
+              <w:rPr>
+                <w:rFonts w:ascii="Times New Roman" w:hAnsi="Times New Roman" w:cs="Times New Roman"/>
+                <w:szCs w:val="24"/>
+              </w:rPr>
+              <w:t>Validation Accuracy =</w:t>
+            </w:r>
+            <w:r>
+              <w:rPr>
+                <w:rFonts w:ascii="Times New Roman" w:hAnsi="Times New Roman" w:cs="Times New Roman"/>
+                <w:szCs w:val="24"/>
+              </w:rPr>
+              <w:t xml:space="preserve"> 0.58</w:t>
             </w:r>
           </w:p>
         </w:tc>
@@ -3785,33 +4751,22 @@
                 <w:rFonts w:ascii="Times New Roman" w:hAnsi="Times New Roman" w:cs="Times New Roman"/>
                 <w:szCs w:val="24"/>
               </w:rPr>
-              <w:t>Though there is no improvement in Val Loss after 0.78924 at Epoch 26 we can see both training and validation accuracy is 66%</w:t>
-            </w:r>
-          </w:p>
-          <w:p>
-            <w:pPr>
-              <w:cnfStyle w:val="000000100000"/>
-              <w:rPr>
-                <w:rFonts w:ascii="Times New Roman" w:hAnsi="Times New Roman" w:cs="Times New Roman"/>
-                <w:szCs w:val="24"/>
-              </w:rPr>
-            </w:pPr>
-          </w:p>
-          <w:p>
-            <w:pPr>
-              <w:cnfStyle w:val="000000100000"/>
-              <w:rPr>
-                <w:rFonts w:ascii="Times New Roman" w:hAnsi="Times New Roman" w:cs="Times New Roman"/>
-                <w:szCs w:val="24"/>
-              </w:rPr>
-            </w:pPr>
+              <w:t>T</w:t>
+            </w:r>
+            <w:r>
+              <w:rPr>
+                <w:rFonts w:ascii="Times New Roman" w:hAnsi="Times New Roman" w:cs="Times New Roman"/>
+                <w:szCs w:val="24"/>
+              </w:rPr>
+              <w:t xml:space="preserve">hough model is not </w:t>
+            </w:r>
             <w:proofErr w:type="spellStart"/>
             <w:r>
               <w:rPr>
                 <w:rFonts w:ascii="Times New Roman" w:hAnsi="Times New Roman" w:cs="Times New Roman"/>
                 <w:szCs w:val="24"/>
               </w:rPr>
-              <w:t>Lets</w:t>
+              <w:t>overfitting</w:t>
             </w:r>
             <w:proofErr w:type="spellEnd"/>
             <w:r>
@@ -3819,7 +4774,53 @@
                 <w:rFonts w:ascii="Times New Roman" w:hAnsi="Times New Roman" w:cs="Times New Roman"/>
                 <w:szCs w:val="24"/>
               </w:rPr>
-              <w:t xml:space="preserve"> try reducing No. frames to 10 and LSTM Cells to 64</w:t>
+              <w:t xml:space="preserve"> the accuracy for the model is around ~50%</w:t>
+            </w:r>
+          </w:p>
+          <w:p>
+            <w:pPr>
+              <w:cnfStyle w:val="000000100000"/>
+              <w:rPr>
+                <w:rFonts w:ascii="Times New Roman" w:hAnsi="Times New Roman" w:cs="Times New Roman"/>
+                <w:szCs w:val="24"/>
+              </w:rPr>
+            </w:pPr>
+            <w:r>
+              <w:rPr>
+                <w:rFonts w:ascii="Times New Roman" w:hAnsi="Times New Roman" w:cs="Times New Roman"/>
+                <w:szCs w:val="24"/>
+              </w:rPr>
+              <w:t>Let</w:t>
+            </w:r>
+            <w:r>
+              <w:rPr>
+                <w:rFonts w:ascii="Times New Roman" w:hAnsi="Times New Roman" w:cs="Times New Roman"/>
+                <w:szCs w:val="24"/>
+              </w:rPr>
+              <w:t>’</w:t>
+            </w:r>
+            <w:r>
+              <w:rPr>
+                <w:rFonts w:ascii="Times New Roman" w:hAnsi="Times New Roman" w:cs="Times New Roman"/>
+                <w:szCs w:val="24"/>
+              </w:rPr>
+              <w:t>s try selecting alternate frames from 5-26 since after analyzing first 5 and last 5 frames doesn’t have much significant gesture information</w:t>
+            </w:r>
+          </w:p>
+          <w:p>
+            <w:pPr>
+              <w:cnfStyle w:val="000000100000"/>
+              <w:rPr>
+                <w:rFonts w:ascii="Times New Roman" w:hAnsi="Times New Roman" w:cs="Times New Roman"/>
+                <w:szCs w:val="24"/>
+              </w:rPr>
+            </w:pPr>
+            <w:r>
+              <w:rPr>
+                <w:rFonts w:ascii="Times New Roman" w:hAnsi="Times New Roman" w:cs="Times New Roman"/>
+                <w:szCs w:val="24"/>
+              </w:rPr>
+              <w:t>Also increasing learning rate to 0.002</w:t>
             </w:r>
           </w:p>
         </w:tc>
@@ -3844,8 +4845,7 @@
                 <w:rFonts w:ascii="Times New Roman" w:hAnsi="Times New Roman" w:cs="Times New Roman"/>
                 <w:szCs w:val="24"/>
               </w:rPr>
-              <w:lastRenderedPageBreak/>
-              <w:t>8</w:t>
+              <w:t>10</w:t>
             </w:r>
           </w:p>
         </w:tc>
@@ -3961,7 +4961,7 @@
                 <w:rFonts w:ascii="Times New Roman" w:hAnsi="Times New Roman" w:cs="Times New Roman"/>
                 <w:szCs w:val="24"/>
               </w:rPr>
-              <w:t>16</w:t>
+              <w:t>11</w:t>
             </w:r>
           </w:p>
           <w:p>
@@ -4022,7 +5022,7 @@
                 <w:rFonts w:ascii="Times New Roman" w:hAnsi="Times New Roman" w:cs="Times New Roman"/>
                 <w:szCs w:val="24"/>
               </w:rPr>
-              <w:t>40</w:t>
+              <w:t>50</w:t>
             </w:r>
           </w:p>
           <w:p>
@@ -4058,14 +5058,7 @@
                 <w:rFonts w:ascii="Times New Roman" w:hAnsi="Times New Roman" w:cs="Times New Roman"/>
                 <w:szCs w:val="24"/>
               </w:rPr>
-              <w:t xml:space="preserve">LSTM Cells = </w:t>
-            </w:r>
-            <w:r>
-              <w:rPr>
-                <w:rFonts w:ascii="Times New Roman" w:hAnsi="Times New Roman" w:cs="Times New Roman"/>
-                <w:szCs w:val="24"/>
-              </w:rPr>
-              <w:t>64</w:t>
+              <w:t>LSTM Cells = 64</w:t>
             </w:r>
           </w:p>
           <w:p>
@@ -4106,7 +5099,7 @@
                 <w:rFonts w:ascii="Times New Roman" w:hAnsi="Times New Roman" w:cs="Times New Roman"/>
                 <w:szCs w:val="24"/>
               </w:rPr>
-              <w:t>Model7</w:t>
+              <w:t>Model9</w:t>
             </w:r>
             <w:r>
               <w:rPr>
@@ -4138,32 +5131,32 @@
                 <w:rFonts w:ascii="Times New Roman" w:hAnsi="Times New Roman" w:cs="Times New Roman"/>
                 <w:szCs w:val="24"/>
               </w:rPr>
-              <w:t>0.53</w:t>
-            </w:r>
-          </w:p>
-          <w:p>
-            <w:pPr>
-              <w:pStyle w:val="ListParagraph"/>
-              <w:ind w:left="0"/>
-              <w:cnfStyle w:val="000000000000"/>
-              <w:rPr>
-                <w:rFonts w:ascii="Times New Roman" w:hAnsi="Times New Roman" w:cs="Times New Roman"/>
-                <w:szCs w:val="24"/>
-              </w:rPr>
-            </w:pPr>
-            <w:r>
-              <w:rPr>
-                <w:rFonts w:ascii="Times New Roman" w:hAnsi="Times New Roman" w:cs="Times New Roman"/>
-                <w:szCs w:val="24"/>
-              </w:rPr>
-              <w:t xml:space="preserve">Validation Accuracy = </w:t>
-            </w:r>
-            <w:r>
-              <w:rPr>
-                <w:rFonts w:ascii="Times New Roman" w:hAnsi="Times New Roman" w:cs="Times New Roman"/>
-                <w:szCs w:val="24"/>
-              </w:rPr>
-              <w:t>0.59</w:t>
+              <w:t>0.46</w:t>
+            </w:r>
+          </w:p>
+          <w:p>
+            <w:pPr>
+              <w:pStyle w:val="ListParagraph"/>
+              <w:ind w:left="0"/>
+              <w:cnfStyle w:val="000000000000"/>
+              <w:rPr>
+                <w:rFonts w:ascii="Times New Roman" w:hAnsi="Times New Roman" w:cs="Times New Roman"/>
+                <w:szCs w:val="24"/>
+              </w:rPr>
+            </w:pPr>
+            <w:r>
+              <w:rPr>
+                <w:rFonts w:ascii="Times New Roman" w:hAnsi="Times New Roman" w:cs="Times New Roman"/>
+                <w:szCs w:val="24"/>
+              </w:rPr>
+              <w:t>Validation Accuracy =</w:t>
+            </w:r>
+            <w:r>
+              <w:rPr>
+                <w:rFonts w:ascii="Times New Roman" w:hAnsi="Times New Roman" w:cs="Times New Roman"/>
+                <w:szCs w:val="24"/>
+              </w:rPr>
+              <w:t xml:space="preserve"> 0.54</w:t>
             </w:r>
           </w:p>
         </w:tc>
@@ -4184,48 +5177,62 @@
                 <w:rFonts w:ascii="Times New Roman" w:hAnsi="Times New Roman" w:cs="Times New Roman"/>
                 <w:szCs w:val="24"/>
               </w:rPr>
-              <w:t>With Image Resolution 120X120, LSTM Cells 64</w:t>
-            </w:r>
-            <w:r>
-              <w:rPr>
-                <w:rFonts w:ascii="Times New Roman" w:hAnsi="Times New Roman" w:cs="Times New Roman"/>
-                <w:szCs w:val="24"/>
-              </w:rPr>
-              <w:t xml:space="preserve"> we are unable to significant improvement in the Accuracy.</w:t>
-            </w:r>
-          </w:p>
-          <w:p>
-            <w:pPr>
-              <w:cnfStyle w:val="000000000000"/>
-              <w:rPr>
-                <w:rFonts w:ascii="Times New Roman" w:hAnsi="Times New Roman" w:cs="Times New Roman"/>
-                <w:szCs w:val="24"/>
-              </w:rPr>
-            </w:pPr>
-          </w:p>
-          <w:p>
-            <w:pPr>
-              <w:cnfStyle w:val="000000000000"/>
-              <w:rPr>
-                <w:rFonts w:ascii="Times New Roman" w:hAnsi="Times New Roman" w:cs="Times New Roman"/>
-                <w:szCs w:val="24"/>
-              </w:rPr>
-            </w:pPr>
-            <w:proofErr w:type="spellStart"/>
-            <w:r>
-              <w:rPr>
-                <w:rFonts w:ascii="Times New Roman" w:hAnsi="Times New Roman" w:cs="Times New Roman"/>
-                <w:szCs w:val="24"/>
-              </w:rPr>
-              <w:t>Lets</w:t>
-            </w:r>
-            <w:proofErr w:type="spellEnd"/>
-            <w:r>
-              <w:rPr>
-                <w:rFonts w:ascii="Times New Roman" w:hAnsi="Times New Roman" w:cs="Times New Roman"/>
-                <w:szCs w:val="24"/>
-              </w:rPr>
-              <w:t xml:space="preserve"> try reducing no. of frames to 10</w:t>
+              <w:t>Validation Loss is &gt; 1</w:t>
+            </w:r>
+          </w:p>
+          <w:p>
+            <w:pPr>
+              <w:cnfStyle w:val="000000000000"/>
+              <w:rPr>
+                <w:rFonts w:ascii="Times New Roman" w:hAnsi="Times New Roman" w:cs="Times New Roman"/>
+                <w:szCs w:val="24"/>
+              </w:rPr>
+            </w:pPr>
+            <w:r>
+              <w:rPr>
+                <w:rFonts w:ascii="Times New Roman" w:hAnsi="Times New Roman" w:cs="Times New Roman"/>
+                <w:szCs w:val="24"/>
+              </w:rPr>
+              <w:t>Model is having 54% accuracy so it’s not a good model.</w:t>
+            </w:r>
+          </w:p>
+          <w:p>
+            <w:pPr>
+              <w:cnfStyle w:val="000000000000"/>
+              <w:rPr>
+                <w:rFonts w:ascii="Times New Roman" w:hAnsi="Times New Roman" w:cs="Times New Roman"/>
+                <w:szCs w:val="24"/>
+              </w:rPr>
+            </w:pPr>
+          </w:p>
+          <w:p>
+            <w:pPr>
+              <w:cnfStyle w:val="000000000000"/>
+              <w:rPr>
+                <w:rFonts w:ascii="Times New Roman" w:hAnsi="Times New Roman" w:cs="Times New Roman"/>
+                <w:szCs w:val="24"/>
+              </w:rPr>
+            </w:pPr>
+            <w:r>
+              <w:rPr>
+                <w:rFonts w:ascii="Times New Roman" w:hAnsi="Times New Roman" w:cs="Times New Roman"/>
+                <w:szCs w:val="24"/>
+              </w:rPr>
+              <w:t>Let</w:t>
+            </w:r>
+            <w:r>
+              <w:rPr>
+                <w:rFonts w:ascii="Times New Roman" w:hAnsi="Times New Roman" w:cs="Times New Roman"/>
+                <w:szCs w:val="24"/>
+              </w:rPr>
+              <w:t>’</w:t>
+            </w:r>
+            <w:r>
+              <w:rPr>
+                <w:rFonts w:ascii="Times New Roman" w:hAnsi="Times New Roman" w:cs="Times New Roman"/>
+                <w:szCs w:val="24"/>
+              </w:rPr>
+              <w:t>s try reducing layers and increasing learning rate to 0.02</w:t>
             </w:r>
           </w:p>
         </w:tc>
@@ -4257,7 +5264,7 @@
                 <w:rFonts w:ascii="Times New Roman" w:hAnsi="Times New Roman" w:cs="Times New Roman"/>
                 <w:szCs w:val="24"/>
               </w:rPr>
-              <w:t>9</w:t>
+              <w:t>11</w:t>
             </w:r>
           </w:p>
         </w:tc>
@@ -4284,7 +5291,7 @@
                 <w:rFonts w:ascii="Times New Roman" w:hAnsi="Times New Roman" w:cs="Times New Roman"/>
                 <w:szCs w:val="24"/>
               </w:rPr>
-              <w:t>Conv3D + LSTM</w:t>
+              <w:t>Conv3D</w:t>
             </w:r>
           </w:p>
         </w:tc>
@@ -4374,7 +5381,14 @@
                 <w:rFonts w:ascii="Times New Roman" w:hAnsi="Times New Roman" w:cs="Times New Roman"/>
                 <w:szCs w:val="24"/>
               </w:rPr>
-              <w:t>=10</w:t>
+              <w:t>=</w:t>
+            </w:r>
+            <w:r>
+              <w:rPr>
+                <w:rFonts w:ascii="Times New Roman" w:hAnsi="Times New Roman" w:cs="Times New Roman"/>
+                <w:szCs w:val="24"/>
+              </w:rPr>
+              <w:t>16</w:t>
             </w:r>
           </w:p>
           <w:p>
@@ -4435,7 +5449,7 @@
                 <w:rFonts w:ascii="Times New Roman" w:hAnsi="Times New Roman" w:cs="Times New Roman"/>
                 <w:szCs w:val="24"/>
               </w:rPr>
-              <w:t>40</w:t>
+              <w:t>22</w:t>
             </w:r>
           </w:p>
           <w:p>
@@ -4471,25 +5485,14 @@
                 <w:rFonts w:ascii="Times New Roman" w:hAnsi="Times New Roman" w:cs="Times New Roman"/>
                 <w:szCs w:val="24"/>
               </w:rPr>
-              <w:t>LSTM Cells = 64</w:t>
-            </w:r>
-          </w:p>
-          <w:p>
-            <w:pPr>
-              <w:pStyle w:val="ListParagraph"/>
-              <w:ind w:left="0"/>
-              <w:cnfStyle w:val="000000100000"/>
-              <w:rPr>
-                <w:rFonts w:ascii="Times New Roman" w:hAnsi="Times New Roman" w:cs="Times New Roman"/>
-                <w:szCs w:val="24"/>
-              </w:rPr>
-            </w:pPr>
-            <w:r>
-              <w:rPr>
-                <w:rFonts w:ascii="Times New Roman" w:hAnsi="Times New Roman" w:cs="Times New Roman"/>
-                <w:szCs w:val="24"/>
-              </w:rPr>
-              <w:t>LR = 0.01</w:t>
+              <w:t>LR = 0.0</w:t>
+            </w:r>
+            <w:r>
+              <w:rPr>
+                <w:rFonts w:ascii="Times New Roman" w:hAnsi="Times New Roman" w:cs="Times New Roman"/>
+                <w:szCs w:val="24"/>
+              </w:rPr>
+              <w:t>1</w:t>
             </w:r>
           </w:p>
         </w:tc>
@@ -4516,64 +5519,43 @@
                 <w:rFonts w:ascii="Times New Roman" w:hAnsi="Times New Roman" w:cs="Times New Roman"/>
                 <w:szCs w:val="24"/>
               </w:rPr>
-              <w:t>Model8</w:t>
-            </w:r>
-            <w:r>
-              <w:rPr>
-                <w:rFonts w:ascii="Times New Roman" w:hAnsi="Times New Roman" w:cs="Times New Roman"/>
-                <w:szCs w:val="24"/>
-              </w:rPr>
-              <w:t>:</w:t>
-            </w:r>
-          </w:p>
-          <w:p>
-            <w:pPr>
-              <w:pStyle w:val="ListParagraph"/>
-              <w:ind w:left="0"/>
-              <w:cnfStyle w:val="000000100000"/>
-              <w:rPr>
-                <w:rFonts w:ascii="Times New Roman" w:hAnsi="Times New Roman" w:cs="Times New Roman"/>
-                <w:szCs w:val="24"/>
-              </w:rPr>
-            </w:pPr>
-            <w:r>
-              <w:rPr>
-                <w:rFonts w:ascii="Times New Roman" w:hAnsi="Times New Roman" w:cs="Times New Roman"/>
-                <w:szCs w:val="24"/>
-              </w:rPr>
-              <w:t xml:space="preserve">Training Accuracy = </w:t>
-            </w:r>
-            <w:r>
-              <w:rPr>
-                <w:rFonts w:ascii="Times New Roman" w:hAnsi="Times New Roman" w:cs="Times New Roman"/>
-                <w:szCs w:val="24"/>
-              </w:rPr>
-              <w:t>0.56</w:t>
-            </w:r>
-          </w:p>
-          <w:p>
-            <w:pPr>
-              <w:pStyle w:val="ListParagraph"/>
-              <w:ind w:left="0"/>
-              <w:cnfStyle w:val="000000100000"/>
-              <w:rPr>
-                <w:rFonts w:ascii="Times New Roman" w:hAnsi="Times New Roman" w:cs="Times New Roman"/>
-                <w:szCs w:val="24"/>
-              </w:rPr>
-            </w:pPr>
-            <w:r>
-              <w:rPr>
-                <w:rFonts w:ascii="Times New Roman" w:hAnsi="Times New Roman" w:cs="Times New Roman"/>
-                <w:szCs w:val="24"/>
-              </w:rPr>
-              <w:t>Validation Accuracy =</w:t>
-            </w:r>
-            <w:r>
-              <w:rPr>
-                <w:rFonts w:ascii="Times New Roman" w:hAnsi="Times New Roman" w:cs="Times New Roman"/>
-                <w:szCs w:val="24"/>
-              </w:rPr>
-              <w:t xml:space="preserve"> 0.58</w:t>
+              <w:t>Model10:</w:t>
+            </w:r>
+          </w:p>
+          <w:p>
+            <w:pPr>
+              <w:pStyle w:val="ListParagraph"/>
+              <w:ind w:left="0"/>
+              <w:cnfStyle w:val="000000100000"/>
+              <w:rPr>
+                <w:rFonts w:ascii="Times New Roman" w:hAnsi="Times New Roman" w:cs="Times New Roman"/>
+                <w:szCs w:val="24"/>
+              </w:rPr>
+            </w:pPr>
+            <w:r>
+              <w:rPr>
+                <w:rFonts w:ascii="Times New Roman" w:hAnsi="Times New Roman" w:cs="Times New Roman"/>
+                <w:szCs w:val="24"/>
+              </w:rPr>
+              <w:t>Training Accuracy = 0.33</w:t>
+            </w:r>
+          </w:p>
+          <w:p>
+            <w:pPr>
+              <w:pStyle w:val="ListParagraph"/>
+              <w:ind w:left="0"/>
+              <w:cnfStyle w:val="000000100000"/>
+              <w:rPr>
+                <w:rFonts w:ascii="Times New Roman" w:hAnsi="Times New Roman" w:cs="Times New Roman"/>
+                <w:szCs w:val="24"/>
+              </w:rPr>
+            </w:pPr>
+            <w:r>
+              <w:rPr>
+                <w:rFonts w:ascii="Times New Roman" w:hAnsi="Times New Roman" w:cs="Times New Roman"/>
+                <w:szCs w:val="24"/>
+              </w:rPr>
+              <w:t>Validation Accuracy = 0.33</w:t>
             </w:r>
           </w:p>
         </w:tc>
@@ -4598,826 +5580,9 @@
                 <w:rFonts w:ascii="Times New Roman" w:hAnsi="Times New Roman" w:cs="Times New Roman"/>
                 <w:szCs w:val="24"/>
               </w:rPr>
-              <w:t>T</w:t>
-            </w:r>
-            <w:r>
-              <w:rPr>
-                <w:rFonts w:ascii="Times New Roman" w:hAnsi="Times New Roman" w:cs="Times New Roman"/>
-                <w:szCs w:val="24"/>
-              </w:rPr>
-              <w:t xml:space="preserve">hough model is not </w:t>
-            </w:r>
-            <w:proofErr w:type="spellStart"/>
-            <w:r>
-              <w:rPr>
-                <w:rFonts w:ascii="Times New Roman" w:hAnsi="Times New Roman" w:cs="Times New Roman"/>
-                <w:szCs w:val="24"/>
-              </w:rPr>
-              <w:t>overfitting</w:t>
-            </w:r>
-            <w:proofErr w:type="spellEnd"/>
-            <w:r>
-              <w:rPr>
-                <w:rFonts w:ascii="Times New Roman" w:hAnsi="Times New Roman" w:cs="Times New Roman"/>
-                <w:szCs w:val="24"/>
-              </w:rPr>
-              <w:t xml:space="preserve"> the accuracy for the model is around ~50%</w:t>
-            </w:r>
-          </w:p>
-          <w:p>
-            <w:pPr>
-              <w:cnfStyle w:val="000000100000"/>
-              <w:rPr>
-                <w:rFonts w:ascii="Times New Roman" w:hAnsi="Times New Roman" w:cs="Times New Roman"/>
-                <w:szCs w:val="24"/>
-              </w:rPr>
-            </w:pPr>
-            <w:r>
-              <w:rPr>
-                <w:rFonts w:ascii="Times New Roman" w:hAnsi="Times New Roman" w:cs="Times New Roman"/>
-                <w:szCs w:val="24"/>
-              </w:rPr>
-              <w:t>Let</w:t>
-            </w:r>
-            <w:r>
-              <w:rPr>
-                <w:rFonts w:ascii="Times New Roman" w:hAnsi="Times New Roman" w:cs="Times New Roman"/>
-                <w:szCs w:val="24"/>
-              </w:rPr>
-              <w:t>’</w:t>
-            </w:r>
-            <w:r>
-              <w:rPr>
-                <w:rFonts w:ascii="Times New Roman" w:hAnsi="Times New Roman" w:cs="Times New Roman"/>
-                <w:szCs w:val="24"/>
-              </w:rPr>
-              <w:t>s try selecting alternate frames from 5-26 since after analyzing first 5 and last 5 frames doesn’t have much significant gesture information</w:t>
-            </w:r>
-          </w:p>
-          <w:p>
-            <w:pPr>
-              <w:cnfStyle w:val="000000100000"/>
-              <w:rPr>
-                <w:rFonts w:ascii="Times New Roman" w:hAnsi="Times New Roman" w:cs="Times New Roman"/>
-                <w:szCs w:val="24"/>
-              </w:rPr>
-            </w:pPr>
-            <w:r>
-              <w:rPr>
-                <w:rFonts w:ascii="Times New Roman" w:hAnsi="Times New Roman" w:cs="Times New Roman"/>
-                <w:szCs w:val="24"/>
-              </w:rPr>
-              <w:t>Also increasing learning rate to 0.002</w:t>
-            </w:r>
-          </w:p>
-        </w:tc>
-      </w:tr>
-      <w:tr>
-        <w:tc>
-          <w:tcPr>
-            <w:cnfStyle w:val="001000000000"/>
-            <w:tcW w:w="1550" w:type="dxa"/>
-          </w:tcPr>
-          <w:p>
-            <w:pPr>
-              <w:pStyle w:val="ListParagraph"/>
-              <w:ind w:left="0"/>
-              <w:rPr>
-                <w:rFonts w:ascii="Times New Roman" w:hAnsi="Times New Roman" w:cs="Times New Roman"/>
-                <w:szCs w:val="24"/>
-              </w:rPr>
-            </w:pPr>
-            <w:r>
-              <w:rPr>
-                <w:rFonts w:ascii="Times New Roman" w:hAnsi="Times New Roman" w:cs="Times New Roman"/>
-                <w:szCs w:val="24"/>
-              </w:rPr>
-              <w:t>10</w:t>
-            </w:r>
-          </w:p>
-        </w:tc>
-        <w:tc>
-          <w:tcPr>
-            <w:tcW w:w="1231" w:type="dxa"/>
-          </w:tcPr>
-          <w:p>
-            <w:pPr>
-              <w:pStyle w:val="ListParagraph"/>
-              <w:ind w:left="0"/>
-              <w:cnfStyle w:val="000000000000"/>
-              <w:rPr>
-                <w:rFonts w:ascii="Times New Roman" w:hAnsi="Times New Roman" w:cs="Times New Roman"/>
-                <w:szCs w:val="24"/>
-              </w:rPr>
-            </w:pPr>
-            <w:r>
-              <w:rPr>
-                <w:rFonts w:ascii="Times New Roman" w:hAnsi="Times New Roman" w:cs="Times New Roman"/>
-                <w:szCs w:val="24"/>
-              </w:rPr>
-              <w:t>Conv3D + LSTM</w:t>
-            </w:r>
-          </w:p>
-        </w:tc>
-        <w:tc>
-          <w:tcPr>
-            <w:tcW w:w="2392" w:type="dxa"/>
-          </w:tcPr>
-          <w:p>
-            <w:pPr>
-              <w:pStyle w:val="ListParagraph"/>
-              <w:ind w:left="0"/>
-              <w:cnfStyle w:val="000000000000"/>
-              <w:rPr>
-                <w:rFonts w:ascii="Times New Roman" w:hAnsi="Times New Roman" w:cs="Times New Roman"/>
-                <w:szCs w:val="24"/>
-              </w:rPr>
-            </w:pPr>
-            <w:proofErr w:type="spellStart"/>
-            <w:r>
-              <w:rPr>
-                <w:rFonts w:ascii="Times New Roman" w:hAnsi="Times New Roman" w:cs="Times New Roman"/>
-                <w:szCs w:val="24"/>
-              </w:rPr>
-              <w:t>image_height</w:t>
-            </w:r>
-            <w:proofErr w:type="spellEnd"/>
-            <w:r>
-              <w:rPr>
-                <w:rFonts w:ascii="Times New Roman" w:hAnsi="Times New Roman" w:cs="Times New Roman"/>
-                <w:szCs w:val="24"/>
-              </w:rPr>
-              <w:t>=120</w:t>
-            </w:r>
-          </w:p>
-          <w:p>
-            <w:pPr>
-              <w:pStyle w:val="ListParagraph"/>
-              <w:ind w:left="0"/>
-              <w:cnfStyle w:val="000000000000"/>
-              <w:rPr>
-                <w:rFonts w:ascii="Times New Roman" w:hAnsi="Times New Roman" w:cs="Times New Roman"/>
-                <w:szCs w:val="24"/>
-              </w:rPr>
-            </w:pPr>
-            <w:proofErr w:type="spellStart"/>
-            <w:r>
-              <w:rPr>
-                <w:rFonts w:ascii="Times New Roman" w:hAnsi="Times New Roman" w:cs="Times New Roman"/>
-                <w:szCs w:val="24"/>
-              </w:rPr>
-              <w:t>image_width</w:t>
-            </w:r>
-            <w:proofErr w:type="spellEnd"/>
-            <w:r>
-              <w:rPr>
-                <w:rFonts w:ascii="Times New Roman" w:hAnsi="Times New Roman" w:cs="Times New Roman"/>
-                <w:szCs w:val="24"/>
-              </w:rPr>
-              <w:t>=120</w:t>
-            </w:r>
-          </w:p>
-          <w:p>
-            <w:pPr>
-              <w:pStyle w:val="ListParagraph"/>
-              <w:ind w:left="0"/>
-              <w:cnfStyle w:val="000000000000"/>
-              <w:rPr>
-                <w:rFonts w:ascii="Times New Roman" w:hAnsi="Times New Roman" w:cs="Times New Roman"/>
-                <w:szCs w:val="24"/>
-              </w:rPr>
-            </w:pPr>
-            <w:proofErr w:type="spellStart"/>
-            <w:r>
-              <w:rPr>
-                <w:rFonts w:ascii="Times New Roman" w:hAnsi="Times New Roman" w:cs="Times New Roman"/>
-                <w:szCs w:val="24"/>
-              </w:rPr>
-              <w:t>frames_to_sample</w:t>
-            </w:r>
-            <w:proofErr w:type="spellEnd"/>
-            <w:r>
-              <w:rPr>
-                <w:rFonts w:ascii="Times New Roman" w:hAnsi="Times New Roman" w:cs="Times New Roman"/>
-                <w:szCs w:val="24"/>
-              </w:rPr>
-              <w:t>=</w:t>
-            </w:r>
-            <w:r>
-              <w:rPr>
-                <w:rFonts w:ascii="Times New Roman" w:hAnsi="Times New Roman" w:cs="Times New Roman"/>
-                <w:szCs w:val="24"/>
-              </w:rPr>
-              <w:t>11</w:t>
-            </w:r>
-          </w:p>
-          <w:p>
-            <w:pPr>
-              <w:pStyle w:val="ListParagraph"/>
-              <w:ind w:left="0"/>
-              <w:cnfStyle w:val="000000000000"/>
-              <w:rPr>
-                <w:rFonts w:ascii="Times New Roman" w:hAnsi="Times New Roman" w:cs="Times New Roman"/>
-                <w:szCs w:val="24"/>
-              </w:rPr>
-            </w:pPr>
-            <w:proofErr w:type="spellStart"/>
-            <w:r>
-              <w:rPr>
-                <w:rFonts w:ascii="Times New Roman" w:hAnsi="Times New Roman" w:cs="Times New Roman"/>
-                <w:szCs w:val="24"/>
-              </w:rPr>
-              <w:t>batch_size</w:t>
-            </w:r>
-            <w:proofErr w:type="spellEnd"/>
-            <w:r>
-              <w:rPr>
-                <w:rFonts w:ascii="Times New Roman" w:hAnsi="Times New Roman" w:cs="Times New Roman"/>
-                <w:szCs w:val="24"/>
-              </w:rPr>
-              <w:t>=15</w:t>
-            </w:r>
-          </w:p>
-          <w:p>
-            <w:pPr>
-              <w:pStyle w:val="ListParagraph"/>
-              <w:ind w:left="0"/>
-              <w:cnfStyle w:val="000000000000"/>
-              <w:rPr>
-                <w:rFonts w:ascii="Times New Roman" w:hAnsi="Times New Roman" w:cs="Times New Roman"/>
-                <w:szCs w:val="24"/>
-              </w:rPr>
-            </w:pPr>
-            <w:proofErr w:type="spellStart"/>
-            <w:r>
-              <w:rPr>
-                <w:rFonts w:ascii="Times New Roman" w:hAnsi="Times New Roman" w:cs="Times New Roman"/>
-                <w:szCs w:val="24"/>
-              </w:rPr>
-              <w:t>num_epochs</w:t>
-            </w:r>
-            <w:proofErr w:type="spellEnd"/>
-            <w:r>
-              <w:rPr>
-                <w:rFonts w:ascii="Times New Roman" w:hAnsi="Times New Roman" w:cs="Times New Roman"/>
-                <w:szCs w:val="24"/>
-              </w:rPr>
-              <w:t>=</w:t>
-            </w:r>
-            <w:r>
-              <w:rPr>
-                <w:rFonts w:ascii="Times New Roman" w:hAnsi="Times New Roman" w:cs="Times New Roman"/>
-                <w:szCs w:val="24"/>
-              </w:rPr>
-              <w:t>50</w:t>
-            </w:r>
-          </w:p>
-          <w:p>
-            <w:pPr>
-              <w:pStyle w:val="ListParagraph"/>
-              <w:ind w:left="0"/>
-              <w:cnfStyle w:val="000000000000"/>
-              <w:rPr>
-                <w:rFonts w:ascii="Times New Roman" w:hAnsi="Times New Roman" w:cs="Times New Roman"/>
-                <w:szCs w:val="24"/>
-              </w:rPr>
-            </w:pPr>
-            <w:r>
-              <w:rPr>
-                <w:rFonts w:ascii="Times New Roman" w:hAnsi="Times New Roman" w:cs="Times New Roman"/>
-                <w:szCs w:val="24"/>
-              </w:rPr>
-              <w:t>Dropout = 0.2</w:t>
-            </w:r>
-          </w:p>
-          <w:p>
-            <w:pPr>
-              <w:pStyle w:val="ListParagraph"/>
-              <w:ind w:left="0"/>
-              <w:cnfStyle w:val="000000000000"/>
-              <w:rPr>
-                <w:rFonts w:ascii="Times New Roman" w:hAnsi="Times New Roman" w:cs="Times New Roman"/>
-                <w:szCs w:val="24"/>
-              </w:rPr>
-            </w:pPr>
-            <w:r>
-              <w:rPr>
-                <w:rFonts w:ascii="Times New Roman" w:hAnsi="Times New Roman" w:cs="Times New Roman"/>
-                <w:szCs w:val="24"/>
-              </w:rPr>
-              <w:t>LSTM Cells = 64</w:t>
-            </w:r>
-          </w:p>
-          <w:p>
-            <w:pPr>
-              <w:pStyle w:val="ListParagraph"/>
-              <w:ind w:left="0"/>
-              <w:cnfStyle w:val="000000000000"/>
-              <w:rPr>
-                <w:rFonts w:ascii="Times New Roman" w:hAnsi="Times New Roman" w:cs="Times New Roman"/>
-                <w:szCs w:val="24"/>
-              </w:rPr>
-            </w:pPr>
-            <w:r>
-              <w:rPr>
-                <w:rFonts w:ascii="Times New Roman" w:hAnsi="Times New Roman" w:cs="Times New Roman"/>
-                <w:szCs w:val="24"/>
-              </w:rPr>
-              <w:t>LR = 0.01</w:t>
-            </w:r>
-          </w:p>
-        </w:tc>
-        <w:tc>
-          <w:tcPr>
-            <w:tcW w:w="2802" w:type="dxa"/>
-          </w:tcPr>
-          <w:p>
-            <w:pPr>
-              <w:pStyle w:val="ListParagraph"/>
-              <w:ind w:left="0"/>
-              <w:cnfStyle w:val="000000000000"/>
-              <w:rPr>
-                <w:rFonts w:ascii="Times New Roman" w:hAnsi="Times New Roman" w:cs="Times New Roman"/>
-                <w:szCs w:val="24"/>
-              </w:rPr>
-            </w:pPr>
-            <w:r>
-              <w:rPr>
-                <w:rFonts w:ascii="Times New Roman" w:hAnsi="Times New Roman" w:cs="Times New Roman"/>
-                <w:szCs w:val="24"/>
-              </w:rPr>
-              <w:t>Model9</w:t>
-            </w:r>
-            <w:r>
-              <w:rPr>
-                <w:rFonts w:ascii="Times New Roman" w:hAnsi="Times New Roman" w:cs="Times New Roman"/>
-                <w:szCs w:val="24"/>
-              </w:rPr>
-              <w:t>:</w:t>
-            </w:r>
-          </w:p>
-          <w:p>
-            <w:pPr>
-              <w:pStyle w:val="ListParagraph"/>
-              <w:ind w:left="0"/>
-              <w:cnfStyle w:val="000000000000"/>
-              <w:rPr>
-                <w:rFonts w:ascii="Times New Roman" w:hAnsi="Times New Roman" w:cs="Times New Roman"/>
-                <w:szCs w:val="24"/>
-              </w:rPr>
-            </w:pPr>
-            <w:r>
-              <w:rPr>
-                <w:rFonts w:ascii="Times New Roman" w:hAnsi="Times New Roman" w:cs="Times New Roman"/>
-                <w:szCs w:val="24"/>
-              </w:rPr>
-              <w:t xml:space="preserve">Training Accuracy = </w:t>
-            </w:r>
-            <w:r>
-              <w:rPr>
-                <w:rFonts w:ascii="Times New Roman" w:hAnsi="Times New Roman" w:cs="Times New Roman"/>
-                <w:szCs w:val="24"/>
-              </w:rPr>
-              <w:t>0.46</w:t>
-            </w:r>
-          </w:p>
-          <w:p>
-            <w:pPr>
-              <w:pStyle w:val="ListParagraph"/>
-              <w:ind w:left="0"/>
-              <w:cnfStyle w:val="000000000000"/>
-              <w:rPr>
-                <w:rFonts w:ascii="Times New Roman" w:hAnsi="Times New Roman" w:cs="Times New Roman"/>
-                <w:szCs w:val="24"/>
-              </w:rPr>
-            </w:pPr>
-            <w:r>
-              <w:rPr>
-                <w:rFonts w:ascii="Times New Roman" w:hAnsi="Times New Roman" w:cs="Times New Roman"/>
-                <w:szCs w:val="24"/>
-              </w:rPr>
-              <w:t>Validation Accuracy =</w:t>
-            </w:r>
-            <w:r>
-              <w:rPr>
-                <w:rFonts w:ascii="Times New Roman" w:hAnsi="Times New Roman" w:cs="Times New Roman"/>
-                <w:szCs w:val="24"/>
-              </w:rPr>
-              <w:t xml:space="preserve"> 0.54</w:t>
-            </w:r>
-          </w:p>
-        </w:tc>
-        <w:tc>
-          <w:tcPr>
-            <w:tcW w:w="3649" w:type="dxa"/>
-          </w:tcPr>
-          <w:p>
-            <w:pPr>
-              <w:cnfStyle w:val="000000000000"/>
-              <w:rPr>
-                <w:rFonts w:ascii="Times New Roman" w:hAnsi="Times New Roman" w:cs="Times New Roman"/>
-                <w:szCs w:val="24"/>
-              </w:rPr>
-            </w:pPr>
-            <w:r>
-              <w:rPr>
-                <w:rFonts w:ascii="Times New Roman" w:hAnsi="Times New Roman" w:cs="Times New Roman"/>
-                <w:szCs w:val="24"/>
-              </w:rPr>
-              <w:t>Validation Loss is &gt; 1</w:t>
-            </w:r>
-          </w:p>
-          <w:p>
-            <w:pPr>
-              <w:cnfStyle w:val="000000000000"/>
-              <w:rPr>
-                <w:rFonts w:ascii="Times New Roman" w:hAnsi="Times New Roman" w:cs="Times New Roman"/>
-                <w:szCs w:val="24"/>
-              </w:rPr>
-            </w:pPr>
-            <w:r>
-              <w:rPr>
-                <w:rFonts w:ascii="Times New Roman" w:hAnsi="Times New Roman" w:cs="Times New Roman"/>
-                <w:szCs w:val="24"/>
-              </w:rPr>
-              <w:t>Model is having 54% accuracy so it’s not a good model.</w:t>
-            </w:r>
-          </w:p>
-          <w:p>
-            <w:pPr>
-              <w:cnfStyle w:val="000000000000"/>
-              <w:rPr>
-                <w:rFonts w:ascii="Times New Roman" w:hAnsi="Times New Roman" w:cs="Times New Roman"/>
-                <w:szCs w:val="24"/>
-              </w:rPr>
-            </w:pPr>
-          </w:p>
-          <w:p>
-            <w:pPr>
-              <w:cnfStyle w:val="000000000000"/>
-              <w:rPr>
-                <w:rFonts w:ascii="Times New Roman" w:hAnsi="Times New Roman" w:cs="Times New Roman"/>
-                <w:szCs w:val="24"/>
-              </w:rPr>
-            </w:pPr>
-            <w:r>
-              <w:rPr>
-                <w:rFonts w:ascii="Times New Roman" w:hAnsi="Times New Roman" w:cs="Times New Roman"/>
-                <w:szCs w:val="24"/>
-              </w:rPr>
-              <w:t>Let</w:t>
-            </w:r>
-            <w:r>
-              <w:rPr>
-                <w:rFonts w:ascii="Times New Roman" w:hAnsi="Times New Roman" w:cs="Times New Roman"/>
-                <w:szCs w:val="24"/>
-              </w:rPr>
-              <w:t>’</w:t>
-            </w:r>
-            <w:r>
-              <w:rPr>
-                <w:rFonts w:ascii="Times New Roman" w:hAnsi="Times New Roman" w:cs="Times New Roman"/>
-                <w:szCs w:val="24"/>
-              </w:rPr>
-              <w:t>s try reducing layers and increasing learning rate to 0.02</w:t>
-            </w:r>
-          </w:p>
-        </w:tc>
-      </w:tr>
-      <w:tr>
-        <w:trPr>
-          <w:cnfStyle w:val="000000100000"/>
-        </w:trPr>
-        <w:tc>
-          <w:tcPr>
-            <w:cnfStyle w:val="001000000000"/>
-            <w:tcW w:w="1550" w:type="dxa"/>
-            <w:tcBorders>
-              <w:left w:val="none" w:sz="0" w:space="0" w:color="auto"/>
-              <w:right w:val="none" w:sz="0" w:space="0" w:color="auto"/>
-            </w:tcBorders>
-          </w:tcPr>
-          <w:p>
-            <w:pPr>
-              <w:pStyle w:val="ListParagraph"/>
-              <w:ind w:left="0"/>
-              <w:rPr>
-                <w:rFonts w:ascii="Times New Roman" w:hAnsi="Times New Roman" w:cs="Times New Roman"/>
-                <w:szCs w:val="24"/>
-              </w:rPr>
-            </w:pPr>
-            <w:r>
-              <w:rPr>
-                <w:rFonts w:ascii="Times New Roman" w:hAnsi="Times New Roman" w:cs="Times New Roman"/>
-                <w:szCs w:val="24"/>
-              </w:rPr>
-              <w:t>11</w:t>
-            </w:r>
-          </w:p>
-        </w:tc>
-        <w:tc>
-          <w:tcPr>
-            <w:tcW w:w="1231" w:type="dxa"/>
-            <w:tcBorders>
-              <w:left w:val="none" w:sz="0" w:space="0" w:color="auto"/>
-              <w:right w:val="none" w:sz="0" w:space="0" w:color="auto"/>
-            </w:tcBorders>
-          </w:tcPr>
-          <w:p>
-            <w:pPr>
-              <w:pStyle w:val="ListParagraph"/>
-              <w:ind w:left="0"/>
-              <w:cnfStyle w:val="000000100000"/>
-              <w:rPr>
-                <w:rFonts w:ascii="Times New Roman" w:hAnsi="Times New Roman" w:cs="Times New Roman"/>
-                <w:szCs w:val="24"/>
-              </w:rPr>
-            </w:pPr>
-            <w:r>
-              <w:rPr>
-                <w:rFonts w:ascii="Times New Roman" w:hAnsi="Times New Roman" w:cs="Times New Roman"/>
-                <w:szCs w:val="24"/>
-              </w:rPr>
-              <w:t>Conv3D + LSTM</w:t>
-            </w:r>
-          </w:p>
-        </w:tc>
-        <w:tc>
-          <w:tcPr>
-            <w:tcW w:w="2392" w:type="dxa"/>
-            <w:tcBorders>
-              <w:left w:val="none" w:sz="0" w:space="0" w:color="auto"/>
-              <w:right w:val="none" w:sz="0" w:space="0" w:color="auto"/>
-            </w:tcBorders>
-          </w:tcPr>
-          <w:p>
-            <w:pPr>
-              <w:pStyle w:val="ListParagraph"/>
-              <w:ind w:left="0"/>
-              <w:cnfStyle w:val="000000100000"/>
-              <w:rPr>
-                <w:rFonts w:ascii="Times New Roman" w:hAnsi="Times New Roman" w:cs="Times New Roman"/>
-                <w:szCs w:val="24"/>
-              </w:rPr>
-            </w:pPr>
-            <w:proofErr w:type="spellStart"/>
-            <w:r>
-              <w:rPr>
-                <w:rFonts w:ascii="Times New Roman" w:hAnsi="Times New Roman" w:cs="Times New Roman"/>
-                <w:szCs w:val="24"/>
-              </w:rPr>
-              <w:t>image_height</w:t>
-            </w:r>
-            <w:proofErr w:type="spellEnd"/>
-            <w:r>
-              <w:rPr>
-                <w:rFonts w:ascii="Times New Roman" w:hAnsi="Times New Roman" w:cs="Times New Roman"/>
-                <w:szCs w:val="24"/>
-              </w:rPr>
-              <w:t>=120</w:t>
-            </w:r>
-          </w:p>
-          <w:p>
-            <w:pPr>
-              <w:pStyle w:val="ListParagraph"/>
-              <w:ind w:left="0"/>
-              <w:cnfStyle w:val="000000100000"/>
-              <w:rPr>
-                <w:rFonts w:ascii="Times New Roman" w:hAnsi="Times New Roman" w:cs="Times New Roman"/>
-                <w:szCs w:val="24"/>
-              </w:rPr>
-            </w:pPr>
-            <w:proofErr w:type="spellStart"/>
-            <w:r>
-              <w:rPr>
-                <w:rFonts w:ascii="Times New Roman" w:hAnsi="Times New Roman" w:cs="Times New Roman"/>
-                <w:szCs w:val="24"/>
-              </w:rPr>
-              <w:t>image_width</w:t>
-            </w:r>
-            <w:proofErr w:type="spellEnd"/>
-            <w:r>
-              <w:rPr>
-                <w:rFonts w:ascii="Times New Roman" w:hAnsi="Times New Roman" w:cs="Times New Roman"/>
-                <w:szCs w:val="24"/>
-              </w:rPr>
-              <w:t>=120</w:t>
-            </w:r>
-          </w:p>
-          <w:p>
-            <w:pPr>
-              <w:pStyle w:val="ListParagraph"/>
-              <w:ind w:left="0"/>
-              <w:cnfStyle w:val="000000100000"/>
-              <w:rPr>
-                <w:rFonts w:ascii="Times New Roman" w:hAnsi="Times New Roman" w:cs="Times New Roman"/>
-                <w:szCs w:val="24"/>
-              </w:rPr>
-            </w:pPr>
-            <w:proofErr w:type="spellStart"/>
-            <w:r>
-              <w:rPr>
-                <w:rFonts w:ascii="Times New Roman" w:hAnsi="Times New Roman" w:cs="Times New Roman"/>
-                <w:szCs w:val="24"/>
-              </w:rPr>
-              <w:t>frames_to_sample</w:t>
-            </w:r>
-            <w:proofErr w:type="spellEnd"/>
-            <w:r>
-              <w:rPr>
-                <w:rFonts w:ascii="Times New Roman" w:hAnsi="Times New Roman" w:cs="Times New Roman"/>
-                <w:szCs w:val="24"/>
-              </w:rPr>
-              <w:t>=11</w:t>
-            </w:r>
-          </w:p>
-          <w:p>
-            <w:pPr>
-              <w:pStyle w:val="ListParagraph"/>
-              <w:ind w:left="0"/>
-              <w:cnfStyle w:val="000000100000"/>
-              <w:rPr>
-                <w:rFonts w:ascii="Times New Roman" w:hAnsi="Times New Roman" w:cs="Times New Roman"/>
-                <w:szCs w:val="24"/>
-              </w:rPr>
-            </w:pPr>
-            <w:proofErr w:type="spellStart"/>
-            <w:r>
-              <w:rPr>
-                <w:rFonts w:ascii="Times New Roman" w:hAnsi="Times New Roman" w:cs="Times New Roman"/>
-                <w:szCs w:val="24"/>
-              </w:rPr>
-              <w:t>batch_size</w:t>
-            </w:r>
-            <w:proofErr w:type="spellEnd"/>
-            <w:r>
-              <w:rPr>
-                <w:rFonts w:ascii="Times New Roman" w:hAnsi="Times New Roman" w:cs="Times New Roman"/>
-                <w:szCs w:val="24"/>
-              </w:rPr>
-              <w:t>=15</w:t>
-            </w:r>
-          </w:p>
-          <w:p>
-            <w:pPr>
-              <w:pStyle w:val="ListParagraph"/>
-              <w:ind w:left="0"/>
-              <w:cnfStyle w:val="000000100000"/>
-              <w:rPr>
-                <w:rFonts w:ascii="Times New Roman" w:hAnsi="Times New Roman" w:cs="Times New Roman"/>
-                <w:szCs w:val="24"/>
-              </w:rPr>
-            </w:pPr>
-            <w:proofErr w:type="spellStart"/>
-            <w:r>
-              <w:rPr>
-                <w:rFonts w:ascii="Times New Roman" w:hAnsi="Times New Roman" w:cs="Times New Roman"/>
-                <w:szCs w:val="24"/>
-              </w:rPr>
-              <w:t>num_epochs</w:t>
-            </w:r>
-            <w:proofErr w:type="spellEnd"/>
-            <w:r>
-              <w:rPr>
-                <w:rFonts w:ascii="Times New Roman" w:hAnsi="Times New Roman" w:cs="Times New Roman"/>
-                <w:szCs w:val="24"/>
-              </w:rPr>
-              <w:t>=</w:t>
-            </w:r>
-            <w:r>
-              <w:rPr>
-                <w:rFonts w:ascii="Times New Roman" w:hAnsi="Times New Roman" w:cs="Times New Roman"/>
-                <w:szCs w:val="24"/>
-              </w:rPr>
-              <w:t>50</w:t>
-            </w:r>
-          </w:p>
-          <w:p>
-            <w:pPr>
-              <w:pStyle w:val="ListParagraph"/>
-              <w:ind w:left="0"/>
-              <w:cnfStyle w:val="000000100000"/>
-              <w:rPr>
-                <w:rFonts w:ascii="Times New Roman" w:hAnsi="Times New Roman" w:cs="Times New Roman"/>
-                <w:szCs w:val="24"/>
-              </w:rPr>
-            </w:pPr>
-            <w:r>
-              <w:rPr>
-                <w:rFonts w:ascii="Times New Roman" w:hAnsi="Times New Roman" w:cs="Times New Roman"/>
-                <w:szCs w:val="24"/>
-              </w:rPr>
-              <w:t>Dropout = 0.2</w:t>
-            </w:r>
-          </w:p>
-          <w:p>
-            <w:pPr>
-              <w:pStyle w:val="ListParagraph"/>
-              <w:ind w:left="0"/>
-              <w:cnfStyle w:val="000000100000"/>
-              <w:rPr>
-                <w:rFonts w:ascii="Times New Roman" w:hAnsi="Times New Roman" w:cs="Times New Roman"/>
-                <w:szCs w:val="24"/>
-              </w:rPr>
-            </w:pPr>
-            <w:r>
-              <w:rPr>
-                <w:rFonts w:ascii="Times New Roman" w:hAnsi="Times New Roman" w:cs="Times New Roman"/>
-                <w:szCs w:val="24"/>
-              </w:rPr>
-              <w:t>LSTM Cells = 64</w:t>
-            </w:r>
-          </w:p>
-          <w:p>
-            <w:pPr>
-              <w:pStyle w:val="ListParagraph"/>
-              <w:ind w:left="0"/>
-              <w:cnfStyle w:val="000000100000"/>
-              <w:rPr>
-                <w:rFonts w:ascii="Times New Roman" w:hAnsi="Times New Roman" w:cs="Times New Roman"/>
-                <w:szCs w:val="24"/>
-              </w:rPr>
-            </w:pPr>
-            <w:r>
-              <w:rPr>
-                <w:rFonts w:ascii="Times New Roman" w:hAnsi="Times New Roman" w:cs="Times New Roman"/>
-                <w:szCs w:val="24"/>
-              </w:rPr>
-              <w:t>LR = 0.02</w:t>
-            </w:r>
-          </w:p>
-        </w:tc>
-        <w:tc>
-          <w:tcPr>
-            <w:tcW w:w="2802" w:type="dxa"/>
-            <w:tcBorders>
-              <w:left w:val="none" w:sz="0" w:space="0" w:color="auto"/>
-              <w:right w:val="none" w:sz="0" w:space="0" w:color="auto"/>
-            </w:tcBorders>
-          </w:tcPr>
-          <w:p>
-            <w:pPr>
-              <w:pStyle w:val="ListParagraph"/>
-              <w:ind w:left="0"/>
-              <w:cnfStyle w:val="000000100000"/>
-              <w:rPr>
-                <w:rFonts w:ascii="Times New Roman" w:hAnsi="Times New Roman" w:cs="Times New Roman"/>
-                <w:szCs w:val="24"/>
-              </w:rPr>
-            </w:pPr>
-            <w:r>
-              <w:rPr>
-                <w:rFonts w:ascii="Times New Roman" w:hAnsi="Times New Roman" w:cs="Times New Roman"/>
-                <w:szCs w:val="24"/>
-              </w:rPr>
-              <w:t>Model10:</w:t>
-            </w:r>
-          </w:p>
-          <w:p>
-            <w:pPr>
-              <w:pStyle w:val="ListParagraph"/>
-              <w:ind w:left="0"/>
-              <w:cnfStyle w:val="000000100000"/>
-              <w:rPr>
-                <w:rFonts w:ascii="Times New Roman" w:hAnsi="Times New Roman" w:cs="Times New Roman"/>
-                <w:szCs w:val="24"/>
-              </w:rPr>
-            </w:pPr>
-            <w:r>
-              <w:rPr>
-                <w:rFonts w:ascii="Times New Roman" w:hAnsi="Times New Roman" w:cs="Times New Roman"/>
-                <w:szCs w:val="24"/>
-              </w:rPr>
-              <w:t>Training Accuracy = 0.46</w:t>
-            </w:r>
-          </w:p>
-          <w:p>
-            <w:pPr>
-              <w:pStyle w:val="ListParagraph"/>
-              <w:ind w:left="0"/>
-              <w:cnfStyle w:val="000000100000"/>
-              <w:rPr>
-                <w:rFonts w:ascii="Times New Roman" w:hAnsi="Times New Roman" w:cs="Times New Roman"/>
-                <w:szCs w:val="24"/>
-              </w:rPr>
-            </w:pPr>
-            <w:r>
-              <w:rPr>
-                <w:rFonts w:ascii="Times New Roman" w:hAnsi="Times New Roman" w:cs="Times New Roman"/>
-                <w:szCs w:val="24"/>
-              </w:rPr>
-              <w:t>Validation Accuracy = 0.54</w:t>
-            </w:r>
-          </w:p>
-        </w:tc>
-        <w:tc>
-          <w:tcPr>
-            <w:tcW w:w="3649" w:type="dxa"/>
-            <w:tcBorders>
-              <w:left w:val="none" w:sz="0" w:space="0" w:color="auto"/>
-              <w:right w:val="none" w:sz="0" w:space="0" w:color="auto"/>
-            </w:tcBorders>
-          </w:tcPr>
+              <w:t>Model is having 33% accuracy so it’s not a good model.</w:t>
+            </w:r>
+          </w:p>
           <w:p>
             <w:pPr>
               <w:cnfStyle w:val="000000100000"/>
@@ -5432,7 +5597,231 @@
     </w:tbl>
     <w:p>
       <w:pPr>
+        <w:rPr>
+          <w:rFonts w:ascii="Times New Roman" w:hAnsi="Times New Roman" w:cs="Times New Roman"/>
+          <w:sz w:val="24"/>
+          <w:szCs w:val="24"/>
+        </w:rPr>
+      </w:pPr>
+    </w:p>
+    <w:p>
+      <w:pPr>
+        <w:pStyle w:val="Heading1"/>
+        <w:shd w:val="clear" w:color="auto" w:fill="F5F5F5"/>
+        <w:spacing w:before="150" w:beforeAutospacing="0" w:after="225" w:afterAutospacing="0"/>
+        <w:rPr>
+          <w:color w:val="333333"/>
+          <w:sz w:val="28"/>
+          <w:szCs w:val="28"/>
+        </w:rPr>
+      </w:pPr>
+      <w:r>
+        <w:rPr>
+          <w:color w:val="333333"/>
+          <w:sz w:val="28"/>
+          <w:szCs w:val="28"/>
+        </w:rPr>
+        <w:t>Summary</w:t>
+      </w:r>
+    </w:p>
+    <w:p>
+      <w:pPr>
         <w:pStyle w:val="ListParagraph"/>
+        <w:numPr>
+          <w:ilvl w:val="0"/>
+          <w:numId w:val="6"/>
+        </w:numPr>
+        <w:rPr>
+          <w:rFonts w:ascii="Times New Roman" w:hAnsi="Times New Roman" w:cs="Times New Roman"/>
+          <w:sz w:val="24"/>
+          <w:szCs w:val="24"/>
+        </w:rPr>
+      </w:pPr>
+      <w:r>
+        <w:rPr>
+          <w:rFonts w:ascii="Times New Roman" w:hAnsi="Times New Roman" w:cs="Times New Roman"/>
+        </w:rPr>
+        <w:t xml:space="preserve">After doing all the experiments, we finalized </w:t>
+      </w:r>
+      <w:r>
+        <w:rPr>
+          <w:rFonts w:ascii="Times New Roman" w:hAnsi="Times New Roman" w:cs="Times New Roman"/>
+          <w:b/>
+          <w:bCs/>
+        </w:rPr>
+        <w:t xml:space="preserve">Model4 </w:t>
+      </w:r>
+      <w:r>
+        <w:rPr>
+          <w:rFonts w:ascii="Times New Roman" w:hAnsi="Times New Roman" w:cs="Times New Roman"/>
+          <w:b/>
+          <w:bCs/>
+        </w:rPr>
+        <w:t>–</w:t>
+      </w:r>
+      <w:r>
+        <w:rPr>
+          <w:rFonts w:ascii="Times New Roman" w:hAnsi="Times New Roman" w:cs="Times New Roman"/>
+          <w:b/>
+          <w:bCs/>
+        </w:rPr>
+        <w:t xml:space="preserve"> </w:t>
+      </w:r>
+      <w:r>
+        <w:rPr>
+          <w:rFonts w:ascii="Times New Roman" w:hAnsi="Times New Roman" w:cs="Times New Roman"/>
+          <w:b/>
+          <w:bCs/>
+        </w:rPr>
+        <w:t>CNN</w:t>
+      </w:r>
+      <w:r>
+        <w:rPr>
+          <w:rFonts w:ascii="Times New Roman" w:hAnsi="Times New Roman" w:cs="Times New Roman"/>
+        </w:rPr>
+        <w:t>, which performed well.</w:t>
+      </w:r>
+    </w:p>
+    <w:p>
+      <w:pPr>
+        <w:spacing w:after="0"/>
+        <w:ind w:left="720"/>
+        <w:rPr>
+          <w:rFonts w:ascii="Times New Roman" w:hAnsi="Times New Roman" w:cs="Times New Roman"/>
+          <w:b/>
+          <w:bCs/>
+          <w:szCs w:val="20"/>
+        </w:rPr>
+      </w:pPr>
+      <w:r>
+        <w:rPr>
+          <w:rFonts w:ascii="Times New Roman" w:hAnsi="Times New Roman" w:cs="Times New Roman"/>
+          <w:b/>
+          <w:bCs/>
+          <w:szCs w:val="20"/>
+        </w:rPr>
+        <w:t>Reason</w:t>
+      </w:r>
+      <w:r>
+        <w:rPr>
+          <w:rFonts w:ascii="Times New Roman" w:hAnsi="Times New Roman" w:cs="Times New Roman"/>
+          <w:b/>
+          <w:bCs/>
+          <w:szCs w:val="20"/>
+        </w:rPr>
+        <w:t>s</w:t>
+      </w:r>
+      <w:r>
+        <w:rPr>
+          <w:rFonts w:ascii="Times New Roman" w:hAnsi="Times New Roman" w:cs="Times New Roman"/>
+          <w:b/>
+          <w:bCs/>
+          <w:szCs w:val="20"/>
+        </w:rPr>
+        <w:t>:</w:t>
+      </w:r>
+    </w:p>
+    <w:p>
+      <w:pPr>
+        <w:pStyle w:val="ListParagraph"/>
+        <w:numPr>
+          <w:ilvl w:val="0"/>
+          <w:numId w:val="5"/>
+        </w:numPr>
+        <w:spacing w:after="0" w:line="259" w:lineRule="auto"/>
+        <w:ind w:left="1440"/>
+        <w:rPr>
+          <w:rFonts w:ascii="Times New Roman" w:hAnsi="Times New Roman" w:cs="Times New Roman"/>
+          <w:szCs w:val="20"/>
+        </w:rPr>
+      </w:pPr>
+      <w:r>
+        <w:rPr>
+          <w:rFonts w:ascii="Times New Roman" w:hAnsi="Times New Roman" w:cs="Times New Roman"/>
+          <w:szCs w:val="20"/>
+        </w:rPr>
+        <w:t>Training Accuracy: 92%</w:t>
+      </w:r>
+    </w:p>
+    <w:p>
+      <w:pPr>
+        <w:pStyle w:val="ListParagraph"/>
+        <w:numPr>
+          <w:ilvl w:val="0"/>
+          <w:numId w:val="5"/>
+        </w:numPr>
+        <w:spacing w:after="0" w:line="259" w:lineRule="auto"/>
+        <w:ind w:left="1440"/>
+        <w:rPr>
+          <w:rFonts w:ascii="Times New Roman" w:hAnsi="Times New Roman" w:cs="Times New Roman"/>
+          <w:szCs w:val="20"/>
+        </w:rPr>
+      </w:pPr>
+      <w:r>
+        <w:rPr>
+          <w:rFonts w:ascii="Times New Roman" w:hAnsi="Times New Roman" w:cs="Times New Roman"/>
+          <w:szCs w:val="20"/>
+        </w:rPr>
+        <w:t>Validation Accuracy: 79%</w:t>
+      </w:r>
+    </w:p>
+    <w:p>
+      <w:pPr>
+        <w:spacing w:after="0"/>
+        <w:ind w:left="720"/>
+        <w:rPr>
+          <w:rFonts w:ascii="Times New Roman" w:hAnsi="Times New Roman" w:cs="Times New Roman"/>
+          <w:sz w:val="4"/>
+          <w:szCs w:val="2"/>
+        </w:rPr>
+      </w:pPr>
+    </w:p>
+    <w:p>
+      <w:pPr>
+        <w:pStyle w:val="ListParagraph"/>
+        <w:numPr>
+          <w:ilvl w:val="0"/>
+          <w:numId w:val="5"/>
+        </w:numPr>
+        <w:spacing w:after="0" w:line="259" w:lineRule="auto"/>
+        <w:ind w:left="1440"/>
+        <w:rPr>
+          <w:rFonts w:ascii="Times New Roman" w:hAnsi="Times New Roman" w:cs="Times New Roman"/>
+          <w:szCs w:val="20"/>
+        </w:rPr>
+      </w:pPr>
+      <w:r>
+        <w:rPr>
+          <w:rFonts w:ascii="Times New Roman" w:hAnsi="Times New Roman" w:cs="Times New Roman"/>
+          <w:szCs w:val="20"/>
+        </w:rPr>
+        <w:t>Number of Parameters 504,709 less compared to other models</w:t>
+      </w:r>
+    </w:p>
+    <w:p>
+      <w:pPr>
+        <w:pStyle w:val="ListParagraph"/>
+        <w:numPr>
+          <w:ilvl w:val="0"/>
+          <w:numId w:val="5"/>
+        </w:numPr>
+        <w:spacing w:after="0" w:line="259" w:lineRule="auto"/>
+        <w:ind w:left="1440"/>
+        <w:rPr>
+          <w:rFonts w:ascii="Times New Roman" w:hAnsi="Times New Roman" w:cs="Times New Roman"/>
+          <w:szCs w:val="20"/>
+        </w:rPr>
+      </w:pPr>
+      <w:r>
+        <w:rPr>
+          <w:rFonts w:ascii="Times New Roman" w:hAnsi="Times New Roman" w:cs="Times New Roman"/>
+          <w:szCs w:val="20"/>
+        </w:rPr>
+        <w:t>Weight of the model is 5.89MB which can easily fit in any webcam</w:t>
+      </w:r>
+    </w:p>
+    <w:p>
+      <w:pPr>
         <w:rPr>
           <w:rFonts w:ascii="Times New Roman" w:hAnsi="Times New Roman" w:cs="Times New Roman"/>
           <w:sz w:val="24"/>
@@ -5566,6 +5955,232 @@
     </w:lvl>
   </w:abstractNum>
   <w:abstractNum w:abstractNumId="1">
+    <w:nsid w:val="20E82188"/>
+    <w:multiLevelType w:val="hybridMultilevel"/>
+    <w:tmpl w:val="B8DEACEC"/>
+    <w:lvl w:ilvl="0" w:tplc="04090001">
+      <w:start w:val="1"/>
+      <w:numFmt w:val="bullet"/>
+      <w:lvlText w:val=""/>
+      <w:lvlJc w:val="left"/>
+      <w:pPr>
+        <w:ind w:left="720" w:hanging="360"/>
+      </w:pPr>
+      <w:rPr>
+        <w:rFonts w:ascii="Symbol" w:hAnsi="Symbol" w:hint="default"/>
+      </w:rPr>
+    </w:lvl>
+    <w:lvl w:ilvl="1" w:tplc="04090003" w:tentative="1">
+      <w:start w:val="1"/>
+      <w:numFmt w:val="bullet"/>
+      <w:lvlText w:val="o"/>
+      <w:lvlJc w:val="left"/>
+      <w:pPr>
+        <w:ind w:left="1440" w:hanging="360"/>
+      </w:pPr>
+      <w:rPr>
+        <w:rFonts w:ascii="Courier New" w:hAnsi="Courier New" w:cs="Courier New" w:hint="default"/>
+      </w:rPr>
+    </w:lvl>
+    <w:lvl w:ilvl="2" w:tplc="04090005" w:tentative="1">
+      <w:start w:val="1"/>
+      <w:numFmt w:val="bullet"/>
+      <w:lvlText w:val=""/>
+      <w:lvlJc w:val="left"/>
+      <w:pPr>
+        <w:ind w:left="2160" w:hanging="360"/>
+      </w:pPr>
+      <w:rPr>
+        <w:rFonts w:ascii="Wingdings" w:hAnsi="Wingdings" w:hint="default"/>
+      </w:rPr>
+    </w:lvl>
+    <w:lvl w:ilvl="3" w:tplc="04090001" w:tentative="1">
+      <w:start w:val="1"/>
+      <w:numFmt w:val="bullet"/>
+      <w:lvlText w:val=""/>
+      <w:lvlJc w:val="left"/>
+      <w:pPr>
+        <w:ind w:left="2880" w:hanging="360"/>
+      </w:pPr>
+      <w:rPr>
+        <w:rFonts w:ascii="Symbol" w:hAnsi="Symbol" w:hint="default"/>
+      </w:rPr>
+    </w:lvl>
+    <w:lvl w:ilvl="4" w:tplc="04090003" w:tentative="1">
+      <w:start w:val="1"/>
+      <w:numFmt w:val="bullet"/>
+      <w:lvlText w:val="o"/>
+      <w:lvlJc w:val="left"/>
+      <w:pPr>
+        <w:ind w:left="3600" w:hanging="360"/>
+      </w:pPr>
+      <w:rPr>
+        <w:rFonts w:ascii="Courier New" w:hAnsi="Courier New" w:cs="Courier New" w:hint="default"/>
+      </w:rPr>
+    </w:lvl>
+    <w:lvl w:ilvl="5" w:tplc="04090005" w:tentative="1">
+      <w:start w:val="1"/>
+      <w:numFmt w:val="bullet"/>
+      <w:lvlText w:val=""/>
+      <w:lvlJc w:val="left"/>
+      <w:pPr>
+        <w:ind w:left="4320" w:hanging="360"/>
+      </w:pPr>
+      <w:rPr>
+        <w:rFonts w:ascii="Wingdings" w:hAnsi="Wingdings" w:hint="default"/>
+      </w:rPr>
+    </w:lvl>
+    <w:lvl w:ilvl="6" w:tplc="04090001" w:tentative="1">
+      <w:start w:val="1"/>
+      <w:numFmt w:val="bullet"/>
+      <w:lvlText w:val=""/>
+      <w:lvlJc w:val="left"/>
+      <w:pPr>
+        <w:ind w:left="5040" w:hanging="360"/>
+      </w:pPr>
+      <w:rPr>
+        <w:rFonts w:ascii="Symbol" w:hAnsi="Symbol" w:hint="default"/>
+      </w:rPr>
+    </w:lvl>
+    <w:lvl w:ilvl="7" w:tplc="04090003" w:tentative="1">
+      <w:start w:val="1"/>
+      <w:numFmt w:val="bullet"/>
+      <w:lvlText w:val="o"/>
+      <w:lvlJc w:val="left"/>
+      <w:pPr>
+        <w:ind w:left="5760" w:hanging="360"/>
+      </w:pPr>
+      <w:rPr>
+        <w:rFonts w:ascii="Courier New" w:hAnsi="Courier New" w:cs="Courier New" w:hint="default"/>
+      </w:rPr>
+    </w:lvl>
+    <w:lvl w:ilvl="8" w:tplc="04090005" w:tentative="1">
+      <w:start w:val="1"/>
+      <w:numFmt w:val="bullet"/>
+      <w:lvlText w:val=""/>
+      <w:lvlJc w:val="left"/>
+      <w:pPr>
+        <w:ind w:left="6480" w:hanging="360"/>
+      </w:pPr>
+      <w:rPr>
+        <w:rFonts w:ascii="Wingdings" w:hAnsi="Wingdings" w:hint="default"/>
+      </w:rPr>
+    </w:lvl>
+  </w:abstractNum>
+  <w:abstractNum w:abstractNumId="2">
+    <w:nsid w:val="2C9F0859"/>
+    <w:multiLevelType w:val="hybridMultilevel"/>
+    <w:tmpl w:val="E8861B2C"/>
+    <w:lvl w:ilvl="0" w:tplc="4009000B">
+      <w:start w:val="1"/>
+      <w:numFmt w:val="bullet"/>
+      <w:lvlText w:val=""/>
+      <w:lvlJc w:val="left"/>
+      <w:pPr>
+        <w:ind w:left="720" w:hanging="360"/>
+      </w:pPr>
+      <w:rPr>
+        <w:rFonts w:ascii="Wingdings" w:hAnsi="Wingdings" w:hint="default"/>
+      </w:rPr>
+    </w:lvl>
+    <w:lvl w:ilvl="1" w:tplc="40090003" w:tentative="1">
+      <w:start w:val="1"/>
+      <w:numFmt w:val="bullet"/>
+      <w:lvlText w:val="o"/>
+      <w:lvlJc w:val="left"/>
+      <w:pPr>
+        <w:ind w:left="1440" w:hanging="360"/>
+      </w:pPr>
+      <w:rPr>
+        <w:rFonts w:ascii="Courier New" w:hAnsi="Courier New" w:cs="Courier New" w:hint="default"/>
+      </w:rPr>
+    </w:lvl>
+    <w:lvl w:ilvl="2" w:tplc="40090005" w:tentative="1">
+      <w:start w:val="1"/>
+      <w:numFmt w:val="bullet"/>
+      <w:lvlText w:val=""/>
+      <w:lvlJc w:val="left"/>
+      <w:pPr>
+        <w:ind w:left="2160" w:hanging="360"/>
+      </w:pPr>
+      <w:rPr>
+        <w:rFonts w:ascii="Wingdings" w:hAnsi="Wingdings" w:hint="default"/>
+      </w:rPr>
+    </w:lvl>
+    <w:lvl w:ilvl="3" w:tplc="40090001" w:tentative="1">
+      <w:start w:val="1"/>
+      <w:numFmt w:val="bullet"/>
+      <w:lvlText w:val=""/>
+      <w:lvlJc w:val="left"/>
+      <w:pPr>
+        <w:ind w:left="2880" w:hanging="360"/>
+      </w:pPr>
+      <w:rPr>
+        <w:rFonts w:ascii="Symbol" w:hAnsi="Symbol" w:hint="default"/>
+      </w:rPr>
+    </w:lvl>
+    <w:lvl w:ilvl="4" w:tplc="40090003" w:tentative="1">
+      <w:start w:val="1"/>
+      <w:numFmt w:val="bullet"/>
+      <w:lvlText w:val="o"/>
+      <w:lvlJc w:val="left"/>
+      <w:pPr>
+        <w:ind w:left="3600" w:hanging="360"/>
+      </w:pPr>
+      <w:rPr>
+        <w:rFonts w:ascii="Courier New" w:hAnsi="Courier New" w:cs="Courier New" w:hint="default"/>
+      </w:rPr>
+    </w:lvl>
+    <w:lvl w:ilvl="5" w:tplc="40090005" w:tentative="1">
+      <w:start w:val="1"/>
+      <w:numFmt w:val="bullet"/>
+      <w:lvlText w:val=""/>
+      <w:lvlJc w:val="left"/>
+      <w:pPr>
+        <w:ind w:left="4320" w:hanging="360"/>
+      </w:pPr>
+      <w:rPr>
+        <w:rFonts w:ascii="Wingdings" w:hAnsi="Wingdings" w:hint="default"/>
+      </w:rPr>
+    </w:lvl>
+    <w:lvl w:ilvl="6" w:tplc="40090001" w:tentative="1">
+      <w:start w:val="1"/>
+      <w:numFmt w:val="bullet"/>
+      <w:lvlText w:val=""/>
+      <w:lvlJc w:val="left"/>
+      <w:pPr>
+        <w:ind w:left="5040" w:hanging="360"/>
+      </w:pPr>
+      <w:rPr>
+        <w:rFonts w:ascii="Symbol" w:hAnsi="Symbol" w:hint="default"/>
+      </w:rPr>
+    </w:lvl>
+    <w:lvl w:ilvl="7" w:tplc="40090003" w:tentative="1">
+      <w:start w:val="1"/>
+      <w:numFmt w:val="bullet"/>
+      <w:lvlText w:val="o"/>
+      <w:lvlJc w:val="left"/>
+      <w:pPr>
+        <w:ind w:left="5760" w:hanging="360"/>
+      </w:pPr>
+      <w:rPr>
+        <w:rFonts w:ascii="Courier New" w:hAnsi="Courier New" w:cs="Courier New" w:hint="default"/>
+      </w:rPr>
+    </w:lvl>
+    <w:lvl w:ilvl="8" w:tplc="40090005" w:tentative="1">
+      <w:start w:val="1"/>
+      <w:numFmt w:val="bullet"/>
+      <w:lvlText w:val=""/>
+      <w:lvlJc w:val="left"/>
+      <w:pPr>
+        <w:ind w:left="6480" w:hanging="360"/>
+      </w:pPr>
+      <w:rPr>
+        <w:rFonts w:ascii="Wingdings" w:hAnsi="Wingdings" w:hint="default"/>
+      </w:rPr>
+    </w:lvl>
+  </w:abstractNum>
+  <w:abstractNum w:abstractNumId="3">
     <w:nsid w:val="49D06A5C"/>
     <w:multiLevelType w:val="multilevel"/>
     <w:tmpl w:val="5AF25634"/>
@@ -5710,7 +6325,7 @@
       </w:rPr>
     </w:lvl>
   </w:abstractNum>
-  <w:abstractNum w:abstractNumId="2">
+  <w:abstractNum w:abstractNumId="4">
     <w:nsid w:val="50EC3599"/>
     <w:multiLevelType w:val="multilevel"/>
     <w:tmpl w:val="DE8051BA"/>
@@ -5823,7 +6438,7 @@
       </w:pPr>
     </w:lvl>
   </w:abstractNum>
-  <w:abstractNum w:abstractNumId="3">
+  <w:abstractNum w:abstractNumId="5">
     <w:nsid w:val="74C45AD6"/>
     <w:multiLevelType w:val="hybridMultilevel"/>
     <w:tmpl w:val="32A08208"/>
@@ -5937,16 +6552,22 @@
     </w:lvl>
   </w:abstractNum>
   <w:num w:numId="1">
-    <w:abstractNumId w:val="1"/>
+    <w:abstractNumId w:val="3"/>
   </w:num>
   <w:num w:numId="2">
-    <w:abstractNumId w:val="3"/>
+    <w:abstractNumId w:val="5"/>
   </w:num>
   <w:num w:numId="3">
-    <w:abstractNumId w:val="2"/>
+    <w:abstractNumId w:val="4"/>
   </w:num>
   <w:num w:numId="4">
     <w:abstractNumId w:val="0"/>
+  </w:num>
+  <w:num w:numId="5">
+    <w:abstractNumId w:val="2"/>
+  </w:num>
+  <w:num w:numId="6">
+    <w:abstractNumId w:val="1"/>
   </w:num>
 </w:numbering>
 </file>
@@ -6868,7 +7489,7 @@
 </file>
 
 <file path=customXml/itemProps1.xml><?xml version="1.0" encoding="utf-8"?>
-<ds:datastoreItem xmlns:ds="http://schemas.openxmlformats.org/officeDocument/2006/customXml" ds:itemID="{9C8F729B-1E88-4BAF-A934-CE02D5B74DAA}">
+<ds:datastoreItem xmlns:ds="http://schemas.openxmlformats.org/officeDocument/2006/customXml" ds:itemID="{E9581274-06E7-4311-813D-91A973D04692}">
   <ds:schemaRefs>
     <ds:schemaRef ds:uri="http://schemas.openxmlformats.org/officeDocument/2006/bibliography"/>
   </ds:schemaRefs>

--- a/Gesture_Recognition_write-up_Nikhil.docx
+++ b/Gesture_Recognition_write-up_Nikhil.docx
@@ -573,7 +573,7 @@
           <w:sz w:val="24"/>
           <w:szCs w:val="24"/>
         </w:rPr>
-        <w:t>The resolution can be 160X160, 128X128, 120X120 depending upon the model performance</w:t>
+        <w:t>The resolution can be 160X160, 120X120 depending upon the model performance</w:t>
       </w:r>
     </w:p>
     <w:p>
@@ -617,25 +617,7 @@
           <w:sz w:val="24"/>
           <w:szCs w:val="24"/>
         </w:rPr>
-        <w:t xml:space="preserve">With Image resolution 160X160 and Batch size 20 &amp; 40 we have observed model is </w:t>
-      </w:r>
-      <w:proofErr w:type="spellStart"/>
-      <w:r>
-        <w:rPr>
-          <w:rFonts w:ascii="Times New Roman" w:hAnsi="Times New Roman" w:cs="Times New Roman"/>
-          <w:sz w:val="24"/>
-          <w:szCs w:val="24"/>
-        </w:rPr>
-        <w:t>overfitting</w:t>
-      </w:r>
-      <w:proofErr w:type="spellEnd"/>
-      <w:r>
-        <w:rPr>
-          <w:rFonts w:ascii="Times New Roman" w:hAnsi="Times New Roman" w:cs="Times New Roman"/>
-          <w:sz w:val="24"/>
-          <w:szCs w:val="24"/>
-        </w:rPr>
-        <w:t xml:space="preserve"> and there is huge gap between Training and Validation Accuracy</w:t>
+        <w:t>With Image resolution 160X160 and Batch size 20 &amp; 40 we have observed model is overfitting and there is huge gap between Training and Validation Accuracy</w:t>
       </w:r>
     </w:p>
     <w:p>
@@ -657,25 +639,7 @@
           <w:sz w:val="24"/>
           <w:szCs w:val="24"/>
         </w:rPr>
-        <w:t xml:space="preserve">Reducing Image Resolution to 120X120 along with reduction in layers, lowering learning rate to 0.2 has removed the </w:t>
-      </w:r>
-      <w:proofErr w:type="spellStart"/>
-      <w:r>
-        <w:rPr>
-          <w:rFonts w:ascii="Times New Roman" w:hAnsi="Times New Roman" w:cs="Times New Roman"/>
-          <w:sz w:val="24"/>
-          <w:szCs w:val="24"/>
-        </w:rPr>
-        <w:t>overfitting</w:t>
-      </w:r>
-      <w:proofErr w:type="spellEnd"/>
-      <w:r>
-        <w:rPr>
-          <w:rFonts w:ascii="Times New Roman" w:hAnsi="Times New Roman" w:cs="Times New Roman"/>
-          <w:sz w:val="24"/>
-          <w:szCs w:val="24"/>
-        </w:rPr>
-        <w:t xml:space="preserve"> and we have managed to </w:t>
+        <w:t xml:space="preserve">Reducing Image Resolution to 120X120 along with reduction in layers, lowering learning rate to 0.2 has removed the overfitting and we have managed to </w:t>
       </w:r>
       <w:r>
         <w:rPr>
@@ -705,17 +669,15 @@
           <w:sz w:val="24"/>
           <w:szCs w:val="24"/>
         </w:rPr>
-        <w:t xml:space="preserve">CNN + LSTM based model has given us good result and we have managed to achieve </w:t>
+        <w:t xml:space="preserve">CNN </w:t>
       </w:r>
       <w:r>
         <w:rPr>
           <w:rFonts w:ascii="Times New Roman" w:hAnsi="Times New Roman" w:cs="Times New Roman"/>
-          <w:b/>
-          <w:color w:val="FF0000"/>
-          <w:sz w:val="24"/>
-          <w:szCs w:val="24"/>
-        </w:rPr>
-        <w:t>xyz%</w:t>
+          <w:sz w:val="24"/>
+          <w:szCs w:val="24"/>
+        </w:rPr>
+        <w:t xml:space="preserve">based model has given us good result and we have managed to achieve </w:t>
       </w:r>
       <w:r>
         <w:rPr>
@@ -723,7 +685,47 @@
           <w:sz w:val="24"/>
           <w:szCs w:val="24"/>
         </w:rPr>
-        <w:t xml:space="preserve"> accuracy in the model</w:t>
+        <w:t xml:space="preserve">92% training and </w:t>
+      </w:r>
+      <w:r>
+        <w:rPr>
+          <w:rFonts w:ascii="Times New Roman" w:hAnsi="Times New Roman" w:cs="Times New Roman"/>
+          <w:sz w:val="24"/>
+          <w:szCs w:val="24"/>
+        </w:rPr>
+        <w:t>79</w:t>
+      </w:r>
+      <w:r>
+        <w:rPr>
+          <w:rFonts w:ascii="Times New Roman" w:hAnsi="Times New Roman" w:cs="Times New Roman"/>
+          <w:sz w:val="24"/>
+          <w:szCs w:val="24"/>
+        </w:rPr>
+        <w:t>%</w:t>
+      </w:r>
+      <w:r>
+        <w:rPr>
+          <w:rFonts w:ascii="Times New Roman" w:hAnsi="Times New Roman" w:cs="Times New Roman"/>
+          <w:sz w:val="24"/>
+          <w:szCs w:val="24"/>
+        </w:rPr>
+        <w:t xml:space="preserve"> </w:t>
+      </w:r>
+      <w:r>
+        <w:rPr>
+          <w:rFonts w:ascii="Times New Roman" w:hAnsi="Times New Roman" w:cs="Times New Roman"/>
+          <w:sz w:val="24"/>
+          <w:szCs w:val="24"/>
+        </w:rPr>
+        <w:t xml:space="preserve">validation </w:t>
+      </w:r>
+      <w:r>
+        <w:rPr>
+          <w:rFonts w:ascii="Times New Roman" w:hAnsi="Times New Roman" w:cs="Times New Roman"/>
+          <w:sz w:val="24"/>
+          <w:szCs w:val="24"/>
+        </w:rPr>
+        <w:t>accuracy in the model</w:t>
       </w:r>
     </w:p>
     <w:p>
@@ -747,7 +749,39 @@
           <w:sz w:val="24"/>
           <w:szCs w:val="24"/>
         </w:rPr>
-        <w:t>For more detailed information on the Observations and Inference, please refer Table 1.</w:t>
+        <w:t xml:space="preserve">For more detailed information on the Observations and Inference, please refer </w:t>
+      </w:r>
+      <w:r>
+        <w:rPr>
+          <w:rFonts w:ascii="Times New Roman" w:hAnsi="Times New Roman" w:cs="Times New Roman"/>
+          <w:sz w:val="24"/>
+          <w:szCs w:val="24"/>
+        </w:rPr>
+        <w:t xml:space="preserve">below </w:t>
+      </w:r>
+      <w:r>
+        <w:rPr>
+          <w:rFonts w:ascii="Times New Roman" w:hAnsi="Times New Roman" w:cs="Times New Roman"/>
+          <w:sz w:val="24"/>
+          <w:szCs w:val="24"/>
+        </w:rPr>
+        <w:t>Table</w:t>
+      </w:r>
+      <w:r>
+        <w:rPr>
+          <w:rFonts w:ascii="Times New Roman" w:hAnsi="Times New Roman" w:cs="Times New Roman"/>
+          <w:sz w:val="24"/>
+          <w:szCs w:val="24"/>
+        </w:rPr>
+        <w:t>s for more details</w:t>
+      </w:r>
+      <w:r>
+        <w:rPr>
+          <w:rFonts w:ascii="Times New Roman" w:hAnsi="Times New Roman" w:cs="Times New Roman"/>
+          <w:sz w:val="24"/>
+          <w:szCs w:val="24"/>
+        </w:rPr>
+        <w:t>.</w:t>
       </w:r>
     </w:p>
     <w:p>
@@ -812,7 +846,7 @@
     </w:p>
     <w:tbl>
       <w:tblPr>
-        <w:tblStyle w:val="LightShading-Accent1"/>
+        <w:tblStyle w:val="LightShading-Accent11"/>
         <w:tblW w:w="11624" w:type="dxa"/>
         <w:tblInd w:w="-1129" w:type="dxa"/>
         <w:tblBorders>
@@ -864,6 +898,7 @@
                 <w:color w:val="FFFFFF" w:themeColor="background1"/>
                 <w:szCs w:val="24"/>
               </w:rPr>
+              <w:lastRenderedPageBreak/>
               <w:t>Experiment#</w:t>
             </w:r>
           </w:p>
@@ -1073,102 +1108,66 @@
                 <w:szCs w:val="24"/>
               </w:rPr>
             </w:pPr>
-            <w:proofErr w:type="spellStart"/>
-            <w:r>
-              <w:rPr>
-                <w:rFonts w:ascii="Times New Roman" w:hAnsi="Times New Roman" w:cs="Times New Roman"/>
-                <w:szCs w:val="24"/>
-              </w:rPr>
-              <w:t>image_height</w:t>
-            </w:r>
-            <w:proofErr w:type="spellEnd"/>
-            <w:r>
-              <w:rPr>
-                <w:rFonts w:ascii="Times New Roman" w:hAnsi="Times New Roman" w:cs="Times New Roman"/>
-                <w:szCs w:val="24"/>
-              </w:rPr>
-              <w:t>=160</w:t>
-            </w:r>
-          </w:p>
-          <w:p>
-            <w:pPr>
-              <w:pStyle w:val="ListParagraph"/>
-              <w:ind w:left="0"/>
-              <w:cnfStyle w:val="000000100000"/>
-              <w:rPr>
-                <w:rFonts w:ascii="Times New Roman" w:hAnsi="Times New Roman" w:cs="Times New Roman"/>
-                <w:szCs w:val="24"/>
-              </w:rPr>
-            </w:pPr>
-            <w:proofErr w:type="spellStart"/>
-            <w:r>
-              <w:rPr>
-                <w:rFonts w:ascii="Times New Roman" w:hAnsi="Times New Roman" w:cs="Times New Roman"/>
-                <w:szCs w:val="24"/>
-              </w:rPr>
-              <w:t>image_width</w:t>
-            </w:r>
-            <w:proofErr w:type="spellEnd"/>
-            <w:r>
-              <w:rPr>
-                <w:rFonts w:ascii="Times New Roman" w:hAnsi="Times New Roman" w:cs="Times New Roman"/>
-                <w:szCs w:val="24"/>
-              </w:rPr>
-              <w:t>=160</w:t>
-            </w:r>
-          </w:p>
-          <w:p>
-            <w:pPr>
-              <w:pStyle w:val="ListParagraph"/>
-              <w:ind w:left="0"/>
-              <w:cnfStyle w:val="000000100000"/>
-              <w:rPr>
-                <w:rFonts w:ascii="Times New Roman" w:hAnsi="Times New Roman" w:cs="Times New Roman"/>
-                <w:szCs w:val="24"/>
-              </w:rPr>
-            </w:pPr>
-            <w:proofErr w:type="spellStart"/>
-            <w:r>
-              <w:rPr>
-                <w:rFonts w:ascii="Times New Roman" w:hAnsi="Times New Roman" w:cs="Times New Roman"/>
-                <w:szCs w:val="24"/>
-              </w:rPr>
-              <w:t>frames_to_sample</w:t>
-            </w:r>
-            <w:proofErr w:type="spellEnd"/>
-            <w:r>
-              <w:rPr>
-                <w:rFonts w:ascii="Times New Roman" w:hAnsi="Times New Roman" w:cs="Times New Roman"/>
-                <w:szCs w:val="24"/>
-              </w:rPr>
-              <w:t>=30</w:t>
-            </w:r>
-          </w:p>
-          <w:p>
-            <w:pPr>
-              <w:pStyle w:val="ListParagraph"/>
-              <w:ind w:left="0"/>
-              <w:cnfStyle w:val="000000100000"/>
-              <w:rPr>
-                <w:rFonts w:ascii="Times New Roman" w:hAnsi="Times New Roman" w:cs="Times New Roman"/>
-                <w:szCs w:val="24"/>
-              </w:rPr>
-            </w:pPr>
-            <w:proofErr w:type="spellStart"/>
-            <w:r>
-              <w:rPr>
-                <w:rFonts w:ascii="Times New Roman" w:hAnsi="Times New Roman" w:cs="Times New Roman"/>
-                <w:szCs w:val="24"/>
-              </w:rPr>
-              <w:t>batch_size</w:t>
-            </w:r>
-            <w:proofErr w:type="spellEnd"/>
-            <w:r>
-              <w:rPr>
-                <w:rFonts w:ascii="Times New Roman" w:hAnsi="Times New Roman" w:cs="Times New Roman"/>
-                <w:szCs w:val="24"/>
-              </w:rPr>
-              <w:t>=15</w:t>
+            <w:r>
+              <w:rPr>
+                <w:rFonts w:ascii="Times New Roman" w:hAnsi="Times New Roman" w:cs="Times New Roman"/>
+                <w:szCs w:val="24"/>
+              </w:rPr>
+              <w:t>image_height=160</w:t>
+            </w:r>
+          </w:p>
+          <w:p>
+            <w:pPr>
+              <w:pStyle w:val="ListParagraph"/>
+              <w:ind w:left="0"/>
+              <w:cnfStyle w:val="000000100000"/>
+              <w:rPr>
+                <w:rFonts w:ascii="Times New Roman" w:hAnsi="Times New Roman" w:cs="Times New Roman"/>
+                <w:szCs w:val="24"/>
+              </w:rPr>
+            </w:pPr>
+            <w:r>
+              <w:rPr>
+                <w:rFonts w:ascii="Times New Roman" w:hAnsi="Times New Roman" w:cs="Times New Roman"/>
+                <w:szCs w:val="24"/>
+              </w:rPr>
+              <w:t>image_width=160</w:t>
+            </w:r>
+          </w:p>
+          <w:p>
+            <w:pPr>
+              <w:pStyle w:val="ListParagraph"/>
+              <w:ind w:left="0"/>
+              <w:cnfStyle w:val="000000100000"/>
+              <w:rPr>
+                <w:rFonts w:ascii="Times New Roman" w:hAnsi="Times New Roman" w:cs="Times New Roman"/>
+                <w:szCs w:val="24"/>
+              </w:rPr>
+            </w:pPr>
+            <w:r>
+              <w:rPr>
+                <w:rFonts w:ascii="Times New Roman" w:hAnsi="Times New Roman" w:cs="Times New Roman"/>
+                <w:szCs w:val="24"/>
+              </w:rPr>
+              <w:t>frames_to_sample=30</w:t>
+            </w:r>
+          </w:p>
+          <w:p>
+            <w:pPr>
+              <w:pStyle w:val="ListParagraph"/>
+              <w:ind w:left="0"/>
+              <w:cnfStyle w:val="000000100000"/>
+              <w:rPr>
+                <w:rFonts w:ascii="Times New Roman" w:hAnsi="Times New Roman" w:cs="Times New Roman"/>
+                <w:szCs w:val="24"/>
+              </w:rPr>
+            </w:pPr>
+            <w:r>
+              <w:rPr>
+                <w:rFonts w:ascii="Times New Roman" w:hAnsi="Times New Roman" w:cs="Times New Roman"/>
+                <w:szCs w:val="24"/>
+              </w:rPr>
+              <w:t>batch_size=15</w:t>
             </w:r>
           </w:p>
         </w:tc>
@@ -1318,23 +1317,7 @@
                 <w:rFonts w:ascii="Times New Roman" w:hAnsi="Times New Roman" w:cs="Times New Roman"/>
                 <w:szCs w:val="24"/>
               </w:rPr>
-              <w:t xml:space="preserve">The </w:t>
-            </w:r>
-            <w:proofErr w:type="spellStart"/>
-            <w:r>
-              <w:rPr>
-                <w:rFonts w:ascii="Times New Roman" w:hAnsi="Times New Roman" w:cs="Times New Roman"/>
-                <w:szCs w:val="24"/>
-              </w:rPr>
-              <w:t>resoulution</w:t>
-            </w:r>
-            <w:proofErr w:type="spellEnd"/>
-            <w:r>
-              <w:rPr>
-                <w:rFonts w:ascii="Times New Roman" w:hAnsi="Times New Roman" w:cs="Times New Roman"/>
-                <w:szCs w:val="24"/>
-              </w:rPr>
-              <w:t xml:space="preserve"> can be 160X160, 128X128, 120X120 depending upon the model performance</w:t>
+              <w:t>The resoulution can be 160X160, 128X128, 120X120 depending upon the model performance</w:t>
             </w:r>
           </w:p>
         </w:tc>
@@ -1400,129 +1383,84 @@
                 <w:szCs w:val="24"/>
               </w:rPr>
             </w:pPr>
-            <w:proofErr w:type="spellStart"/>
-            <w:r>
-              <w:rPr>
-                <w:rFonts w:ascii="Times New Roman" w:hAnsi="Times New Roman" w:cs="Times New Roman"/>
-                <w:szCs w:val="24"/>
-              </w:rPr>
-              <w:t>image_height</w:t>
-            </w:r>
-            <w:proofErr w:type="spellEnd"/>
-            <w:r>
-              <w:rPr>
-                <w:rFonts w:ascii="Times New Roman" w:hAnsi="Times New Roman" w:cs="Times New Roman"/>
-                <w:szCs w:val="24"/>
-              </w:rPr>
-              <w:t>=160</w:t>
-            </w:r>
-          </w:p>
-          <w:p>
-            <w:pPr>
-              <w:pStyle w:val="ListParagraph"/>
-              <w:ind w:left="0"/>
-              <w:cnfStyle w:val="000000000000"/>
-              <w:rPr>
-                <w:rFonts w:ascii="Times New Roman" w:hAnsi="Times New Roman" w:cs="Times New Roman"/>
-                <w:szCs w:val="24"/>
-              </w:rPr>
-            </w:pPr>
-            <w:proofErr w:type="spellStart"/>
-            <w:r>
-              <w:rPr>
-                <w:rFonts w:ascii="Times New Roman" w:hAnsi="Times New Roman" w:cs="Times New Roman"/>
-                <w:szCs w:val="24"/>
-              </w:rPr>
-              <w:t>image_width</w:t>
-            </w:r>
-            <w:proofErr w:type="spellEnd"/>
-            <w:r>
-              <w:rPr>
-                <w:rFonts w:ascii="Times New Roman" w:hAnsi="Times New Roman" w:cs="Times New Roman"/>
-                <w:szCs w:val="24"/>
-              </w:rPr>
-              <w:t>=160</w:t>
-            </w:r>
-          </w:p>
-          <w:p>
-            <w:pPr>
-              <w:pStyle w:val="ListParagraph"/>
-              <w:ind w:left="0"/>
-              <w:cnfStyle w:val="000000000000"/>
-              <w:rPr>
-                <w:rFonts w:ascii="Times New Roman" w:hAnsi="Times New Roman" w:cs="Times New Roman"/>
-                <w:szCs w:val="24"/>
-              </w:rPr>
-            </w:pPr>
-            <w:proofErr w:type="spellStart"/>
-            <w:r>
-              <w:rPr>
-                <w:rFonts w:ascii="Times New Roman" w:hAnsi="Times New Roman" w:cs="Times New Roman"/>
-                <w:szCs w:val="24"/>
-              </w:rPr>
-              <w:t>frames_to_sample</w:t>
-            </w:r>
-            <w:proofErr w:type="spellEnd"/>
-            <w:r>
-              <w:rPr>
-                <w:rFonts w:ascii="Times New Roman" w:hAnsi="Times New Roman" w:cs="Times New Roman"/>
-                <w:szCs w:val="24"/>
-              </w:rPr>
-              <w:t>=20</w:t>
-            </w:r>
-          </w:p>
-          <w:p>
-            <w:pPr>
-              <w:pStyle w:val="ListParagraph"/>
-              <w:ind w:left="0"/>
-              <w:cnfStyle w:val="000000000000"/>
-              <w:rPr>
-                <w:rFonts w:ascii="Times New Roman" w:hAnsi="Times New Roman" w:cs="Times New Roman"/>
-                <w:szCs w:val="24"/>
-              </w:rPr>
-            </w:pPr>
-            <w:proofErr w:type="spellStart"/>
-            <w:r>
-              <w:rPr>
-                <w:rFonts w:ascii="Times New Roman" w:hAnsi="Times New Roman" w:cs="Times New Roman"/>
-                <w:szCs w:val="24"/>
-              </w:rPr>
-              <w:t>batch_size</w:t>
-            </w:r>
-            <w:proofErr w:type="spellEnd"/>
-            <w:r>
-              <w:rPr>
-                <w:rFonts w:ascii="Times New Roman" w:hAnsi="Times New Roman" w:cs="Times New Roman"/>
-                <w:szCs w:val="24"/>
-              </w:rPr>
-              <w:t>=40</w:t>
-            </w:r>
-          </w:p>
-          <w:p>
-            <w:pPr>
-              <w:pStyle w:val="ListParagraph"/>
-              <w:ind w:left="0"/>
-              <w:cnfStyle w:val="000000000000"/>
-              <w:rPr>
-                <w:rFonts w:ascii="Times New Roman" w:hAnsi="Times New Roman" w:cs="Times New Roman"/>
-                <w:szCs w:val="24"/>
-              </w:rPr>
-            </w:pPr>
-            <w:proofErr w:type="spellStart"/>
-            <w:r>
-              <w:rPr>
-                <w:rFonts w:ascii="Times New Roman" w:hAnsi="Times New Roman" w:cs="Times New Roman"/>
-                <w:szCs w:val="24"/>
-              </w:rPr>
-              <w:t>num_epochs</w:t>
-            </w:r>
-            <w:proofErr w:type="spellEnd"/>
-            <w:r>
-              <w:rPr>
-                <w:rFonts w:ascii="Times New Roman" w:hAnsi="Times New Roman" w:cs="Times New Roman"/>
-                <w:szCs w:val="24"/>
-              </w:rPr>
-              <w:t>=15</w:t>
+            <w:r>
+              <w:rPr>
+                <w:rFonts w:ascii="Times New Roman" w:hAnsi="Times New Roman" w:cs="Times New Roman"/>
+                <w:szCs w:val="24"/>
+              </w:rPr>
+              <w:t>image_height=160</w:t>
+            </w:r>
+          </w:p>
+          <w:p>
+            <w:pPr>
+              <w:pStyle w:val="ListParagraph"/>
+              <w:ind w:left="0"/>
+              <w:cnfStyle w:val="000000000000"/>
+              <w:rPr>
+                <w:rFonts w:ascii="Times New Roman" w:hAnsi="Times New Roman" w:cs="Times New Roman"/>
+                <w:szCs w:val="24"/>
+              </w:rPr>
+            </w:pPr>
+            <w:r>
+              <w:rPr>
+                <w:rFonts w:ascii="Times New Roman" w:hAnsi="Times New Roman" w:cs="Times New Roman"/>
+                <w:szCs w:val="24"/>
+              </w:rPr>
+              <w:t>image_width=160</w:t>
+            </w:r>
+          </w:p>
+          <w:p>
+            <w:pPr>
+              <w:pStyle w:val="ListParagraph"/>
+              <w:ind w:left="0"/>
+              <w:cnfStyle w:val="000000000000"/>
+              <w:rPr>
+                <w:rFonts w:ascii="Times New Roman" w:hAnsi="Times New Roman" w:cs="Times New Roman"/>
+                <w:szCs w:val="24"/>
+              </w:rPr>
+            </w:pPr>
+            <w:r>
+              <w:rPr>
+                <w:rFonts w:ascii="Times New Roman" w:hAnsi="Times New Roman" w:cs="Times New Roman"/>
+                <w:szCs w:val="24"/>
+              </w:rPr>
+              <w:t>frames_to_sample=20</w:t>
+            </w:r>
+          </w:p>
+          <w:p>
+            <w:pPr>
+              <w:pStyle w:val="ListParagraph"/>
+              <w:ind w:left="0"/>
+              <w:cnfStyle w:val="000000000000"/>
+              <w:rPr>
+                <w:rFonts w:ascii="Times New Roman" w:hAnsi="Times New Roman" w:cs="Times New Roman"/>
+                <w:szCs w:val="24"/>
+              </w:rPr>
+            </w:pPr>
+            <w:r>
+              <w:rPr>
+                <w:rFonts w:ascii="Times New Roman" w:hAnsi="Times New Roman" w:cs="Times New Roman"/>
+                <w:szCs w:val="24"/>
+              </w:rPr>
+              <w:t>batch_size=40</w:t>
+            </w:r>
+          </w:p>
+          <w:p>
+            <w:pPr>
+              <w:pStyle w:val="ListParagraph"/>
+              <w:ind w:left="0"/>
+              <w:cnfStyle w:val="000000000000"/>
+              <w:rPr>
+                <w:rFonts w:ascii="Times New Roman" w:hAnsi="Times New Roman" w:cs="Times New Roman"/>
+                <w:szCs w:val="24"/>
+              </w:rPr>
+            </w:pPr>
+            <w:r>
+              <w:rPr>
+                <w:rFonts w:ascii="Times New Roman" w:hAnsi="Times New Roman" w:cs="Times New Roman"/>
+                <w:szCs w:val="24"/>
+              </w:rPr>
+              <w:t>num_epochs=15</w:t>
             </w:r>
           </w:p>
         </w:tc>
@@ -1654,17 +1592,8 @@
                 <w:rFonts w:ascii="Times New Roman" w:hAnsi="Times New Roman" w:cs="Times New Roman"/>
                 <w:szCs w:val="24"/>
               </w:rPr>
-              <w:t xml:space="preserve">Model </w:t>
-            </w:r>
-            <w:proofErr w:type="spellStart"/>
-            <w:r>
-              <w:rPr>
-                <w:rFonts w:ascii="Times New Roman" w:hAnsi="Times New Roman" w:cs="Times New Roman"/>
-                <w:szCs w:val="24"/>
-              </w:rPr>
-              <w:t>Overfitting</w:t>
-            </w:r>
-            <w:proofErr w:type="spellEnd"/>
+              <w:t>Model Overfitting</w:t>
+            </w:r>
           </w:p>
           <w:p>
             <w:pPr>
@@ -1762,129 +1691,84 @@
                 <w:szCs w:val="24"/>
               </w:rPr>
             </w:pPr>
-            <w:proofErr w:type="spellStart"/>
-            <w:r>
-              <w:rPr>
-                <w:rFonts w:ascii="Times New Roman" w:hAnsi="Times New Roman" w:cs="Times New Roman"/>
-                <w:szCs w:val="24"/>
-              </w:rPr>
-              <w:t>image_height</w:t>
-            </w:r>
-            <w:proofErr w:type="spellEnd"/>
-            <w:r>
-              <w:rPr>
-                <w:rFonts w:ascii="Times New Roman" w:hAnsi="Times New Roman" w:cs="Times New Roman"/>
-                <w:szCs w:val="24"/>
-              </w:rPr>
-              <w:t>=160</w:t>
-            </w:r>
-          </w:p>
-          <w:p>
-            <w:pPr>
-              <w:pStyle w:val="ListParagraph"/>
-              <w:ind w:left="0"/>
-              <w:cnfStyle w:val="000000100000"/>
-              <w:rPr>
-                <w:rFonts w:ascii="Times New Roman" w:hAnsi="Times New Roman" w:cs="Times New Roman"/>
-                <w:szCs w:val="24"/>
-              </w:rPr>
-            </w:pPr>
-            <w:proofErr w:type="spellStart"/>
-            <w:r>
-              <w:rPr>
-                <w:rFonts w:ascii="Times New Roman" w:hAnsi="Times New Roman" w:cs="Times New Roman"/>
-                <w:szCs w:val="24"/>
-              </w:rPr>
-              <w:t>image_width</w:t>
-            </w:r>
-            <w:proofErr w:type="spellEnd"/>
-            <w:r>
-              <w:rPr>
-                <w:rFonts w:ascii="Times New Roman" w:hAnsi="Times New Roman" w:cs="Times New Roman"/>
-                <w:szCs w:val="24"/>
-              </w:rPr>
-              <w:t>=160</w:t>
-            </w:r>
-          </w:p>
-          <w:p>
-            <w:pPr>
-              <w:pStyle w:val="ListParagraph"/>
-              <w:ind w:left="0"/>
-              <w:cnfStyle w:val="000000100000"/>
-              <w:rPr>
-                <w:rFonts w:ascii="Times New Roman" w:hAnsi="Times New Roman" w:cs="Times New Roman"/>
-                <w:szCs w:val="24"/>
-              </w:rPr>
-            </w:pPr>
-            <w:proofErr w:type="spellStart"/>
-            <w:r>
-              <w:rPr>
-                <w:rFonts w:ascii="Times New Roman" w:hAnsi="Times New Roman" w:cs="Times New Roman"/>
-                <w:szCs w:val="24"/>
-              </w:rPr>
-              <w:t>frames_to_sample</w:t>
-            </w:r>
-            <w:proofErr w:type="spellEnd"/>
-            <w:r>
-              <w:rPr>
-                <w:rFonts w:ascii="Times New Roman" w:hAnsi="Times New Roman" w:cs="Times New Roman"/>
-                <w:szCs w:val="24"/>
-              </w:rPr>
-              <w:t>=20</w:t>
-            </w:r>
-          </w:p>
-          <w:p>
-            <w:pPr>
-              <w:pStyle w:val="ListParagraph"/>
-              <w:ind w:left="0"/>
-              <w:cnfStyle w:val="000000100000"/>
-              <w:rPr>
-                <w:rFonts w:ascii="Times New Roman" w:hAnsi="Times New Roman" w:cs="Times New Roman"/>
-                <w:szCs w:val="24"/>
-              </w:rPr>
-            </w:pPr>
-            <w:proofErr w:type="spellStart"/>
-            <w:r>
-              <w:rPr>
-                <w:rFonts w:ascii="Times New Roman" w:hAnsi="Times New Roman" w:cs="Times New Roman"/>
-                <w:szCs w:val="24"/>
-              </w:rPr>
-              <w:t>batch_size</w:t>
-            </w:r>
-            <w:proofErr w:type="spellEnd"/>
-            <w:r>
-              <w:rPr>
-                <w:rFonts w:ascii="Times New Roman" w:hAnsi="Times New Roman" w:cs="Times New Roman"/>
-                <w:szCs w:val="24"/>
-              </w:rPr>
-              <w:t>=20</w:t>
-            </w:r>
-          </w:p>
-          <w:p>
-            <w:pPr>
-              <w:pStyle w:val="ListParagraph"/>
-              <w:ind w:left="0"/>
-              <w:cnfStyle w:val="000000100000"/>
-              <w:rPr>
-                <w:rFonts w:ascii="Times New Roman" w:hAnsi="Times New Roman" w:cs="Times New Roman"/>
-                <w:szCs w:val="24"/>
-              </w:rPr>
-            </w:pPr>
-            <w:proofErr w:type="spellStart"/>
-            <w:r>
-              <w:rPr>
-                <w:rFonts w:ascii="Times New Roman" w:hAnsi="Times New Roman" w:cs="Times New Roman"/>
-                <w:szCs w:val="24"/>
-              </w:rPr>
-              <w:t>num_epochs</w:t>
-            </w:r>
-            <w:proofErr w:type="spellEnd"/>
-            <w:r>
-              <w:rPr>
-                <w:rFonts w:ascii="Times New Roman" w:hAnsi="Times New Roman" w:cs="Times New Roman"/>
-                <w:szCs w:val="24"/>
-              </w:rPr>
-              <w:t>=15</w:t>
+            <w:r>
+              <w:rPr>
+                <w:rFonts w:ascii="Times New Roman" w:hAnsi="Times New Roman" w:cs="Times New Roman"/>
+                <w:szCs w:val="24"/>
+              </w:rPr>
+              <w:t>image_height=160</w:t>
+            </w:r>
+          </w:p>
+          <w:p>
+            <w:pPr>
+              <w:pStyle w:val="ListParagraph"/>
+              <w:ind w:left="0"/>
+              <w:cnfStyle w:val="000000100000"/>
+              <w:rPr>
+                <w:rFonts w:ascii="Times New Roman" w:hAnsi="Times New Roman" w:cs="Times New Roman"/>
+                <w:szCs w:val="24"/>
+              </w:rPr>
+            </w:pPr>
+            <w:r>
+              <w:rPr>
+                <w:rFonts w:ascii="Times New Roman" w:hAnsi="Times New Roman" w:cs="Times New Roman"/>
+                <w:szCs w:val="24"/>
+              </w:rPr>
+              <w:t>image_width=160</w:t>
+            </w:r>
+          </w:p>
+          <w:p>
+            <w:pPr>
+              <w:pStyle w:val="ListParagraph"/>
+              <w:ind w:left="0"/>
+              <w:cnfStyle w:val="000000100000"/>
+              <w:rPr>
+                <w:rFonts w:ascii="Times New Roman" w:hAnsi="Times New Roman" w:cs="Times New Roman"/>
+                <w:szCs w:val="24"/>
+              </w:rPr>
+            </w:pPr>
+            <w:r>
+              <w:rPr>
+                <w:rFonts w:ascii="Times New Roman" w:hAnsi="Times New Roman" w:cs="Times New Roman"/>
+                <w:szCs w:val="24"/>
+              </w:rPr>
+              <w:t>frames_to_sample=20</w:t>
+            </w:r>
+          </w:p>
+          <w:p>
+            <w:pPr>
+              <w:pStyle w:val="ListParagraph"/>
+              <w:ind w:left="0"/>
+              <w:cnfStyle w:val="000000100000"/>
+              <w:rPr>
+                <w:rFonts w:ascii="Times New Roman" w:hAnsi="Times New Roman" w:cs="Times New Roman"/>
+                <w:szCs w:val="24"/>
+              </w:rPr>
+            </w:pPr>
+            <w:r>
+              <w:rPr>
+                <w:rFonts w:ascii="Times New Roman" w:hAnsi="Times New Roman" w:cs="Times New Roman"/>
+                <w:szCs w:val="24"/>
+              </w:rPr>
+              <w:t>batch_size=20</w:t>
+            </w:r>
+          </w:p>
+          <w:p>
+            <w:pPr>
+              <w:pStyle w:val="ListParagraph"/>
+              <w:ind w:left="0"/>
+              <w:cnfStyle w:val="000000100000"/>
+              <w:rPr>
+                <w:rFonts w:ascii="Times New Roman" w:hAnsi="Times New Roman" w:cs="Times New Roman"/>
+                <w:szCs w:val="24"/>
+              </w:rPr>
+            </w:pPr>
+            <w:r>
+              <w:rPr>
+                <w:rFonts w:ascii="Times New Roman" w:hAnsi="Times New Roman" w:cs="Times New Roman"/>
+                <w:szCs w:val="24"/>
+              </w:rPr>
+              <w:t>num_epochs=15</w:t>
             </w:r>
           </w:p>
           <w:p>
@@ -1999,17 +1883,8 @@
                 <w:rFonts w:ascii="Times New Roman" w:hAnsi="Times New Roman" w:cs="Times New Roman"/>
                 <w:szCs w:val="24"/>
               </w:rPr>
-              <w:t xml:space="preserve">Model is </w:t>
-            </w:r>
-            <w:proofErr w:type="spellStart"/>
-            <w:r>
-              <w:rPr>
-                <w:rFonts w:ascii="Times New Roman" w:hAnsi="Times New Roman" w:cs="Times New Roman"/>
-                <w:szCs w:val="24"/>
-              </w:rPr>
-              <w:t>overfitting</w:t>
-            </w:r>
-            <w:proofErr w:type="spellEnd"/>
+              <w:t>Model is overfitting</w:t>
+            </w:r>
           </w:p>
           <w:p>
             <w:pPr>
@@ -2119,48 +1994,30 @@
                 <w:szCs w:val="24"/>
               </w:rPr>
             </w:pPr>
-            <w:proofErr w:type="spellStart"/>
-            <w:r>
-              <w:rPr>
-                <w:rFonts w:ascii="Times New Roman" w:hAnsi="Times New Roman" w:cs="Times New Roman"/>
-                <w:szCs w:val="24"/>
-              </w:rPr>
-              <w:t>image_height</w:t>
-            </w:r>
-            <w:proofErr w:type="spellEnd"/>
-            <w:r>
-              <w:rPr>
-                <w:rFonts w:ascii="Times New Roman" w:hAnsi="Times New Roman" w:cs="Times New Roman"/>
-                <w:szCs w:val="24"/>
-              </w:rPr>
-              <w:t>=120</w:t>
-            </w:r>
-          </w:p>
-          <w:p>
-            <w:pPr>
-              <w:pStyle w:val="ListParagraph"/>
-              <w:ind w:left="0"/>
-              <w:cnfStyle w:val="000000000000"/>
-              <w:rPr>
-                <w:rFonts w:ascii="Times New Roman" w:hAnsi="Times New Roman" w:cs="Times New Roman"/>
-                <w:szCs w:val="24"/>
-              </w:rPr>
-            </w:pPr>
-            <w:proofErr w:type="spellStart"/>
-            <w:r>
-              <w:rPr>
-                <w:rFonts w:ascii="Times New Roman" w:hAnsi="Times New Roman" w:cs="Times New Roman"/>
-                <w:szCs w:val="24"/>
-              </w:rPr>
-              <w:t>image_width</w:t>
-            </w:r>
-            <w:proofErr w:type="spellEnd"/>
-            <w:r>
-              <w:rPr>
-                <w:rFonts w:ascii="Times New Roman" w:hAnsi="Times New Roman" w:cs="Times New Roman"/>
-                <w:szCs w:val="24"/>
-              </w:rPr>
-              <w:t>=12</w:t>
+            <w:r>
+              <w:rPr>
+                <w:rFonts w:ascii="Times New Roman" w:hAnsi="Times New Roman" w:cs="Times New Roman"/>
+                <w:szCs w:val="24"/>
+              </w:rPr>
+              <w:t>image_height=120</w:t>
+            </w:r>
+          </w:p>
+          <w:p>
+            <w:pPr>
+              <w:pStyle w:val="ListParagraph"/>
+              <w:ind w:left="0"/>
+              <w:cnfStyle w:val="000000000000"/>
+              <w:rPr>
+                <w:rFonts w:ascii="Times New Roman" w:hAnsi="Times New Roman" w:cs="Times New Roman"/>
+                <w:szCs w:val="24"/>
+              </w:rPr>
+            </w:pPr>
+            <w:r>
+              <w:rPr>
+                <w:rFonts w:ascii="Times New Roman" w:hAnsi="Times New Roman" w:cs="Times New Roman"/>
+                <w:szCs w:val="24"/>
+              </w:rPr>
+              <w:t>image_width=12</w:t>
             </w:r>
             <w:r>
               <w:rPr>
@@ -2180,75 +2037,48 @@
                 <w:szCs w:val="24"/>
               </w:rPr>
             </w:pPr>
-            <w:proofErr w:type="spellStart"/>
-            <w:r>
-              <w:rPr>
-                <w:rFonts w:ascii="Times New Roman" w:hAnsi="Times New Roman" w:cs="Times New Roman"/>
-                <w:szCs w:val="24"/>
-              </w:rPr>
-              <w:t>frames_to_sample</w:t>
-            </w:r>
-            <w:proofErr w:type="spellEnd"/>
-            <w:r>
-              <w:rPr>
-                <w:rFonts w:ascii="Times New Roman" w:hAnsi="Times New Roman" w:cs="Times New Roman"/>
-                <w:szCs w:val="24"/>
-              </w:rPr>
-              <w:t>=16</w:t>
-            </w:r>
-          </w:p>
-          <w:p>
-            <w:pPr>
-              <w:pStyle w:val="ListParagraph"/>
-              <w:ind w:left="0"/>
-              <w:cnfStyle w:val="000000000000"/>
-              <w:rPr>
-                <w:rFonts w:ascii="Times New Roman" w:hAnsi="Times New Roman" w:cs="Times New Roman"/>
-                <w:szCs w:val="24"/>
-              </w:rPr>
-            </w:pPr>
-            <w:proofErr w:type="spellStart"/>
-            <w:r>
-              <w:rPr>
-                <w:rFonts w:ascii="Times New Roman" w:hAnsi="Times New Roman" w:cs="Times New Roman"/>
-                <w:szCs w:val="24"/>
-              </w:rPr>
-              <w:t>batch_size</w:t>
-            </w:r>
-            <w:proofErr w:type="spellEnd"/>
-            <w:r>
-              <w:rPr>
-                <w:rFonts w:ascii="Times New Roman" w:hAnsi="Times New Roman" w:cs="Times New Roman"/>
-                <w:szCs w:val="24"/>
-              </w:rPr>
-              <w:t>=30</w:t>
-            </w:r>
-          </w:p>
-          <w:p>
-            <w:pPr>
-              <w:pStyle w:val="ListParagraph"/>
-              <w:ind w:left="0"/>
-              <w:cnfStyle w:val="000000000000"/>
-              <w:rPr>
-                <w:rFonts w:ascii="Times New Roman" w:hAnsi="Times New Roman" w:cs="Times New Roman"/>
-                <w:szCs w:val="24"/>
-              </w:rPr>
-            </w:pPr>
-            <w:proofErr w:type="spellStart"/>
-            <w:r>
-              <w:rPr>
-                <w:rFonts w:ascii="Times New Roman" w:hAnsi="Times New Roman" w:cs="Times New Roman"/>
-                <w:szCs w:val="24"/>
-              </w:rPr>
-              <w:t>num_epochs</w:t>
-            </w:r>
-            <w:proofErr w:type="spellEnd"/>
-            <w:r>
-              <w:rPr>
-                <w:rFonts w:ascii="Times New Roman" w:hAnsi="Times New Roman" w:cs="Times New Roman"/>
-                <w:szCs w:val="24"/>
-              </w:rPr>
-              <w:t>=</w:t>
+            <w:r>
+              <w:rPr>
+                <w:rFonts w:ascii="Times New Roman" w:hAnsi="Times New Roman" w:cs="Times New Roman"/>
+                <w:szCs w:val="24"/>
+              </w:rPr>
+              <w:t>frames_to_sample=16</w:t>
+            </w:r>
+          </w:p>
+          <w:p>
+            <w:pPr>
+              <w:pStyle w:val="ListParagraph"/>
+              <w:ind w:left="0"/>
+              <w:cnfStyle w:val="000000000000"/>
+              <w:rPr>
+                <w:rFonts w:ascii="Times New Roman" w:hAnsi="Times New Roman" w:cs="Times New Roman"/>
+                <w:szCs w:val="24"/>
+              </w:rPr>
+            </w:pPr>
+            <w:r>
+              <w:rPr>
+                <w:rFonts w:ascii="Times New Roman" w:hAnsi="Times New Roman" w:cs="Times New Roman"/>
+                <w:szCs w:val="24"/>
+              </w:rPr>
+              <w:t>batch_size=30</w:t>
+            </w:r>
+          </w:p>
+          <w:p>
+            <w:pPr>
+              <w:pStyle w:val="ListParagraph"/>
+              <w:ind w:left="0"/>
+              <w:cnfStyle w:val="000000000000"/>
+              <w:rPr>
+                <w:rFonts w:ascii="Times New Roman" w:hAnsi="Times New Roman" w:cs="Times New Roman"/>
+                <w:szCs w:val="24"/>
+              </w:rPr>
+            </w:pPr>
+            <w:r>
+              <w:rPr>
+                <w:rFonts w:ascii="Times New Roman" w:hAnsi="Times New Roman" w:cs="Times New Roman"/>
+                <w:szCs w:val="24"/>
+              </w:rPr>
+              <w:t>num_epochs=</w:t>
             </w:r>
             <w:r>
               <w:rPr>
@@ -2452,23 +2282,7 @@
                 <w:rFonts w:ascii="Times New Roman" w:hAnsi="Times New Roman" w:cs="Times New Roman"/>
                 <w:szCs w:val="24"/>
               </w:rPr>
-              <w:t xml:space="preserve">This has reduced </w:t>
-            </w:r>
-            <w:proofErr w:type="spellStart"/>
-            <w:r>
-              <w:rPr>
-                <w:rFonts w:ascii="Times New Roman" w:hAnsi="Times New Roman" w:cs="Times New Roman"/>
-                <w:szCs w:val="24"/>
-              </w:rPr>
-              <w:t>overfitting</w:t>
-            </w:r>
-            <w:proofErr w:type="spellEnd"/>
-            <w:r>
-              <w:rPr>
-                <w:rFonts w:ascii="Times New Roman" w:hAnsi="Times New Roman" w:cs="Times New Roman"/>
-                <w:szCs w:val="24"/>
-              </w:rPr>
-              <w:t xml:space="preserve"> however accuracy still needs to be increased.</w:t>
+              <w:t>This has reduced overfitting however accuracy still needs to be increased.</w:t>
             </w:r>
           </w:p>
           <w:p>
@@ -2602,48 +2416,30 @@
                 <w:szCs w:val="24"/>
               </w:rPr>
             </w:pPr>
-            <w:proofErr w:type="spellStart"/>
-            <w:r>
-              <w:rPr>
-                <w:rFonts w:ascii="Times New Roman" w:hAnsi="Times New Roman" w:cs="Times New Roman"/>
-                <w:szCs w:val="24"/>
-              </w:rPr>
-              <w:t>image_height</w:t>
-            </w:r>
-            <w:proofErr w:type="spellEnd"/>
-            <w:r>
-              <w:rPr>
-                <w:rFonts w:ascii="Times New Roman" w:hAnsi="Times New Roman" w:cs="Times New Roman"/>
-                <w:szCs w:val="24"/>
-              </w:rPr>
-              <w:t>=120</w:t>
-            </w:r>
-          </w:p>
-          <w:p>
-            <w:pPr>
-              <w:pStyle w:val="ListParagraph"/>
-              <w:ind w:left="0"/>
-              <w:cnfStyle w:val="000000100000"/>
-              <w:rPr>
-                <w:rFonts w:ascii="Times New Roman" w:hAnsi="Times New Roman" w:cs="Times New Roman"/>
-                <w:szCs w:val="24"/>
-              </w:rPr>
-            </w:pPr>
-            <w:proofErr w:type="spellStart"/>
-            <w:r>
-              <w:rPr>
-                <w:rFonts w:ascii="Times New Roman" w:hAnsi="Times New Roman" w:cs="Times New Roman"/>
-                <w:szCs w:val="24"/>
-              </w:rPr>
-              <w:t>image_width</w:t>
-            </w:r>
-            <w:proofErr w:type="spellEnd"/>
-            <w:r>
-              <w:rPr>
-                <w:rFonts w:ascii="Times New Roman" w:hAnsi="Times New Roman" w:cs="Times New Roman"/>
-                <w:szCs w:val="24"/>
-              </w:rPr>
-              <w:t>=12</w:t>
+            <w:r>
+              <w:rPr>
+                <w:rFonts w:ascii="Times New Roman" w:hAnsi="Times New Roman" w:cs="Times New Roman"/>
+                <w:szCs w:val="24"/>
+              </w:rPr>
+              <w:t>image_height=120</w:t>
+            </w:r>
+          </w:p>
+          <w:p>
+            <w:pPr>
+              <w:pStyle w:val="ListParagraph"/>
+              <w:ind w:left="0"/>
+              <w:cnfStyle w:val="000000100000"/>
+              <w:rPr>
+                <w:rFonts w:ascii="Times New Roman" w:hAnsi="Times New Roman" w:cs="Times New Roman"/>
+                <w:szCs w:val="24"/>
+              </w:rPr>
+            </w:pPr>
+            <w:r>
+              <w:rPr>
+                <w:rFonts w:ascii="Times New Roman" w:hAnsi="Times New Roman" w:cs="Times New Roman"/>
+                <w:szCs w:val="24"/>
+              </w:rPr>
+              <w:t>image_width=12</w:t>
             </w:r>
             <w:r>
               <w:rPr>
@@ -2663,75 +2459,48 @@
                 <w:szCs w:val="24"/>
               </w:rPr>
             </w:pPr>
-            <w:proofErr w:type="spellStart"/>
-            <w:r>
-              <w:rPr>
-                <w:rFonts w:ascii="Times New Roman" w:hAnsi="Times New Roman" w:cs="Times New Roman"/>
-                <w:szCs w:val="24"/>
-              </w:rPr>
-              <w:t>frames_to_sample</w:t>
-            </w:r>
-            <w:proofErr w:type="spellEnd"/>
-            <w:r>
-              <w:rPr>
-                <w:rFonts w:ascii="Times New Roman" w:hAnsi="Times New Roman" w:cs="Times New Roman"/>
-                <w:szCs w:val="24"/>
-              </w:rPr>
-              <w:t>=16</w:t>
-            </w:r>
-          </w:p>
-          <w:p>
-            <w:pPr>
-              <w:pStyle w:val="ListParagraph"/>
-              <w:ind w:left="0"/>
-              <w:cnfStyle w:val="000000100000"/>
-              <w:rPr>
-                <w:rFonts w:ascii="Times New Roman" w:hAnsi="Times New Roman" w:cs="Times New Roman"/>
-                <w:szCs w:val="24"/>
-              </w:rPr>
-            </w:pPr>
-            <w:proofErr w:type="spellStart"/>
-            <w:r>
-              <w:rPr>
-                <w:rFonts w:ascii="Times New Roman" w:hAnsi="Times New Roman" w:cs="Times New Roman"/>
-                <w:szCs w:val="24"/>
-              </w:rPr>
-              <w:t>batch_size</w:t>
-            </w:r>
-            <w:proofErr w:type="spellEnd"/>
-            <w:r>
-              <w:rPr>
-                <w:rFonts w:ascii="Times New Roman" w:hAnsi="Times New Roman" w:cs="Times New Roman"/>
-                <w:szCs w:val="24"/>
-              </w:rPr>
-              <w:t>=20</w:t>
-            </w:r>
-          </w:p>
-          <w:p>
-            <w:pPr>
-              <w:pStyle w:val="ListParagraph"/>
-              <w:ind w:left="0"/>
-              <w:cnfStyle w:val="000000100000"/>
-              <w:rPr>
-                <w:rFonts w:ascii="Times New Roman" w:hAnsi="Times New Roman" w:cs="Times New Roman"/>
-                <w:szCs w:val="24"/>
-              </w:rPr>
-            </w:pPr>
-            <w:proofErr w:type="spellStart"/>
-            <w:r>
-              <w:rPr>
-                <w:rFonts w:ascii="Times New Roman" w:hAnsi="Times New Roman" w:cs="Times New Roman"/>
-                <w:szCs w:val="24"/>
-              </w:rPr>
-              <w:t>num_epochs</w:t>
-            </w:r>
-            <w:proofErr w:type="spellEnd"/>
-            <w:r>
-              <w:rPr>
-                <w:rFonts w:ascii="Times New Roman" w:hAnsi="Times New Roman" w:cs="Times New Roman"/>
-                <w:szCs w:val="24"/>
-              </w:rPr>
-              <w:t>=</w:t>
+            <w:r>
+              <w:rPr>
+                <w:rFonts w:ascii="Times New Roman" w:hAnsi="Times New Roman" w:cs="Times New Roman"/>
+                <w:szCs w:val="24"/>
+              </w:rPr>
+              <w:t>frames_to_sample=16</w:t>
+            </w:r>
+          </w:p>
+          <w:p>
+            <w:pPr>
+              <w:pStyle w:val="ListParagraph"/>
+              <w:ind w:left="0"/>
+              <w:cnfStyle w:val="000000100000"/>
+              <w:rPr>
+                <w:rFonts w:ascii="Times New Roman" w:hAnsi="Times New Roman" w:cs="Times New Roman"/>
+                <w:szCs w:val="24"/>
+              </w:rPr>
+            </w:pPr>
+            <w:r>
+              <w:rPr>
+                <w:rFonts w:ascii="Times New Roman" w:hAnsi="Times New Roman" w:cs="Times New Roman"/>
+                <w:szCs w:val="24"/>
+              </w:rPr>
+              <w:t>batch_size=20</w:t>
+            </w:r>
+          </w:p>
+          <w:p>
+            <w:pPr>
+              <w:pStyle w:val="ListParagraph"/>
+              <w:ind w:left="0"/>
+              <w:cnfStyle w:val="000000100000"/>
+              <w:rPr>
+                <w:rFonts w:ascii="Times New Roman" w:hAnsi="Times New Roman" w:cs="Times New Roman"/>
+                <w:szCs w:val="24"/>
+              </w:rPr>
+            </w:pPr>
+            <w:r>
+              <w:rPr>
+                <w:rFonts w:ascii="Times New Roman" w:hAnsi="Times New Roman" w:cs="Times New Roman"/>
+                <w:szCs w:val="24"/>
+              </w:rPr>
+              <w:t>num_epochs=</w:t>
             </w:r>
             <w:r>
               <w:rPr>
@@ -3038,21 +2807,12 @@
                 <w:szCs w:val="24"/>
               </w:rPr>
             </w:pPr>
-            <w:proofErr w:type="spellStart"/>
-            <w:r>
-              <w:rPr>
-                <w:rFonts w:ascii="Times New Roman" w:hAnsi="Times New Roman" w:cs="Times New Roman"/>
-                <w:szCs w:val="24"/>
-              </w:rPr>
-              <w:t>Lets</w:t>
-            </w:r>
-            <w:proofErr w:type="spellEnd"/>
-            <w:r>
-              <w:rPr>
-                <w:rFonts w:ascii="Times New Roman" w:hAnsi="Times New Roman" w:cs="Times New Roman"/>
-                <w:szCs w:val="24"/>
-              </w:rPr>
-              <w:t xml:space="preserve"> try reducing dropout</w:t>
+            <w:r>
+              <w:rPr>
+                <w:rFonts w:ascii="Times New Roman" w:hAnsi="Times New Roman" w:cs="Times New Roman"/>
+                <w:szCs w:val="24"/>
+              </w:rPr>
+              <w:t>Lets try reducing dropout</w:t>
             </w:r>
           </w:p>
           <w:p>
@@ -3156,129 +2916,84 @@
                 <w:szCs w:val="24"/>
               </w:rPr>
             </w:pPr>
-            <w:proofErr w:type="spellStart"/>
-            <w:r>
-              <w:rPr>
-                <w:rFonts w:ascii="Times New Roman" w:hAnsi="Times New Roman" w:cs="Times New Roman"/>
-                <w:szCs w:val="24"/>
-              </w:rPr>
-              <w:t>image_height</w:t>
-            </w:r>
-            <w:proofErr w:type="spellEnd"/>
-            <w:r>
-              <w:rPr>
-                <w:rFonts w:ascii="Times New Roman" w:hAnsi="Times New Roman" w:cs="Times New Roman"/>
-                <w:szCs w:val="24"/>
-              </w:rPr>
-              <w:t>=128</w:t>
-            </w:r>
-          </w:p>
-          <w:p>
-            <w:pPr>
-              <w:pStyle w:val="ListParagraph"/>
-              <w:ind w:left="0"/>
-              <w:cnfStyle w:val="000000000000"/>
-              <w:rPr>
-                <w:rFonts w:ascii="Times New Roman" w:hAnsi="Times New Roman" w:cs="Times New Roman"/>
-                <w:szCs w:val="24"/>
-              </w:rPr>
-            </w:pPr>
-            <w:proofErr w:type="spellStart"/>
-            <w:r>
-              <w:rPr>
-                <w:rFonts w:ascii="Times New Roman" w:hAnsi="Times New Roman" w:cs="Times New Roman"/>
-                <w:szCs w:val="24"/>
-              </w:rPr>
-              <w:t>image_width</w:t>
-            </w:r>
-            <w:proofErr w:type="spellEnd"/>
-            <w:r>
-              <w:rPr>
-                <w:rFonts w:ascii="Times New Roman" w:hAnsi="Times New Roman" w:cs="Times New Roman"/>
-                <w:szCs w:val="24"/>
-              </w:rPr>
-              <w:t>=128</w:t>
-            </w:r>
-          </w:p>
-          <w:p>
-            <w:pPr>
-              <w:pStyle w:val="ListParagraph"/>
-              <w:ind w:left="0"/>
-              <w:cnfStyle w:val="000000000000"/>
-              <w:rPr>
-                <w:rFonts w:ascii="Times New Roman" w:hAnsi="Times New Roman" w:cs="Times New Roman"/>
-                <w:szCs w:val="24"/>
-              </w:rPr>
-            </w:pPr>
-            <w:proofErr w:type="spellStart"/>
-            <w:r>
-              <w:rPr>
-                <w:rFonts w:ascii="Times New Roman" w:hAnsi="Times New Roman" w:cs="Times New Roman"/>
-                <w:szCs w:val="24"/>
-              </w:rPr>
-              <w:t>frames_to_sample</w:t>
-            </w:r>
-            <w:proofErr w:type="spellEnd"/>
-            <w:r>
-              <w:rPr>
-                <w:rFonts w:ascii="Times New Roman" w:hAnsi="Times New Roman" w:cs="Times New Roman"/>
-                <w:szCs w:val="24"/>
-              </w:rPr>
-              <w:t>=16</w:t>
-            </w:r>
-          </w:p>
-          <w:p>
-            <w:pPr>
-              <w:pStyle w:val="ListParagraph"/>
-              <w:ind w:left="0"/>
-              <w:cnfStyle w:val="000000000000"/>
-              <w:rPr>
-                <w:rFonts w:ascii="Times New Roman" w:hAnsi="Times New Roman" w:cs="Times New Roman"/>
-                <w:szCs w:val="24"/>
-              </w:rPr>
-            </w:pPr>
-            <w:proofErr w:type="spellStart"/>
-            <w:r>
-              <w:rPr>
-                <w:rFonts w:ascii="Times New Roman" w:hAnsi="Times New Roman" w:cs="Times New Roman"/>
-                <w:szCs w:val="24"/>
-              </w:rPr>
-              <w:t>batch_size</w:t>
-            </w:r>
-            <w:proofErr w:type="spellEnd"/>
-            <w:r>
-              <w:rPr>
-                <w:rFonts w:ascii="Times New Roman" w:hAnsi="Times New Roman" w:cs="Times New Roman"/>
-                <w:szCs w:val="24"/>
-              </w:rPr>
-              <w:t>=15</w:t>
-            </w:r>
-          </w:p>
-          <w:p>
-            <w:pPr>
-              <w:pStyle w:val="ListParagraph"/>
-              <w:ind w:left="0"/>
-              <w:cnfStyle w:val="000000000000"/>
-              <w:rPr>
-                <w:rFonts w:ascii="Times New Roman" w:hAnsi="Times New Roman" w:cs="Times New Roman"/>
-                <w:szCs w:val="24"/>
-              </w:rPr>
-            </w:pPr>
-            <w:proofErr w:type="spellStart"/>
-            <w:r>
-              <w:rPr>
-                <w:rFonts w:ascii="Times New Roman" w:hAnsi="Times New Roman" w:cs="Times New Roman"/>
-                <w:szCs w:val="24"/>
-              </w:rPr>
-              <w:t>num_epochs</w:t>
-            </w:r>
-            <w:proofErr w:type="spellEnd"/>
-            <w:r>
-              <w:rPr>
-                <w:rFonts w:ascii="Times New Roman" w:hAnsi="Times New Roman" w:cs="Times New Roman"/>
-                <w:szCs w:val="24"/>
-              </w:rPr>
-              <w:t>=</w:t>
+            <w:r>
+              <w:rPr>
+                <w:rFonts w:ascii="Times New Roman" w:hAnsi="Times New Roman" w:cs="Times New Roman"/>
+                <w:szCs w:val="24"/>
+              </w:rPr>
+              <w:t>image_height=128</w:t>
+            </w:r>
+          </w:p>
+          <w:p>
+            <w:pPr>
+              <w:pStyle w:val="ListParagraph"/>
+              <w:ind w:left="0"/>
+              <w:cnfStyle w:val="000000000000"/>
+              <w:rPr>
+                <w:rFonts w:ascii="Times New Roman" w:hAnsi="Times New Roman" w:cs="Times New Roman"/>
+                <w:szCs w:val="24"/>
+              </w:rPr>
+            </w:pPr>
+            <w:r>
+              <w:rPr>
+                <w:rFonts w:ascii="Times New Roman" w:hAnsi="Times New Roman" w:cs="Times New Roman"/>
+                <w:szCs w:val="24"/>
+              </w:rPr>
+              <w:t>image_width=128</w:t>
+            </w:r>
+          </w:p>
+          <w:p>
+            <w:pPr>
+              <w:pStyle w:val="ListParagraph"/>
+              <w:ind w:left="0"/>
+              <w:cnfStyle w:val="000000000000"/>
+              <w:rPr>
+                <w:rFonts w:ascii="Times New Roman" w:hAnsi="Times New Roman" w:cs="Times New Roman"/>
+                <w:szCs w:val="24"/>
+              </w:rPr>
+            </w:pPr>
+            <w:r>
+              <w:rPr>
+                <w:rFonts w:ascii="Times New Roman" w:hAnsi="Times New Roman" w:cs="Times New Roman"/>
+                <w:szCs w:val="24"/>
+              </w:rPr>
+              <w:t>frames_to_sample=16</w:t>
+            </w:r>
+          </w:p>
+          <w:p>
+            <w:pPr>
+              <w:pStyle w:val="ListParagraph"/>
+              <w:ind w:left="0"/>
+              <w:cnfStyle w:val="000000000000"/>
+              <w:rPr>
+                <w:rFonts w:ascii="Times New Roman" w:hAnsi="Times New Roman" w:cs="Times New Roman"/>
+                <w:szCs w:val="24"/>
+              </w:rPr>
+            </w:pPr>
+            <w:r>
+              <w:rPr>
+                <w:rFonts w:ascii="Times New Roman" w:hAnsi="Times New Roman" w:cs="Times New Roman"/>
+                <w:szCs w:val="24"/>
+              </w:rPr>
+              <w:t>batch_size=15</w:t>
+            </w:r>
+          </w:p>
+          <w:p>
+            <w:pPr>
+              <w:pStyle w:val="ListParagraph"/>
+              <w:ind w:left="0"/>
+              <w:cnfStyle w:val="000000000000"/>
+              <w:rPr>
+                <w:rFonts w:ascii="Times New Roman" w:hAnsi="Times New Roman" w:cs="Times New Roman"/>
+                <w:szCs w:val="24"/>
+              </w:rPr>
+            </w:pPr>
+            <w:r>
+              <w:rPr>
+                <w:rFonts w:ascii="Times New Roman" w:hAnsi="Times New Roman" w:cs="Times New Roman"/>
+                <w:szCs w:val="24"/>
+              </w:rPr>
+              <w:t>num_epochs=</w:t>
             </w:r>
             <w:r>
               <w:rPr>
@@ -3633,154 +3348,109 @@
                 <w:szCs w:val="24"/>
               </w:rPr>
             </w:pPr>
-            <w:proofErr w:type="spellStart"/>
-            <w:r>
-              <w:rPr>
-                <w:rFonts w:ascii="Times New Roman" w:hAnsi="Times New Roman" w:cs="Times New Roman"/>
-                <w:szCs w:val="24"/>
-              </w:rPr>
-              <w:t>image_height</w:t>
-            </w:r>
-            <w:proofErr w:type="spellEnd"/>
-            <w:r>
-              <w:rPr>
-                <w:rFonts w:ascii="Times New Roman" w:hAnsi="Times New Roman" w:cs="Times New Roman"/>
-                <w:szCs w:val="24"/>
-              </w:rPr>
-              <w:t>=120</w:t>
-            </w:r>
-          </w:p>
-          <w:p>
-            <w:pPr>
-              <w:pStyle w:val="ListParagraph"/>
-              <w:ind w:left="0"/>
-              <w:cnfStyle w:val="000000100000"/>
-              <w:rPr>
-                <w:rFonts w:ascii="Times New Roman" w:hAnsi="Times New Roman" w:cs="Times New Roman"/>
-                <w:szCs w:val="24"/>
-              </w:rPr>
-            </w:pPr>
-            <w:proofErr w:type="spellStart"/>
-            <w:r>
-              <w:rPr>
-                <w:rFonts w:ascii="Times New Roman" w:hAnsi="Times New Roman" w:cs="Times New Roman"/>
-                <w:szCs w:val="24"/>
-              </w:rPr>
-              <w:t>image_width</w:t>
-            </w:r>
-            <w:proofErr w:type="spellEnd"/>
-            <w:r>
-              <w:rPr>
-                <w:rFonts w:ascii="Times New Roman" w:hAnsi="Times New Roman" w:cs="Times New Roman"/>
-                <w:szCs w:val="24"/>
-              </w:rPr>
-              <w:t>=120</w:t>
-            </w:r>
-          </w:p>
-          <w:p>
-            <w:pPr>
-              <w:pStyle w:val="ListParagraph"/>
-              <w:ind w:left="0"/>
-              <w:cnfStyle w:val="000000100000"/>
-              <w:rPr>
-                <w:rFonts w:ascii="Times New Roman" w:hAnsi="Times New Roman" w:cs="Times New Roman"/>
-                <w:szCs w:val="24"/>
-              </w:rPr>
-            </w:pPr>
-            <w:proofErr w:type="spellStart"/>
-            <w:r>
-              <w:rPr>
-                <w:rFonts w:ascii="Times New Roman" w:hAnsi="Times New Roman" w:cs="Times New Roman"/>
-                <w:szCs w:val="24"/>
-              </w:rPr>
-              <w:t>frames_to_sample</w:t>
-            </w:r>
-            <w:proofErr w:type="spellEnd"/>
-            <w:r>
-              <w:rPr>
-                <w:rFonts w:ascii="Times New Roman" w:hAnsi="Times New Roman" w:cs="Times New Roman"/>
-                <w:szCs w:val="24"/>
-              </w:rPr>
-              <w:t>=18</w:t>
-            </w:r>
-          </w:p>
-          <w:p>
-            <w:pPr>
-              <w:pStyle w:val="ListParagraph"/>
-              <w:ind w:left="0"/>
-              <w:cnfStyle w:val="000000100000"/>
-              <w:rPr>
-                <w:rFonts w:ascii="Times New Roman" w:hAnsi="Times New Roman" w:cs="Times New Roman"/>
-                <w:szCs w:val="24"/>
-              </w:rPr>
-            </w:pPr>
-            <w:proofErr w:type="spellStart"/>
-            <w:r>
-              <w:rPr>
-                <w:rFonts w:ascii="Times New Roman" w:hAnsi="Times New Roman" w:cs="Times New Roman"/>
-                <w:szCs w:val="24"/>
-              </w:rPr>
-              <w:t>batch_size</w:t>
-            </w:r>
-            <w:proofErr w:type="spellEnd"/>
-            <w:r>
-              <w:rPr>
-                <w:rFonts w:ascii="Times New Roman" w:hAnsi="Times New Roman" w:cs="Times New Roman"/>
-                <w:szCs w:val="24"/>
-              </w:rPr>
-              <w:t>=15</w:t>
-            </w:r>
-          </w:p>
-          <w:p>
-            <w:pPr>
-              <w:pStyle w:val="ListParagraph"/>
-              <w:ind w:left="0"/>
-              <w:cnfStyle w:val="000000100000"/>
-              <w:rPr>
-                <w:rFonts w:ascii="Times New Roman" w:hAnsi="Times New Roman" w:cs="Times New Roman"/>
-                <w:szCs w:val="24"/>
-              </w:rPr>
-            </w:pPr>
-            <w:proofErr w:type="spellStart"/>
+            <w:r>
+              <w:rPr>
+                <w:rFonts w:ascii="Times New Roman" w:hAnsi="Times New Roman" w:cs="Times New Roman"/>
+                <w:szCs w:val="24"/>
+              </w:rPr>
+              <w:t>image_height=120</w:t>
+            </w:r>
+          </w:p>
+          <w:p>
+            <w:pPr>
+              <w:pStyle w:val="ListParagraph"/>
+              <w:ind w:left="0"/>
+              <w:cnfStyle w:val="000000100000"/>
+              <w:rPr>
+                <w:rFonts w:ascii="Times New Roman" w:hAnsi="Times New Roman" w:cs="Times New Roman"/>
+                <w:szCs w:val="24"/>
+              </w:rPr>
+            </w:pPr>
+            <w:r>
+              <w:rPr>
+                <w:rFonts w:ascii="Times New Roman" w:hAnsi="Times New Roman" w:cs="Times New Roman"/>
+                <w:szCs w:val="24"/>
+              </w:rPr>
+              <w:t>image_width=120</w:t>
+            </w:r>
+          </w:p>
+          <w:p>
+            <w:pPr>
+              <w:pStyle w:val="ListParagraph"/>
+              <w:ind w:left="0"/>
+              <w:cnfStyle w:val="000000100000"/>
+              <w:rPr>
+                <w:rFonts w:ascii="Times New Roman" w:hAnsi="Times New Roman" w:cs="Times New Roman"/>
+                <w:szCs w:val="24"/>
+              </w:rPr>
+            </w:pPr>
+            <w:r>
+              <w:rPr>
+                <w:rFonts w:ascii="Times New Roman" w:hAnsi="Times New Roman" w:cs="Times New Roman"/>
+                <w:szCs w:val="24"/>
+              </w:rPr>
+              <w:t>frames_to_sample=18</w:t>
+            </w:r>
+          </w:p>
+          <w:p>
+            <w:pPr>
+              <w:pStyle w:val="ListParagraph"/>
+              <w:ind w:left="0"/>
+              <w:cnfStyle w:val="000000100000"/>
+              <w:rPr>
+                <w:rFonts w:ascii="Times New Roman" w:hAnsi="Times New Roman" w:cs="Times New Roman"/>
+                <w:szCs w:val="24"/>
+              </w:rPr>
+            </w:pPr>
+            <w:r>
+              <w:rPr>
+                <w:rFonts w:ascii="Times New Roman" w:hAnsi="Times New Roman" w:cs="Times New Roman"/>
+                <w:szCs w:val="24"/>
+              </w:rPr>
+              <w:t>batch_size=15</w:t>
+            </w:r>
+          </w:p>
+          <w:p>
+            <w:pPr>
+              <w:pStyle w:val="ListParagraph"/>
+              <w:ind w:left="0"/>
+              <w:cnfStyle w:val="000000100000"/>
+              <w:rPr>
+                <w:rFonts w:ascii="Times New Roman" w:hAnsi="Times New Roman" w:cs="Times New Roman"/>
+                <w:szCs w:val="24"/>
+              </w:rPr>
+            </w:pPr>
+            <w:r>
+              <w:rPr>
+                <w:rFonts w:ascii="Times New Roman" w:hAnsi="Times New Roman" w:cs="Times New Roman"/>
+                <w:szCs w:val="24"/>
+              </w:rPr>
+              <w:t>num_epochs=</w:t>
+            </w:r>
+            <w:r>
+              <w:rPr>
+                <w:rFonts w:ascii="Times New Roman" w:hAnsi="Times New Roman" w:cs="Times New Roman"/>
+                <w:szCs w:val="24"/>
+              </w:rPr>
+              <w:t>40</w:t>
+            </w:r>
+          </w:p>
+          <w:p>
+            <w:pPr>
+              <w:pStyle w:val="ListParagraph"/>
+              <w:ind w:left="0"/>
+              <w:cnfStyle w:val="000000100000"/>
+              <w:rPr>
+                <w:rFonts w:ascii="Times New Roman" w:hAnsi="Times New Roman" w:cs="Times New Roman"/>
+                <w:szCs w:val="24"/>
+              </w:rPr>
+            </w:pPr>
             <w:r>
               <w:rPr>
                 <w:rFonts w:ascii="Times New Roman" w:hAnsi="Times New Roman" w:cs="Times New Roman"/>
                 <w:szCs w:val="24"/>
               </w:rPr>
               <w:lastRenderedPageBreak/>
-              <w:t>num_epochs</w:t>
-            </w:r>
-            <w:proofErr w:type="spellEnd"/>
-            <w:r>
-              <w:rPr>
-                <w:rFonts w:ascii="Times New Roman" w:hAnsi="Times New Roman" w:cs="Times New Roman"/>
-                <w:szCs w:val="24"/>
-              </w:rPr>
-              <w:t>=</w:t>
-            </w:r>
-            <w:r>
-              <w:rPr>
-                <w:rFonts w:ascii="Times New Roman" w:hAnsi="Times New Roman" w:cs="Times New Roman"/>
-                <w:szCs w:val="24"/>
-              </w:rPr>
-              <w:t>40</w:t>
-            </w:r>
-          </w:p>
-          <w:p>
-            <w:pPr>
-              <w:pStyle w:val="ListParagraph"/>
-              <w:ind w:left="0"/>
-              <w:cnfStyle w:val="000000100000"/>
-              <w:rPr>
-                <w:rFonts w:ascii="Times New Roman" w:hAnsi="Times New Roman" w:cs="Times New Roman"/>
-                <w:szCs w:val="24"/>
-              </w:rPr>
-            </w:pPr>
-            <w:r>
-              <w:rPr>
-                <w:rFonts w:ascii="Times New Roman" w:hAnsi="Times New Roman" w:cs="Times New Roman"/>
-                <w:szCs w:val="24"/>
-              </w:rPr>
               <w:t>Dropout = 0.2</w:t>
             </w:r>
           </w:p>
@@ -3958,21 +3628,13 @@
                 <w:szCs w:val="24"/>
               </w:rPr>
             </w:pPr>
-            <w:proofErr w:type="spellStart"/>
-            <w:r>
-              <w:rPr>
-                <w:rFonts w:ascii="Times New Roman" w:hAnsi="Times New Roman" w:cs="Times New Roman"/>
-                <w:szCs w:val="24"/>
-              </w:rPr>
-              <w:t>Lets</w:t>
-            </w:r>
-            <w:proofErr w:type="spellEnd"/>
-            <w:r>
-              <w:rPr>
-                <w:rFonts w:ascii="Times New Roman" w:hAnsi="Times New Roman" w:cs="Times New Roman"/>
-                <w:szCs w:val="24"/>
-              </w:rPr>
-              <w:t xml:space="preserve"> try reducing No. frames to 10 and LSTM Cells to 64</w:t>
+            <w:r>
+              <w:rPr>
+                <w:rFonts w:ascii="Times New Roman" w:hAnsi="Times New Roman" w:cs="Times New Roman"/>
+                <w:szCs w:val="24"/>
+              </w:rPr>
+              <w:lastRenderedPageBreak/>
+              <w:t>Lets try reducing No. frames to 10 and LSTM Cells to 64</w:t>
             </w:r>
           </w:p>
         </w:tc>
@@ -4039,75 +3701,48 @@
                 <w:szCs w:val="24"/>
               </w:rPr>
             </w:pPr>
-            <w:proofErr w:type="spellStart"/>
-            <w:r>
-              <w:rPr>
-                <w:rFonts w:ascii="Times New Roman" w:hAnsi="Times New Roman" w:cs="Times New Roman"/>
-                <w:szCs w:val="24"/>
-              </w:rPr>
-              <w:t>image_height</w:t>
-            </w:r>
-            <w:proofErr w:type="spellEnd"/>
-            <w:r>
-              <w:rPr>
-                <w:rFonts w:ascii="Times New Roman" w:hAnsi="Times New Roman" w:cs="Times New Roman"/>
-                <w:szCs w:val="24"/>
-              </w:rPr>
-              <w:t>=120</w:t>
-            </w:r>
-          </w:p>
-          <w:p>
-            <w:pPr>
-              <w:pStyle w:val="ListParagraph"/>
-              <w:ind w:left="0"/>
-              <w:cnfStyle w:val="000000000000"/>
-              <w:rPr>
-                <w:rFonts w:ascii="Times New Roman" w:hAnsi="Times New Roman" w:cs="Times New Roman"/>
-                <w:szCs w:val="24"/>
-              </w:rPr>
-            </w:pPr>
-            <w:proofErr w:type="spellStart"/>
-            <w:r>
-              <w:rPr>
-                <w:rFonts w:ascii="Times New Roman" w:hAnsi="Times New Roman" w:cs="Times New Roman"/>
-                <w:szCs w:val="24"/>
-              </w:rPr>
-              <w:t>image_width</w:t>
-            </w:r>
-            <w:proofErr w:type="spellEnd"/>
-            <w:r>
-              <w:rPr>
-                <w:rFonts w:ascii="Times New Roman" w:hAnsi="Times New Roman" w:cs="Times New Roman"/>
-                <w:szCs w:val="24"/>
-              </w:rPr>
-              <w:t>=120</w:t>
-            </w:r>
-          </w:p>
-          <w:p>
-            <w:pPr>
-              <w:pStyle w:val="ListParagraph"/>
-              <w:ind w:left="0"/>
-              <w:cnfStyle w:val="000000000000"/>
-              <w:rPr>
-                <w:rFonts w:ascii="Times New Roman" w:hAnsi="Times New Roman" w:cs="Times New Roman"/>
-                <w:szCs w:val="24"/>
-              </w:rPr>
-            </w:pPr>
-            <w:proofErr w:type="spellStart"/>
-            <w:r>
-              <w:rPr>
-                <w:rFonts w:ascii="Times New Roman" w:hAnsi="Times New Roman" w:cs="Times New Roman"/>
-                <w:szCs w:val="24"/>
-              </w:rPr>
-              <w:t>frames_to_sample</w:t>
-            </w:r>
-            <w:proofErr w:type="spellEnd"/>
-            <w:r>
-              <w:rPr>
-                <w:rFonts w:ascii="Times New Roman" w:hAnsi="Times New Roman" w:cs="Times New Roman"/>
-                <w:szCs w:val="24"/>
-              </w:rPr>
-              <w:t>=</w:t>
+            <w:r>
+              <w:rPr>
+                <w:rFonts w:ascii="Times New Roman" w:hAnsi="Times New Roman" w:cs="Times New Roman"/>
+                <w:szCs w:val="24"/>
+              </w:rPr>
+              <w:t>image_height=120</w:t>
+            </w:r>
+          </w:p>
+          <w:p>
+            <w:pPr>
+              <w:pStyle w:val="ListParagraph"/>
+              <w:ind w:left="0"/>
+              <w:cnfStyle w:val="000000000000"/>
+              <w:rPr>
+                <w:rFonts w:ascii="Times New Roman" w:hAnsi="Times New Roman" w:cs="Times New Roman"/>
+                <w:szCs w:val="24"/>
+              </w:rPr>
+            </w:pPr>
+            <w:r>
+              <w:rPr>
+                <w:rFonts w:ascii="Times New Roman" w:hAnsi="Times New Roman" w:cs="Times New Roman"/>
+                <w:szCs w:val="24"/>
+              </w:rPr>
+              <w:t>image_width=120</w:t>
+            </w:r>
+          </w:p>
+          <w:p>
+            <w:pPr>
+              <w:pStyle w:val="ListParagraph"/>
+              <w:ind w:left="0"/>
+              <w:cnfStyle w:val="000000000000"/>
+              <w:rPr>
+                <w:rFonts w:ascii="Times New Roman" w:hAnsi="Times New Roman" w:cs="Times New Roman"/>
+                <w:szCs w:val="24"/>
+              </w:rPr>
+            </w:pPr>
+            <w:r>
+              <w:rPr>
+                <w:rFonts w:ascii="Times New Roman" w:hAnsi="Times New Roman" w:cs="Times New Roman"/>
+                <w:szCs w:val="24"/>
+              </w:rPr>
+              <w:t>frames_to_sample=</w:t>
             </w:r>
             <w:r>
               <w:rPr>
@@ -4127,48 +3762,30 @@
                 <w:szCs w:val="24"/>
               </w:rPr>
             </w:pPr>
-            <w:proofErr w:type="spellStart"/>
-            <w:r>
-              <w:rPr>
-                <w:rFonts w:ascii="Times New Roman" w:hAnsi="Times New Roman" w:cs="Times New Roman"/>
-                <w:szCs w:val="24"/>
-              </w:rPr>
-              <w:t>batch_size</w:t>
-            </w:r>
-            <w:proofErr w:type="spellEnd"/>
-            <w:r>
-              <w:rPr>
-                <w:rFonts w:ascii="Times New Roman" w:hAnsi="Times New Roman" w:cs="Times New Roman"/>
-                <w:szCs w:val="24"/>
-              </w:rPr>
-              <w:t>=15</w:t>
-            </w:r>
-          </w:p>
-          <w:p>
-            <w:pPr>
-              <w:pStyle w:val="ListParagraph"/>
-              <w:ind w:left="0"/>
-              <w:cnfStyle w:val="000000000000"/>
-              <w:rPr>
-                <w:rFonts w:ascii="Times New Roman" w:hAnsi="Times New Roman" w:cs="Times New Roman"/>
-                <w:szCs w:val="24"/>
-              </w:rPr>
-            </w:pPr>
-            <w:proofErr w:type="spellStart"/>
-            <w:r>
-              <w:rPr>
-                <w:rFonts w:ascii="Times New Roman" w:hAnsi="Times New Roman" w:cs="Times New Roman"/>
-                <w:szCs w:val="24"/>
-              </w:rPr>
-              <w:t>num_epochs</w:t>
-            </w:r>
-            <w:proofErr w:type="spellEnd"/>
-            <w:r>
-              <w:rPr>
-                <w:rFonts w:ascii="Times New Roman" w:hAnsi="Times New Roman" w:cs="Times New Roman"/>
-                <w:szCs w:val="24"/>
-              </w:rPr>
-              <w:t>=</w:t>
+            <w:r>
+              <w:rPr>
+                <w:rFonts w:ascii="Times New Roman" w:hAnsi="Times New Roman" w:cs="Times New Roman"/>
+                <w:szCs w:val="24"/>
+              </w:rPr>
+              <w:t>batch_size=15</w:t>
+            </w:r>
+          </w:p>
+          <w:p>
+            <w:pPr>
+              <w:pStyle w:val="ListParagraph"/>
+              <w:ind w:left="0"/>
+              <w:cnfStyle w:val="000000000000"/>
+              <w:rPr>
+                <w:rFonts w:ascii="Times New Roman" w:hAnsi="Times New Roman" w:cs="Times New Roman"/>
+                <w:szCs w:val="24"/>
+              </w:rPr>
+            </w:pPr>
+            <w:r>
+              <w:rPr>
+                <w:rFonts w:ascii="Times New Roman" w:hAnsi="Times New Roman" w:cs="Times New Roman"/>
+                <w:szCs w:val="24"/>
+              </w:rPr>
+              <w:t>num_epochs=</w:t>
             </w:r>
             <w:r>
               <w:rPr>
@@ -4364,21 +3981,12 @@
                 <w:szCs w:val="24"/>
               </w:rPr>
             </w:pPr>
-            <w:proofErr w:type="spellStart"/>
-            <w:r>
-              <w:rPr>
-                <w:rFonts w:ascii="Times New Roman" w:hAnsi="Times New Roman" w:cs="Times New Roman"/>
-                <w:szCs w:val="24"/>
-              </w:rPr>
-              <w:t>Lets</w:t>
-            </w:r>
-            <w:proofErr w:type="spellEnd"/>
-            <w:r>
-              <w:rPr>
-                <w:rFonts w:ascii="Times New Roman" w:hAnsi="Times New Roman" w:cs="Times New Roman"/>
-                <w:szCs w:val="24"/>
-              </w:rPr>
-              <w:t xml:space="preserve"> try reducing no. of frames to 10</w:t>
+            <w:r>
+              <w:rPr>
+                <w:rFonts w:ascii="Times New Roman" w:hAnsi="Times New Roman" w:cs="Times New Roman"/>
+                <w:szCs w:val="24"/>
+              </w:rPr>
+              <w:t>Lets try reducing no. of frames to 10</w:t>
             </w:r>
           </w:p>
         </w:tc>
@@ -4459,129 +4067,84 @@
                 <w:szCs w:val="24"/>
               </w:rPr>
             </w:pPr>
-            <w:proofErr w:type="spellStart"/>
-            <w:r>
-              <w:rPr>
-                <w:rFonts w:ascii="Times New Roman" w:hAnsi="Times New Roman" w:cs="Times New Roman"/>
-                <w:szCs w:val="24"/>
-              </w:rPr>
-              <w:t>image_height</w:t>
-            </w:r>
-            <w:proofErr w:type="spellEnd"/>
-            <w:r>
-              <w:rPr>
-                <w:rFonts w:ascii="Times New Roman" w:hAnsi="Times New Roman" w:cs="Times New Roman"/>
-                <w:szCs w:val="24"/>
-              </w:rPr>
-              <w:t>=120</w:t>
-            </w:r>
-          </w:p>
-          <w:p>
-            <w:pPr>
-              <w:pStyle w:val="ListParagraph"/>
-              <w:ind w:left="0"/>
-              <w:cnfStyle w:val="000000100000"/>
-              <w:rPr>
-                <w:rFonts w:ascii="Times New Roman" w:hAnsi="Times New Roman" w:cs="Times New Roman"/>
-                <w:szCs w:val="24"/>
-              </w:rPr>
-            </w:pPr>
-            <w:proofErr w:type="spellStart"/>
-            <w:r>
-              <w:rPr>
-                <w:rFonts w:ascii="Times New Roman" w:hAnsi="Times New Roman" w:cs="Times New Roman"/>
-                <w:szCs w:val="24"/>
-              </w:rPr>
-              <w:t>image_width</w:t>
-            </w:r>
-            <w:proofErr w:type="spellEnd"/>
-            <w:r>
-              <w:rPr>
-                <w:rFonts w:ascii="Times New Roman" w:hAnsi="Times New Roman" w:cs="Times New Roman"/>
-                <w:szCs w:val="24"/>
-              </w:rPr>
-              <w:t>=120</w:t>
-            </w:r>
-          </w:p>
-          <w:p>
-            <w:pPr>
-              <w:pStyle w:val="ListParagraph"/>
-              <w:ind w:left="0"/>
-              <w:cnfStyle w:val="000000100000"/>
-              <w:rPr>
-                <w:rFonts w:ascii="Times New Roman" w:hAnsi="Times New Roman" w:cs="Times New Roman"/>
-                <w:szCs w:val="24"/>
-              </w:rPr>
-            </w:pPr>
-            <w:proofErr w:type="spellStart"/>
-            <w:r>
-              <w:rPr>
-                <w:rFonts w:ascii="Times New Roman" w:hAnsi="Times New Roman" w:cs="Times New Roman"/>
-                <w:szCs w:val="24"/>
-              </w:rPr>
-              <w:t>frames_to_sample</w:t>
-            </w:r>
-            <w:proofErr w:type="spellEnd"/>
-            <w:r>
-              <w:rPr>
-                <w:rFonts w:ascii="Times New Roman" w:hAnsi="Times New Roman" w:cs="Times New Roman"/>
-                <w:szCs w:val="24"/>
-              </w:rPr>
-              <w:t>=10</w:t>
-            </w:r>
-          </w:p>
-          <w:p>
-            <w:pPr>
-              <w:pStyle w:val="ListParagraph"/>
-              <w:ind w:left="0"/>
-              <w:cnfStyle w:val="000000100000"/>
-              <w:rPr>
-                <w:rFonts w:ascii="Times New Roman" w:hAnsi="Times New Roman" w:cs="Times New Roman"/>
-                <w:szCs w:val="24"/>
-              </w:rPr>
-            </w:pPr>
-            <w:proofErr w:type="spellStart"/>
-            <w:r>
-              <w:rPr>
-                <w:rFonts w:ascii="Times New Roman" w:hAnsi="Times New Roman" w:cs="Times New Roman"/>
-                <w:szCs w:val="24"/>
-              </w:rPr>
-              <w:t>batch_size</w:t>
-            </w:r>
-            <w:proofErr w:type="spellEnd"/>
-            <w:r>
-              <w:rPr>
-                <w:rFonts w:ascii="Times New Roman" w:hAnsi="Times New Roman" w:cs="Times New Roman"/>
-                <w:szCs w:val="24"/>
-              </w:rPr>
-              <w:t>=15</w:t>
-            </w:r>
-          </w:p>
-          <w:p>
-            <w:pPr>
-              <w:pStyle w:val="ListParagraph"/>
-              <w:ind w:left="0"/>
-              <w:cnfStyle w:val="000000100000"/>
-              <w:rPr>
-                <w:rFonts w:ascii="Times New Roman" w:hAnsi="Times New Roman" w:cs="Times New Roman"/>
-                <w:szCs w:val="24"/>
-              </w:rPr>
-            </w:pPr>
-            <w:proofErr w:type="spellStart"/>
-            <w:r>
-              <w:rPr>
-                <w:rFonts w:ascii="Times New Roman" w:hAnsi="Times New Roman" w:cs="Times New Roman"/>
-                <w:szCs w:val="24"/>
-              </w:rPr>
-              <w:t>num_epochs</w:t>
-            </w:r>
-            <w:proofErr w:type="spellEnd"/>
-            <w:r>
-              <w:rPr>
-                <w:rFonts w:ascii="Times New Roman" w:hAnsi="Times New Roman" w:cs="Times New Roman"/>
-                <w:szCs w:val="24"/>
-              </w:rPr>
-              <w:t>=</w:t>
+            <w:r>
+              <w:rPr>
+                <w:rFonts w:ascii="Times New Roman" w:hAnsi="Times New Roman" w:cs="Times New Roman"/>
+                <w:szCs w:val="24"/>
+              </w:rPr>
+              <w:t>image_height=120</w:t>
+            </w:r>
+          </w:p>
+          <w:p>
+            <w:pPr>
+              <w:pStyle w:val="ListParagraph"/>
+              <w:ind w:left="0"/>
+              <w:cnfStyle w:val="000000100000"/>
+              <w:rPr>
+                <w:rFonts w:ascii="Times New Roman" w:hAnsi="Times New Roman" w:cs="Times New Roman"/>
+                <w:szCs w:val="24"/>
+              </w:rPr>
+            </w:pPr>
+            <w:r>
+              <w:rPr>
+                <w:rFonts w:ascii="Times New Roman" w:hAnsi="Times New Roman" w:cs="Times New Roman"/>
+                <w:szCs w:val="24"/>
+              </w:rPr>
+              <w:t>image_width=120</w:t>
+            </w:r>
+          </w:p>
+          <w:p>
+            <w:pPr>
+              <w:pStyle w:val="ListParagraph"/>
+              <w:ind w:left="0"/>
+              <w:cnfStyle w:val="000000100000"/>
+              <w:rPr>
+                <w:rFonts w:ascii="Times New Roman" w:hAnsi="Times New Roman" w:cs="Times New Roman"/>
+                <w:szCs w:val="24"/>
+              </w:rPr>
+            </w:pPr>
+            <w:r>
+              <w:rPr>
+                <w:rFonts w:ascii="Times New Roman" w:hAnsi="Times New Roman" w:cs="Times New Roman"/>
+                <w:szCs w:val="24"/>
+              </w:rPr>
+              <w:t>frames_to_sample=10</w:t>
+            </w:r>
+          </w:p>
+          <w:p>
+            <w:pPr>
+              <w:pStyle w:val="ListParagraph"/>
+              <w:ind w:left="0"/>
+              <w:cnfStyle w:val="000000100000"/>
+              <w:rPr>
+                <w:rFonts w:ascii="Times New Roman" w:hAnsi="Times New Roman" w:cs="Times New Roman"/>
+                <w:szCs w:val="24"/>
+              </w:rPr>
+            </w:pPr>
+            <w:r>
+              <w:rPr>
+                <w:rFonts w:ascii="Times New Roman" w:hAnsi="Times New Roman" w:cs="Times New Roman"/>
+                <w:szCs w:val="24"/>
+              </w:rPr>
+              <w:t>batch_size=15</w:t>
+            </w:r>
+          </w:p>
+          <w:p>
+            <w:pPr>
+              <w:pStyle w:val="ListParagraph"/>
+              <w:ind w:left="0"/>
+              <w:cnfStyle w:val="000000100000"/>
+              <w:rPr>
+                <w:rFonts w:ascii="Times New Roman" w:hAnsi="Times New Roman" w:cs="Times New Roman"/>
+                <w:szCs w:val="24"/>
+              </w:rPr>
+            </w:pPr>
+            <w:r>
+              <w:rPr>
+                <w:rFonts w:ascii="Times New Roman" w:hAnsi="Times New Roman" w:cs="Times New Roman"/>
+                <w:szCs w:val="24"/>
+              </w:rPr>
+              <w:t>num_epochs=</w:t>
             </w:r>
             <w:r>
               <w:rPr>
@@ -4758,23 +4321,7 @@
                 <w:rFonts w:ascii="Times New Roman" w:hAnsi="Times New Roman" w:cs="Times New Roman"/>
                 <w:szCs w:val="24"/>
               </w:rPr>
-              <w:t xml:space="preserve">hough model is not </w:t>
-            </w:r>
-            <w:proofErr w:type="spellStart"/>
-            <w:r>
-              <w:rPr>
-                <w:rFonts w:ascii="Times New Roman" w:hAnsi="Times New Roman" w:cs="Times New Roman"/>
-                <w:szCs w:val="24"/>
-              </w:rPr>
-              <w:t>overfitting</w:t>
-            </w:r>
-            <w:proofErr w:type="spellEnd"/>
-            <w:r>
-              <w:rPr>
-                <w:rFonts w:ascii="Times New Roman" w:hAnsi="Times New Roman" w:cs="Times New Roman"/>
-                <w:szCs w:val="24"/>
-              </w:rPr>
-              <w:t xml:space="preserve"> the accuracy for the model is around ~50%</w:t>
+              <w:t>hough model is not overfitting the accuracy for the model is around ~50%</w:t>
             </w:r>
           </w:p>
           <w:p>
@@ -4886,75 +4433,48 @@
                 <w:szCs w:val="24"/>
               </w:rPr>
             </w:pPr>
-            <w:proofErr w:type="spellStart"/>
-            <w:r>
-              <w:rPr>
-                <w:rFonts w:ascii="Times New Roman" w:hAnsi="Times New Roman" w:cs="Times New Roman"/>
-                <w:szCs w:val="24"/>
-              </w:rPr>
-              <w:t>image_height</w:t>
-            </w:r>
-            <w:proofErr w:type="spellEnd"/>
-            <w:r>
-              <w:rPr>
-                <w:rFonts w:ascii="Times New Roman" w:hAnsi="Times New Roman" w:cs="Times New Roman"/>
-                <w:szCs w:val="24"/>
-              </w:rPr>
-              <w:t>=120</w:t>
-            </w:r>
-          </w:p>
-          <w:p>
-            <w:pPr>
-              <w:pStyle w:val="ListParagraph"/>
-              <w:ind w:left="0"/>
-              <w:cnfStyle w:val="000000000000"/>
-              <w:rPr>
-                <w:rFonts w:ascii="Times New Roman" w:hAnsi="Times New Roman" w:cs="Times New Roman"/>
-                <w:szCs w:val="24"/>
-              </w:rPr>
-            </w:pPr>
-            <w:proofErr w:type="spellStart"/>
-            <w:r>
-              <w:rPr>
-                <w:rFonts w:ascii="Times New Roman" w:hAnsi="Times New Roman" w:cs="Times New Roman"/>
-                <w:szCs w:val="24"/>
-              </w:rPr>
-              <w:t>image_width</w:t>
-            </w:r>
-            <w:proofErr w:type="spellEnd"/>
-            <w:r>
-              <w:rPr>
-                <w:rFonts w:ascii="Times New Roman" w:hAnsi="Times New Roman" w:cs="Times New Roman"/>
-                <w:szCs w:val="24"/>
-              </w:rPr>
-              <w:t>=120</w:t>
-            </w:r>
-          </w:p>
-          <w:p>
-            <w:pPr>
-              <w:pStyle w:val="ListParagraph"/>
-              <w:ind w:left="0"/>
-              <w:cnfStyle w:val="000000000000"/>
-              <w:rPr>
-                <w:rFonts w:ascii="Times New Roman" w:hAnsi="Times New Roman" w:cs="Times New Roman"/>
-                <w:szCs w:val="24"/>
-              </w:rPr>
-            </w:pPr>
-            <w:proofErr w:type="spellStart"/>
-            <w:r>
-              <w:rPr>
-                <w:rFonts w:ascii="Times New Roman" w:hAnsi="Times New Roman" w:cs="Times New Roman"/>
-                <w:szCs w:val="24"/>
-              </w:rPr>
-              <w:t>frames_to_sample</w:t>
-            </w:r>
-            <w:proofErr w:type="spellEnd"/>
-            <w:r>
-              <w:rPr>
-                <w:rFonts w:ascii="Times New Roman" w:hAnsi="Times New Roman" w:cs="Times New Roman"/>
-                <w:szCs w:val="24"/>
-              </w:rPr>
-              <w:t>=</w:t>
+            <w:r>
+              <w:rPr>
+                <w:rFonts w:ascii="Times New Roman" w:hAnsi="Times New Roman" w:cs="Times New Roman"/>
+                <w:szCs w:val="24"/>
+              </w:rPr>
+              <w:t>image_height=120</w:t>
+            </w:r>
+          </w:p>
+          <w:p>
+            <w:pPr>
+              <w:pStyle w:val="ListParagraph"/>
+              <w:ind w:left="0"/>
+              <w:cnfStyle w:val="000000000000"/>
+              <w:rPr>
+                <w:rFonts w:ascii="Times New Roman" w:hAnsi="Times New Roman" w:cs="Times New Roman"/>
+                <w:szCs w:val="24"/>
+              </w:rPr>
+            </w:pPr>
+            <w:r>
+              <w:rPr>
+                <w:rFonts w:ascii="Times New Roman" w:hAnsi="Times New Roman" w:cs="Times New Roman"/>
+                <w:szCs w:val="24"/>
+              </w:rPr>
+              <w:t>image_width=120</w:t>
+            </w:r>
+          </w:p>
+          <w:p>
+            <w:pPr>
+              <w:pStyle w:val="ListParagraph"/>
+              <w:ind w:left="0"/>
+              <w:cnfStyle w:val="000000000000"/>
+              <w:rPr>
+                <w:rFonts w:ascii="Times New Roman" w:hAnsi="Times New Roman" w:cs="Times New Roman"/>
+                <w:szCs w:val="24"/>
+              </w:rPr>
+            </w:pPr>
+            <w:r>
+              <w:rPr>
+                <w:rFonts w:ascii="Times New Roman" w:hAnsi="Times New Roman" w:cs="Times New Roman"/>
+                <w:szCs w:val="24"/>
+              </w:rPr>
+              <w:t>frames_to_sample=</w:t>
             </w:r>
             <w:r>
               <w:rPr>
@@ -4974,48 +4494,30 @@
                 <w:szCs w:val="24"/>
               </w:rPr>
             </w:pPr>
-            <w:proofErr w:type="spellStart"/>
-            <w:r>
-              <w:rPr>
-                <w:rFonts w:ascii="Times New Roman" w:hAnsi="Times New Roman" w:cs="Times New Roman"/>
-                <w:szCs w:val="24"/>
-              </w:rPr>
-              <w:t>batch_size</w:t>
-            </w:r>
-            <w:proofErr w:type="spellEnd"/>
-            <w:r>
-              <w:rPr>
-                <w:rFonts w:ascii="Times New Roman" w:hAnsi="Times New Roman" w:cs="Times New Roman"/>
-                <w:szCs w:val="24"/>
-              </w:rPr>
-              <w:t>=15</w:t>
-            </w:r>
-          </w:p>
-          <w:p>
-            <w:pPr>
-              <w:pStyle w:val="ListParagraph"/>
-              <w:ind w:left="0"/>
-              <w:cnfStyle w:val="000000000000"/>
-              <w:rPr>
-                <w:rFonts w:ascii="Times New Roman" w:hAnsi="Times New Roman" w:cs="Times New Roman"/>
-                <w:szCs w:val="24"/>
-              </w:rPr>
-            </w:pPr>
-            <w:proofErr w:type="spellStart"/>
-            <w:r>
-              <w:rPr>
-                <w:rFonts w:ascii="Times New Roman" w:hAnsi="Times New Roman" w:cs="Times New Roman"/>
-                <w:szCs w:val="24"/>
-              </w:rPr>
-              <w:t>num_epochs</w:t>
-            </w:r>
-            <w:proofErr w:type="spellEnd"/>
-            <w:r>
-              <w:rPr>
-                <w:rFonts w:ascii="Times New Roman" w:hAnsi="Times New Roman" w:cs="Times New Roman"/>
-                <w:szCs w:val="24"/>
-              </w:rPr>
-              <w:t>=</w:t>
+            <w:r>
+              <w:rPr>
+                <w:rFonts w:ascii="Times New Roman" w:hAnsi="Times New Roman" w:cs="Times New Roman"/>
+                <w:szCs w:val="24"/>
+              </w:rPr>
+              <w:t>batch_size=15</w:t>
+            </w:r>
+          </w:p>
+          <w:p>
+            <w:pPr>
+              <w:pStyle w:val="ListParagraph"/>
+              <w:ind w:left="0"/>
+              <w:cnfStyle w:val="000000000000"/>
+              <w:rPr>
+                <w:rFonts w:ascii="Times New Roman" w:hAnsi="Times New Roman" w:cs="Times New Roman"/>
+                <w:szCs w:val="24"/>
+              </w:rPr>
+            </w:pPr>
+            <w:r>
+              <w:rPr>
+                <w:rFonts w:ascii="Times New Roman" w:hAnsi="Times New Roman" w:cs="Times New Roman"/>
+                <w:szCs w:val="24"/>
+              </w:rPr>
+              <w:t>num_epochs=</w:t>
             </w:r>
             <w:r>
               <w:rPr>
@@ -5313,75 +4815,48 @@
                 <w:szCs w:val="24"/>
               </w:rPr>
             </w:pPr>
-            <w:proofErr w:type="spellStart"/>
-            <w:r>
-              <w:rPr>
-                <w:rFonts w:ascii="Times New Roman" w:hAnsi="Times New Roman" w:cs="Times New Roman"/>
-                <w:szCs w:val="24"/>
-              </w:rPr>
-              <w:t>image_height</w:t>
-            </w:r>
-            <w:proofErr w:type="spellEnd"/>
-            <w:r>
-              <w:rPr>
-                <w:rFonts w:ascii="Times New Roman" w:hAnsi="Times New Roman" w:cs="Times New Roman"/>
-                <w:szCs w:val="24"/>
-              </w:rPr>
-              <w:t>=120</w:t>
-            </w:r>
-          </w:p>
-          <w:p>
-            <w:pPr>
-              <w:pStyle w:val="ListParagraph"/>
-              <w:ind w:left="0"/>
-              <w:cnfStyle w:val="000000100000"/>
-              <w:rPr>
-                <w:rFonts w:ascii="Times New Roman" w:hAnsi="Times New Roman" w:cs="Times New Roman"/>
-                <w:szCs w:val="24"/>
-              </w:rPr>
-            </w:pPr>
-            <w:proofErr w:type="spellStart"/>
-            <w:r>
-              <w:rPr>
-                <w:rFonts w:ascii="Times New Roman" w:hAnsi="Times New Roman" w:cs="Times New Roman"/>
-                <w:szCs w:val="24"/>
-              </w:rPr>
-              <w:t>image_width</w:t>
-            </w:r>
-            <w:proofErr w:type="spellEnd"/>
-            <w:r>
-              <w:rPr>
-                <w:rFonts w:ascii="Times New Roman" w:hAnsi="Times New Roman" w:cs="Times New Roman"/>
-                <w:szCs w:val="24"/>
-              </w:rPr>
-              <w:t>=120</w:t>
-            </w:r>
-          </w:p>
-          <w:p>
-            <w:pPr>
-              <w:pStyle w:val="ListParagraph"/>
-              <w:ind w:left="0"/>
-              <w:cnfStyle w:val="000000100000"/>
-              <w:rPr>
-                <w:rFonts w:ascii="Times New Roman" w:hAnsi="Times New Roman" w:cs="Times New Roman"/>
-                <w:szCs w:val="24"/>
-              </w:rPr>
-            </w:pPr>
-            <w:proofErr w:type="spellStart"/>
-            <w:r>
-              <w:rPr>
-                <w:rFonts w:ascii="Times New Roman" w:hAnsi="Times New Roman" w:cs="Times New Roman"/>
-                <w:szCs w:val="24"/>
-              </w:rPr>
-              <w:t>frames_to_sample</w:t>
-            </w:r>
-            <w:proofErr w:type="spellEnd"/>
-            <w:r>
-              <w:rPr>
-                <w:rFonts w:ascii="Times New Roman" w:hAnsi="Times New Roman" w:cs="Times New Roman"/>
-                <w:szCs w:val="24"/>
-              </w:rPr>
-              <w:t>=</w:t>
+            <w:r>
+              <w:rPr>
+                <w:rFonts w:ascii="Times New Roman" w:hAnsi="Times New Roman" w:cs="Times New Roman"/>
+                <w:szCs w:val="24"/>
+              </w:rPr>
+              <w:t>image_height=120</w:t>
+            </w:r>
+          </w:p>
+          <w:p>
+            <w:pPr>
+              <w:pStyle w:val="ListParagraph"/>
+              <w:ind w:left="0"/>
+              <w:cnfStyle w:val="000000100000"/>
+              <w:rPr>
+                <w:rFonts w:ascii="Times New Roman" w:hAnsi="Times New Roman" w:cs="Times New Roman"/>
+                <w:szCs w:val="24"/>
+              </w:rPr>
+            </w:pPr>
+            <w:r>
+              <w:rPr>
+                <w:rFonts w:ascii="Times New Roman" w:hAnsi="Times New Roman" w:cs="Times New Roman"/>
+                <w:szCs w:val="24"/>
+              </w:rPr>
+              <w:t>image_width=120</w:t>
+            </w:r>
+          </w:p>
+          <w:p>
+            <w:pPr>
+              <w:pStyle w:val="ListParagraph"/>
+              <w:ind w:left="0"/>
+              <w:cnfStyle w:val="000000100000"/>
+              <w:rPr>
+                <w:rFonts w:ascii="Times New Roman" w:hAnsi="Times New Roman" w:cs="Times New Roman"/>
+                <w:szCs w:val="24"/>
+              </w:rPr>
+            </w:pPr>
+            <w:r>
+              <w:rPr>
+                <w:rFonts w:ascii="Times New Roman" w:hAnsi="Times New Roman" w:cs="Times New Roman"/>
+                <w:szCs w:val="24"/>
+              </w:rPr>
+              <w:t>frames_to_sample=</w:t>
             </w:r>
             <w:r>
               <w:rPr>
@@ -5401,48 +4876,30 @@
                 <w:szCs w:val="24"/>
               </w:rPr>
             </w:pPr>
-            <w:proofErr w:type="spellStart"/>
-            <w:r>
-              <w:rPr>
-                <w:rFonts w:ascii="Times New Roman" w:hAnsi="Times New Roman" w:cs="Times New Roman"/>
-                <w:szCs w:val="24"/>
-              </w:rPr>
-              <w:t>batch_size</w:t>
-            </w:r>
-            <w:proofErr w:type="spellEnd"/>
-            <w:r>
-              <w:rPr>
-                <w:rFonts w:ascii="Times New Roman" w:hAnsi="Times New Roman" w:cs="Times New Roman"/>
-                <w:szCs w:val="24"/>
-              </w:rPr>
-              <w:t>=15</w:t>
-            </w:r>
-          </w:p>
-          <w:p>
-            <w:pPr>
-              <w:pStyle w:val="ListParagraph"/>
-              <w:ind w:left="0"/>
-              <w:cnfStyle w:val="000000100000"/>
-              <w:rPr>
-                <w:rFonts w:ascii="Times New Roman" w:hAnsi="Times New Roman" w:cs="Times New Roman"/>
-                <w:szCs w:val="24"/>
-              </w:rPr>
-            </w:pPr>
-            <w:proofErr w:type="spellStart"/>
-            <w:r>
-              <w:rPr>
-                <w:rFonts w:ascii="Times New Roman" w:hAnsi="Times New Roman" w:cs="Times New Roman"/>
-                <w:szCs w:val="24"/>
-              </w:rPr>
-              <w:t>num_epochs</w:t>
-            </w:r>
-            <w:proofErr w:type="spellEnd"/>
-            <w:r>
-              <w:rPr>
-                <w:rFonts w:ascii="Times New Roman" w:hAnsi="Times New Roman" w:cs="Times New Roman"/>
-                <w:szCs w:val="24"/>
-              </w:rPr>
-              <w:t>=</w:t>
+            <w:r>
+              <w:rPr>
+                <w:rFonts w:ascii="Times New Roman" w:hAnsi="Times New Roman" w:cs="Times New Roman"/>
+                <w:szCs w:val="24"/>
+              </w:rPr>
+              <w:t>batch_size=15</w:t>
+            </w:r>
+          </w:p>
+          <w:p>
+            <w:pPr>
+              <w:pStyle w:val="ListParagraph"/>
+              <w:ind w:left="0"/>
+              <w:cnfStyle w:val="000000100000"/>
+              <w:rPr>
+                <w:rFonts w:ascii="Times New Roman" w:hAnsi="Times New Roman" w:cs="Times New Roman"/>
+                <w:szCs w:val="24"/>
+              </w:rPr>
+            </w:pPr>
+            <w:r>
+              <w:rPr>
+                <w:rFonts w:ascii="Times New Roman" w:hAnsi="Times New Roman" w:cs="Times New Roman"/>
+                <w:szCs w:val="24"/>
+              </w:rPr>
+              <w:t>num_epochs=</w:t>
             </w:r>
             <w:r>
               <w:rPr>
@@ -6782,6 +6239,7 @@
   <w:style w:type="character" w:default="1" w:styleId="DefaultParagraphFont">
     <w:name w:val="Default Paragraph Font"/>
     <w:uiPriority w:val="1"/>
+    <w:semiHidden/>
     <w:unhideWhenUsed/>
   </w:style>
   <w:style w:type="table" w:default="1" w:styleId="TableNormal">
@@ -7095,8 +6553,8 @@
       </w:tcPr>
     </w:tblStylePr>
   </w:style>
-  <w:style w:type="table" w:customStyle="1" w:styleId="LightShading-Accent1">
-    <w:name w:val="Light Shading Accent 1"/>
+  <w:style w:type="table" w:customStyle="1" w:styleId="LightShading-Accent11">
+    <w:name w:val="Light Shading - Accent 11"/>
     <w:basedOn w:val="TableNormal"/>
     <w:uiPriority w:val="60"/>
     <w:rsid w:val="00D060B9"/>
